--- a/SSU/Igranje partije.docx
+++ b/SSU/Igranje partije.docx
@@ -11,16 +11,7 @@
           <w:rFonts w:ascii="Times New Roman" w:hAnsi="Times New Roman" w:cs="Times New Roman"/>
         </w:rPr>
       </w:pPr>
-      <w:proofErr w:type="gramStart"/>
-      <w:r>
-        <w:rPr>
-          <w:rFonts w:ascii="Times New Roman" w:eastAsia="Arial" w:hAnsi="Times New Roman" w:cs="Times New Roman"/>
-          <w:sz w:val="24"/>
-        </w:rPr>
-        <w:t>,,,</w:t>
-      </w:r>
-      <w:proofErr w:type="spellStart"/>
-      <w:proofErr w:type="gramEnd"/>
+      <w:proofErr w:type="spellStart"/>
       <w:r>
         <w:rPr>
           <w:rFonts w:ascii="Times New Roman" w:eastAsia="Arial" w:hAnsi="Times New Roman" w:cs="Times New Roman"/>
@@ -1412,7 +1403,7 @@
     <w:sdt>
       <w:sdtPr>
         <w:rPr>
-          <w:rFonts w:eastAsia="Calibri"/>
+          <w:rFonts w:ascii="Calibri" w:eastAsia="Calibri" w:hAnsi="Calibri" w:cs="Calibri"/>
           <w:sz w:val="22"/>
         </w:rPr>
         <w:id w:val="-1620066700"/>
@@ -1445,7 +1436,7 @@
           <w:r>
             <w:fldChar w:fldCharType="separate"/>
           </w:r>
-          <w:hyperlink w:anchor="_Toc3478788" w:history="1">
+          <w:hyperlink w:anchor="_Toc3574231" w:history="1">
             <w:r>
               <w:rPr>
                 <w:rStyle w:val="Hyperlink"/>
@@ -1489,7 +1480,7 @@
                 <w:noProof/>
                 <w:webHidden/>
               </w:rPr>
-              <w:instrText xml:space="preserve"> PAGEREF _Toc3478788 \h </w:instrText>
+              <w:instrText xml:space="preserve"> PAGEREF _Toc3574231 \h </w:instrText>
             </w:r>
             <w:r>
               <w:rPr>
@@ -1534,7 +1525,7 @@
               <w:sz w:val="22"/>
             </w:rPr>
           </w:pPr>
-          <w:hyperlink w:anchor="_Toc3478789" w:history="1">
+          <w:hyperlink w:anchor="_Toc3574232" w:history="1">
             <w:r>
               <w:rPr>
                 <w:rStyle w:val="Hyperlink"/>
@@ -1577,7 +1568,7 @@
                 <w:noProof/>
                 <w:webHidden/>
               </w:rPr>
-              <w:instrText xml:space="preserve"> PAGEREF _Toc3478789 \h </w:instrText>
+              <w:instrText xml:space="preserve"> PAGEREF _Toc3574232 \h </w:instrText>
             </w:r>
             <w:r>
               <w:rPr>
@@ -1622,7 +1613,7 @@
               <w:sz w:val="22"/>
             </w:rPr>
           </w:pPr>
-          <w:hyperlink w:anchor="_Toc3478790" w:history="1">
+          <w:hyperlink w:anchor="_Toc3574233" w:history="1">
             <w:r>
               <w:rPr>
                 <w:rStyle w:val="Hyperlink"/>
@@ -1665,7 +1656,7 @@
                 <w:noProof/>
                 <w:webHidden/>
               </w:rPr>
-              <w:instrText xml:space="preserve"> PAGEREF _Toc3478790 \h </w:instrText>
+              <w:instrText xml:space="preserve"> PAGEREF _Toc3574233 \h </w:instrText>
             </w:r>
             <w:r>
               <w:rPr>
@@ -1710,7 +1701,7 @@
               <w:sz w:val="22"/>
             </w:rPr>
           </w:pPr>
-          <w:hyperlink w:anchor="_Toc3478791" w:history="1">
+          <w:hyperlink w:anchor="_Toc3574234" w:history="1">
             <w:r>
               <w:rPr>
                 <w:rStyle w:val="Hyperlink"/>
@@ -1753,7 +1744,96 @@
                 <w:noProof/>
                 <w:webHidden/>
               </w:rPr>
-              <w:instrText xml:space="preserve"> PAGEREF _Toc3478791 \h </w:instrText>
+              <w:instrText xml:space="preserve"> PAGEREF _Toc3574234 \h </w:instrText>
+            </w:r>
+            <w:r>
+              <w:rPr>
+                <w:noProof/>
+                <w:webHidden/>
+              </w:rPr>
+            </w:r>
+            <w:r>
+              <w:rPr>
+                <w:noProof/>
+                <w:webHidden/>
+              </w:rPr>
+              <w:fldChar w:fldCharType="separate"/>
+            </w:r>
+            <w:r>
+              <w:rPr>
+                <w:noProof/>
+                <w:webHidden/>
+              </w:rPr>
+              <w:t>4</w:t>
+            </w:r>
+            <w:r>
+              <w:rPr>
+                <w:noProof/>
+                <w:webHidden/>
+              </w:rPr>
+              <w:fldChar w:fldCharType="end"/>
+            </w:r>
+          </w:hyperlink>
+        </w:p>
+        <w:p>
+          <w:pPr>
+            <w:pStyle w:val="TOC1"/>
+            <w:tabs>
+              <w:tab w:val="left" w:pos="457"/>
+              <w:tab w:val="right" w:pos="9894"/>
+            </w:tabs>
+            <w:rPr>
+              <w:rFonts w:asciiTheme="minorHAnsi" w:eastAsiaTheme="minorEastAsia" w:hAnsiTheme="minorHAnsi" w:cstheme="minorBidi"/>
+              <w:noProof/>
+              <w:color w:val="auto"/>
+              <w:sz w:val="22"/>
+            </w:rPr>
+          </w:pPr>
+          <w:hyperlink w:anchor="_Toc3574235" w:history="1">
+            <w:r>
+              <w:rPr>
+                <w:rStyle w:val="Hyperlink"/>
+                <w:bCs/>
+                <w:noProof/>
+              </w:rPr>
+              <w:t>2.</w:t>
+            </w:r>
+            <w:r>
+              <w:rPr>
+                <w:rFonts w:asciiTheme="minorHAnsi" w:eastAsiaTheme="minorEastAsia" w:hAnsiTheme="minorHAnsi" w:cstheme="minorBidi"/>
+                <w:noProof/>
+                <w:color w:val="auto"/>
+                <w:sz w:val="22"/>
+              </w:rPr>
+              <w:tab/>
+            </w:r>
+            <w:r>
+              <w:rPr>
+                <w:rStyle w:val="Hyperlink"/>
+                <w:noProof/>
+              </w:rPr>
+              <w:t>Scenario igranja partije</w:t>
+            </w:r>
+            <w:r>
+              <w:rPr>
+                <w:noProof/>
+                <w:webHidden/>
+              </w:rPr>
+              <w:tab/>
+            </w:r>
+            <w:r>
+              <w:rPr>
+                <w:noProof/>
+                <w:webHidden/>
+              </w:rPr>
+              <w:fldChar w:fldCharType="begin"/>
+            </w:r>
+            <w:r>
+              <w:rPr>
+                <w:noProof/>
+                <w:webHidden/>
+              </w:rPr>
+              <w:instrText xml:space="preserve"> PAGEREF _Toc3574235 \h </w:instrText>
             </w:r>
             <w:r>
               <w:rPr>
@@ -1798,13 +1878,13 @@
               <w:sz w:val="22"/>
             </w:rPr>
           </w:pPr>
-          <w:hyperlink w:anchor="_Toc3478792" w:history="1">
+          <w:hyperlink w:anchor="_Toc3574236" w:history="1">
             <w:r>
               <w:rPr>
                 <w:rStyle w:val="Hyperlink"/>
                 <w:noProof/>
               </w:rPr>
-              <w:t>1.4</w:t>
+              <w:t>2.1</w:t>
             </w:r>
             <w:r>
               <w:rPr>
@@ -1820,7 +1900,7 @@
                 <w:rStyle w:val="Hyperlink"/>
                 <w:noProof/>
               </w:rPr>
-              <w:t>Otvorena pitanja</w:t>
+              <w:t>Kratak opis</w:t>
             </w:r>
             <w:r>
               <w:rPr>
@@ -1841,96 +1921,7 @@
                 <w:noProof/>
                 <w:webHidden/>
               </w:rPr>
-              <w:instrText xml:space="preserve"> PAGEREF _Toc3478792 \h </w:instrText>
-            </w:r>
-            <w:r>
-              <w:rPr>
-                <w:noProof/>
-                <w:webHidden/>
-              </w:rPr>
-            </w:r>
-            <w:r>
-              <w:rPr>
-                <w:noProof/>
-                <w:webHidden/>
-              </w:rPr>
-              <w:fldChar w:fldCharType="separate"/>
-            </w:r>
-            <w:r>
-              <w:rPr>
-                <w:noProof/>
-                <w:webHidden/>
-              </w:rPr>
-              <w:t>4</w:t>
-            </w:r>
-            <w:r>
-              <w:rPr>
-                <w:noProof/>
-                <w:webHidden/>
-              </w:rPr>
-              <w:fldChar w:fldCharType="end"/>
-            </w:r>
-          </w:hyperlink>
-        </w:p>
-        <w:p>
-          <w:pPr>
-            <w:pStyle w:val="TOC1"/>
-            <w:tabs>
-              <w:tab w:val="left" w:pos="457"/>
-              <w:tab w:val="right" w:pos="9894"/>
-            </w:tabs>
-            <w:rPr>
-              <w:rFonts w:asciiTheme="minorHAnsi" w:eastAsiaTheme="minorEastAsia" w:hAnsiTheme="minorHAnsi" w:cstheme="minorBidi"/>
-              <w:noProof/>
-              <w:color w:val="auto"/>
-              <w:sz w:val="22"/>
-            </w:rPr>
-          </w:pPr>
-          <w:hyperlink w:anchor="_Toc3478793" w:history="1">
-            <w:r>
-              <w:rPr>
-                <w:rStyle w:val="Hyperlink"/>
-                <w:bCs/>
-                <w:noProof/>
-              </w:rPr>
-              <w:t>2.</w:t>
-            </w:r>
-            <w:r>
-              <w:rPr>
-                <w:rFonts w:asciiTheme="minorHAnsi" w:eastAsiaTheme="minorEastAsia" w:hAnsiTheme="minorHAnsi" w:cstheme="minorBidi"/>
-                <w:noProof/>
-                <w:color w:val="auto"/>
-                <w:sz w:val="22"/>
-              </w:rPr>
-              <w:tab/>
-            </w:r>
-            <w:r>
-              <w:rPr>
-                <w:rStyle w:val="Hyperlink"/>
-                <w:noProof/>
-              </w:rPr>
-              <w:t>Scenario igranja partije</w:t>
-            </w:r>
-            <w:r>
-              <w:rPr>
-                <w:noProof/>
-                <w:webHidden/>
-              </w:rPr>
-              <w:tab/>
-            </w:r>
-            <w:r>
-              <w:rPr>
-                <w:noProof/>
-                <w:webHidden/>
-              </w:rPr>
-              <w:fldChar w:fldCharType="begin"/>
-            </w:r>
-            <w:r>
-              <w:rPr>
-                <w:noProof/>
-                <w:webHidden/>
-              </w:rPr>
-              <w:instrText xml:space="preserve"> PAGEREF _Toc3478793 \h </w:instrText>
+              <w:instrText xml:space="preserve"> PAGEREF _Toc3574236 \h </w:instrText>
             </w:r>
             <w:r>
               <w:rPr>
@@ -1975,13 +1966,13 @@
               <w:sz w:val="22"/>
             </w:rPr>
           </w:pPr>
-          <w:hyperlink w:anchor="_Toc3478794" w:history="1">
+          <w:hyperlink w:anchor="_Toc3574237" w:history="1">
             <w:r>
               <w:rPr>
                 <w:rStyle w:val="Hyperlink"/>
                 <w:noProof/>
               </w:rPr>
-              <w:t>2.1</w:t>
+              <w:t>2.2</w:t>
             </w:r>
             <w:r>
               <w:rPr>
@@ -1997,7 +1988,7 @@
                 <w:rStyle w:val="Hyperlink"/>
                 <w:noProof/>
               </w:rPr>
-              <w:t>Kratak opis</w:t>
+              <w:t>Glavni Tok</w:t>
             </w:r>
             <w:r>
               <w:rPr>
@@ -2018,7 +2009,7 @@
                 <w:noProof/>
                 <w:webHidden/>
               </w:rPr>
-              <w:instrText xml:space="preserve"> PAGEREF _Toc3478794 \h </w:instrText>
+              <w:instrText xml:space="preserve"> PAGEREF _Toc3574237 \h </w:instrText>
             </w:r>
             <w:r>
               <w:rPr>
@@ -2063,13 +2054,13 @@
               <w:sz w:val="22"/>
             </w:rPr>
           </w:pPr>
-          <w:hyperlink w:anchor="_Toc3478795" w:history="1">
+          <w:hyperlink w:anchor="_Toc3574238" w:history="1">
             <w:r>
               <w:rPr>
                 <w:rStyle w:val="Hyperlink"/>
                 <w:noProof/>
               </w:rPr>
-              <w:t>2.2</w:t>
+              <w:t>2.3</w:t>
             </w:r>
             <w:r>
               <w:rPr>
@@ -2085,7 +2076,7 @@
                 <w:rStyle w:val="Hyperlink"/>
                 <w:noProof/>
               </w:rPr>
-              <w:t>Glavni Tok</w:t>
+              <w:t>Alternativni tok</w:t>
             </w:r>
             <w:r>
               <w:rPr>
@@ -2106,95 +2097,7 @@
                 <w:noProof/>
                 <w:webHidden/>
               </w:rPr>
-              <w:instrText xml:space="preserve"> PAGEREF _Toc3478795 \h </w:instrText>
-            </w:r>
-            <w:r>
-              <w:rPr>
-                <w:noProof/>
-                <w:webHidden/>
-              </w:rPr>
-            </w:r>
-            <w:r>
-              <w:rPr>
-                <w:noProof/>
-                <w:webHidden/>
-              </w:rPr>
-              <w:fldChar w:fldCharType="separate"/>
-            </w:r>
-            <w:r>
-              <w:rPr>
-                <w:noProof/>
-                <w:webHidden/>
-              </w:rPr>
-              <w:t>4</w:t>
-            </w:r>
-            <w:r>
-              <w:rPr>
-                <w:noProof/>
-                <w:webHidden/>
-              </w:rPr>
-              <w:fldChar w:fldCharType="end"/>
-            </w:r>
-          </w:hyperlink>
-        </w:p>
-        <w:p>
-          <w:pPr>
-            <w:pStyle w:val="TOC2"/>
-            <w:tabs>
-              <w:tab w:val="left" w:pos="1100"/>
-              <w:tab w:val="right" w:pos="9894"/>
-            </w:tabs>
-            <w:rPr>
-              <w:rFonts w:asciiTheme="minorHAnsi" w:eastAsiaTheme="minorEastAsia" w:hAnsiTheme="minorHAnsi" w:cstheme="minorBidi"/>
-              <w:noProof/>
-              <w:color w:val="auto"/>
-              <w:sz w:val="22"/>
-            </w:rPr>
-          </w:pPr>
-          <w:hyperlink w:anchor="_Toc3478796" w:history="1">
-            <w:r>
-              <w:rPr>
-                <w:rStyle w:val="Hyperlink"/>
-                <w:noProof/>
-              </w:rPr>
-              <w:t>2.3</w:t>
-            </w:r>
-            <w:r>
-              <w:rPr>
-                <w:rFonts w:asciiTheme="minorHAnsi" w:eastAsiaTheme="minorEastAsia" w:hAnsiTheme="minorHAnsi" w:cstheme="minorBidi"/>
-                <w:noProof/>
-                <w:color w:val="auto"/>
-                <w:sz w:val="22"/>
-              </w:rPr>
-              <w:tab/>
-            </w:r>
-            <w:r>
-              <w:rPr>
-                <w:rStyle w:val="Hyperlink"/>
-                <w:noProof/>
-              </w:rPr>
-              <w:t>Alternativni tok</w:t>
-            </w:r>
-            <w:r>
-              <w:rPr>
-                <w:noProof/>
-                <w:webHidden/>
-              </w:rPr>
-              <w:tab/>
-            </w:r>
-            <w:r>
-              <w:rPr>
-                <w:noProof/>
-                <w:webHidden/>
-              </w:rPr>
-              <w:fldChar w:fldCharType="begin"/>
-            </w:r>
-            <w:r>
-              <w:rPr>
-                <w:noProof/>
-                <w:webHidden/>
-              </w:rPr>
-              <w:instrText xml:space="preserve"> PAGEREF _Toc3478796 \h </w:instrText>
+              <w:instrText xml:space="preserve"> PAGEREF _Toc3574238 \h </w:instrText>
             </w:r>
             <w:r>
               <w:rPr>
@@ -2238,7 +2141,7 @@
               <w:sz w:val="22"/>
             </w:rPr>
           </w:pPr>
-          <w:hyperlink w:anchor="_Toc3478797" w:history="1">
+          <w:hyperlink w:anchor="_Toc3574239" w:history="1">
             <w:r>
               <w:rPr>
                 <w:rStyle w:val="Hyperlink"/>
@@ -2265,7 +2168,7 @@
                 <w:noProof/>
                 <w:webHidden/>
               </w:rPr>
-              <w:instrText xml:space="preserve"> PAGEREF _Toc3478797 \h </w:instrText>
+              <w:instrText xml:space="preserve"> PAGEREF _Toc3574239 \h </w:instrText>
             </w:r>
             <w:r>
               <w:rPr>
@@ -2309,7 +2212,7 @@
               <w:sz w:val="22"/>
             </w:rPr>
           </w:pPr>
-          <w:hyperlink w:anchor="_Toc3478798" w:history="1">
+          <w:hyperlink w:anchor="_Toc3574240" w:history="1">
             <w:r>
               <w:rPr>
                 <w:rStyle w:val="Hyperlink"/>
@@ -2336,7 +2239,7 @@
                 <w:noProof/>
                 <w:webHidden/>
               </w:rPr>
-              <w:instrText xml:space="preserve"> PAGEREF _Toc3478798 \h </w:instrText>
+              <w:instrText xml:space="preserve"> PAGEREF _Toc3574240 \h </w:instrText>
             </w:r>
             <w:r>
               <w:rPr>
@@ -2380,7 +2283,7 @@
               <w:sz w:val="22"/>
             </w:rPr>
           </w:pPr>
-          <w:hyperlink w:anchor="_Toc3478799" w:history="1">
+          <w:hyperlink w:anchor="_Toc3574241" w:history="1">
             <w:r>
               <w:rPr>
                 <w:rStyle w:val="Hyperlink"/>
@@ -2407,7 +2310,7 @@
                 <w:noProof/>
                 <w:webHidden/>
               </w:rPr>
-              <w:instrText xml:space="preserve"> PAGEREF _Toc3478799 \h </w:instrText>
+              <w:instrText xml:space="preserve"> PAGEREF _Toc3574241 \h </w:instrText>
             </w:r>
             <w:r>
               <w:rPr>
@@ -2496,7 +2399,7 @@
           <w:rFonts w:ascii="Times New Roman" w:hAnsi="Times New Roman" w:cs="Times New Roman"/>
         </w:rPr>
       </w:pPr>
-      <w:bookmarkStart w:id="1" w:name="_Toc3478788"/>
+      <w:bookmarkStart w:id="1" w:name="_Toc3574231"/>
       <w:proofErr w:type="spellStart"/>
       <w:r>
         <w:rPr>
@@ -2525,7 +2428,7 @@
           <w:rFonts w:ascii="Times New Roman" w:hAnsi="Times New Roman" w:cs="Times New Roman"/>
         </w:rPr>
       </w:pPr>
-      <w:bookmarkStart w:id="3" w:name="_Toc3478789"/>
+      <w:bookmarkStart w:id="3" w:name="_Toc3574232"/>
       <w:proofErr w:type="spellStart"/>
       <w:r>
         <w:rPr>
@@ -2639,6 +2542,13 @@
           <w:sz w:val="20"/>
         </w:rPr>
         <w:t>partij</w:t>
+      </w:r>
+      <w:r>
+        <w:rPr>
+          <w:rFonts w:ascii="Times New Roman" w:eastAsia="Times New Roman" w:hAnsi="Times New Roman" w:cs="Times New Roman"/>
+          <w:sz w:val="20"/>
+        </w:rPr>
+        <w:t>e</w:t>
       </w:r>
       <w:proofErr w:type="spellEnd"/>
       <w:r>
@@ -2732,7 +2642,7 @@
           <w:rFonts w:ascii="Times New Roman" w:hAnsi="Times New Roman" w:cs="Times New Roman"/>
         </w:rPr>
       </w:pPr>
-      <w:bookmarkStart w:id="4" w:name="_Toc3478790"/>
+      <w:bookmarkStart w:id="4" w:name="_Toc3574233"/>
       <w:proofErr w:type="spellStart"/>
       <w:r>
         <w:rPr>
@@ -3113,7 +3023,7 @@
           <w:rFonts w:ascii="Times New Roman" w:hAnsi="Times New Roman" w:cs="Times New Roman"/>
         </w:rPr>
       </w:pPr>
-      <w:bookmarkStart w:id="5" w:name="_Toc3478791"/>
+      <w:bookmarkStart w:id="5" w:name="_Toc3574234"/>
       <w:r>
         <w:rPr>
           <w:rFonts w:ascii="Times New Roman" w:hAnsi="Times New Roman" w:cs="Times New Roman"/>
@@ -3324,750 +3234,21 @@
     </w:p>
     <w:p>
       <w:pPr>
-        <w:pStyle w:val="Heading2"/>
-        <w:numPr>
-          <w:ilvl w:val="1"/>
-          <w:numId w:val="28"/>
-        </w:numPr>
-        <w:spacing w:after="0"/>
-        <w:rPr>
-          <w:rFonts w:ascii="Times New Roman" w:hAnsi="Times New Roman" w:cs="Times New Roman"/>
-        </w:rPr>
-      </w:pPr>
-      <w:bookmarkStart w:id="6" w:name="_Toc3478792"/>
-      <w:proofErr w:type="spellStart"/>
-      <w:r>
-        <w:rPr>
-          <w:rFonts w:ascii="Times New Roman" w:hAnsi="Times New Roman" w:cs="Times New Roman"/>
-        </w:rPr>
-        <w:t>Otvorena</w:t>
-      </w:r>
-      <w:proofErr w:type="spellEnd"/>
-      <w:r>
-        <w:rPr>
-          <w:rFonts w:ascii="Times New Roman" w:hAnsi="Times New Roman" w:cs="Times New Roman"/>
-        </w:rPr>
-        <w:t xml:space="preserve"> </w:t>
-      </w:r>
-      <w:proofErr w:type="spellStart"/>
-      <w:r>
-        <w:rPr>
-          <w:rFonts w:ascii="Times New Roman" w:hAnsi="Times New Roman" w:cs="Times New Roman"/>
-        </w:rPr>
-        <w:t>pitanja</w:t>
-      </w:r>
-      <w:bookmarkEnd w:id="6"/>
-      <w:proofErr w:type="spellEnd"/>
-      <w:r>
-        <w:rPr>
-          <w:rFonts w:ascii="Times New Roman" w:hAnsi="Times New Roman" w:cs="Times New Roman"/>
-        </w:rPr>
-        <w:t xml:space="preserve"> </w:t>
-      </w:r>
-    </w:p>
-    <w:tbl>
-      <w:tblPr>
-        <w:tblStyle w:val="TableGrid"/>
-        <w:tblW w:w="9940" w:type="dxa"/>
-        <w:tblInd w:w="-108" w:type="dxa"/>
-        <w:tblCellMar>
-          <w:top w:w="19" w:type="dxa"/>
-          <w:left w:w="108" w:type="dxa"/>
-          <w:right w:w="58" w:type="dxa"/>
-        </w:tblCellMar>
-        <w:tblLook w:val="04A0" w:firstRow="1" w:lastRow="0" w:firstColumn="1" w:lastColumn="0" w:noHBand="0" w:noVBand="1"/>
-      </w:tblPr>
-      <w:tblGrid>
-        <w:gridCol w:w="1188"/>
-        <w:gridCol w:w="3601"/>
-        <w:gridCol w:w="5151"/>
-      </w:tblGrid>
-      <w:tr>
-        <w:trPr>
-          <w:trHeight w:val="250"/>
-        </w:trPr>
-        <w:tc>
-          <w:tcPr>
-            <w:tcW w:w="1188" w:type="dxa"/>
-            <w:tcBorders>
-              <w:top w:val="single" w:sz="4" w:space="0" w:color="000000"/>
-              <w:left w:val="single" w:sz="4" w:space="0" w:color="000000"/>
-              <w:bottom w:val="single" w:sz="4" w:space="0" w:color="000000"/>
-              <w:right w:val="single" w:sz="4" w:space="0" w:color="000000"/>
-            </w:tcBorders>
-          </w:tcPr>
-          <w:p>
-            <w:pPr>
-              <w:rPr>
-                <w:rFonts w:ascii="Times New Roman" w:hAnsi="Times New Roman" w:cs="Times New Roman"/>
-              </w:rPr>
-            </w:pPr>
-            <w:proofErr w:type="spellStart"/>
-            <w:r>
-              <w:rPr>
-                <w:rFonts w:ascii="Times New Roman" w:eastAsia="Times New Roman" w:hAnsi="Times New Roman" w:cs="Times New Roman"/>
-                <w:sz w:val="20"/>
-              </w:rPr>
-              <w:t>Redni</w:t>
-            </w:r>
-            <w:proofErr w:type="spellEnd"/>
-            <w:r>
-              <w:rPr>
-                <w:rFonts w:ascii="Times New Roman" w:eastAsia="Times New Roman" w:hAnsi="Times New Roman" w:cs="Times New Roman"/>
-                <w:sz w:val="20"/>
-              </w:rPr>
-              <w:t xml:space="preserve"> </w:t>
-            </w:r>
-            <w:proofErr w:type="spellStart"/>
-            <w:r>
-              <w:rPr>
-                <w:rFonts w:ascii="Times New Roman" w:eastAsia="Times New Roman" w:hAnsi="Times New Roman" w:cs="Times New Roman"/>
-                <w:sz w:val="20"/>
-              </w:rPr>
-              <w:t>broj</w:t>
-            </w:r>
-            <w:proofErr w:type="spellEnd"/>
-            <w:r>
-              <w:rPr>
-                <w:rFonts w:ascii="Times New Roman" w:eastAsia="Times New Roman" w:hAnsi="Times New Roman" w:cs="Times New Roman"/>
-                <w:sz w:val="20"/>
-              </w:rPr>
-              <w:t xml:space="preserve"> </w:t>
-            </w:r>
-          </w:p>
-        </w:tc>
-        <w:tc>
-          <w:tcPr>
-            <w:tcW w:w="3601" w:type="dxa"/>
-            <w:tcBorders>
-              <w:top w:val="single" w:sz="4" w:space="0" w:color="000000"/>
-              <w:left w:val="single" w:sz="4" w:space="0" w:color="000000"/>
-              <w:bottom w:val="single" w:sz="4" w:space="0" w:color="000000"/>
-              <w:right w:val="single" w:sz="4" w:space="0" w:color="000000"/>
-            </w:tcBorders>
-          </w:tcPr>
-          <w:p>
-            <w:pPr>
-              <w:rPr>
-                <w:rFonts w:ascii="Times New Roman" w:hAnsi="Times New Roman" w:cs="Times New Roman"/>
-              </w:rPr>
-            </w:pPr>
-            <w:proofErr w:type="spellStart"/>
-            <w:r>
-              <w:rPr>
-                <w:rFonts w:ascii="Times New Roman" w:eastAsia="Times New Roman" w:hAnsi="Times New Roman" w:cs="Times New Roman"/>
-                <w:sz w:val="20"/>
-              </w:rPr>
-              <w:t>Opis</w:t>
-            </w:r>
-            <w:proofErr w:type="spellEnd"/>
-            <w:r>
-              <w:rPr>
-                <w:rFonts w:ascii="Times New Roman" w:eastAsia="Times New Roman" w:hAnsi="Times New Roman" w:cs="Times New Roman"/>
-                <w:sz w:val="20"/>
-              </w:rPr>
-              <w:t xml:space="preserve"> </w:t>
-            </w:r>
-          </w:p>
-        </w:tc>
-        <w:tc>
-          <w:tcPr>
-            <w:tcW w:w="5151" w:type="dxa"/>
-            <w:tcBorders>
-              <w:top w:val="single" w:sz="4" w:space="0" w:color="000000"/>
-              <w:left w:val="single" w:sz="4" w:space="0" w:color="000000"/>
-              <w:bottom w:val="single" w:sz="4" w:space="0" w:color="000000"/>
-              <w:right w:val="single" w:sz="4" w:space="0" w:color="000000"/>
-            </w:tcBorders>
-          </w:tcPr>
-          <w:p>
-            <w:pPr>
-              <w:rPr>
-                <w:rFonts w:ascii="Times New Roman" w:hAnsi="Times New Roman" w:cs="Times New Roman"/>
-              </w:rPr>
-            </w:pPr>
-            <w:proofErr w:type="spellStart"/>
-            <w:r>
-              <w:rPr>
-                <w:rFonts w:ascii="Times New Roman" w:eastAsia="Times New Roman" w:hAnsi="Times New Roman" w:cs="Times New Roman"/>
-                <w:sz w:val="20"/>
-              </w:rPr>
-              <w:t>Rešenje</w:t>
-            </w:r>
-            <w:proofErr w:type="spellEnd"/>
-            <w:r>
-              <w:rPr>
-                <w:rFonts w:ascii="Times New Roman" w:eastAsia="Times New Roman" w:hAnsi="Times New Roman" w:cs="Times New Roman"/>
-                <w:sz w:val="20"/>
-              </w:rPr>
-              <w:t xml:space="preserve"> </w:t>
-            </w:r>
-          </w:p>
-        </w:tc>
-      </w:tr>
-      <w:tr>
-        <w:trPr>
-          <w:trHeight w:val="730"/>
-        </w:trPr>
-        <w:tc>
-          <w:tcPr>
-            <w:tcW w:w="1188" w:type="dxa"/>
-            <w:tcBorders>
-              <w:top w:val="single" w:sz="4" w:space="0" w:color="000000"/>
-              <w:left w:val="single" w:sz="4" w:space="0" w:color="000000"/>
-              <w:bottom w:val="single" w:sz="4" w:space="0" w:color="000000"/>
-              <w:right w:val="single" w:sz="4" w:space="0" w:color="000000"/>
-            </w:tcBorders>
-          </w:tcPr>
-          <w:p>
-            <w:pPr>
-              <w:rPr>
-                <w:rFonts w:ascii="Times New Roman" w:hAnsi="Times New Roman" w:cs="Times New Roman"/>
-              </w:rPr>
-            </w:pPr>
-            <w:r>
-              <w:rPr>
-                <w:rFonts w:ascii="Times New Roman" w:eastAsia="Times New Roman" w:hAnsi="Times New Roman" w:cs="Times New Roman"/>
-                <w:sz w:val="20"/>
-              </w:rPr>
-              <w:t xml:space="preserve">1 </w:t>
-            </w:r>
-          </w:p>
-        </w:tc>
-        <w:tc>
-          <w:tcPr>
-            <w:tcW w:w="3601" w:type="dxa"/>
-            <w:tcBorders>
-              <w:top w:val="single" w:sz="4" w:space="0" w:color="000000"/>
-              <w:left w:val="single" w:sz="4" w:space="0" w:color="000000"/>
-              <w:bottom w:val="single" w:sz="4" w:space="0" w:color="000000"/>
-              <w:right w:val="single" w:sz="4" w:space="0" w:color="000000"/>
-            </w:tcBorders>
-          </w:tcPr>
-          <w:p>
-            <w:pPr>
-              <w:ind w:right="50"/>
-              <w:jc w:val="both"/>
-              <w:rPr>
-                <w:rFonts w:ascii="Times New Roman" w:hAnsi="Times New Roman" w:cs="Times New Roman"/>
-                <w:lang w:val="sr-Latn-RS"/>
-              </w:rPr>
-            </w:pPr>
-            <w:r>
-              <w:rPr>
-                <w:rFonts w:ascii="Times New Roman" w:eastAsia="Times New Roman" w:hAnsi="Times New Roman" w:cs="Times New Roman"/>
-                <w:sz w:val="20"/>
-              </w:rPr>
-              <w:t xml:space="preserve">Da li je </w:t>
-            </w:r>
-            <w:proofErr w:type="spellStart"/>
-            <w:r>
-              <w:rPr>
-                <w:rFonts w:ascii="Times New Roman" w:eastAsia="Times New Roman" w:hAnsi="Times New Roman" w:cs="Times New Roman"/>
-                <w:sz w:val="20"/>
-              </w:rPr>
-              <w:t>potrebno</w:t>
-            </w:r>
-            <w:proofErr w:type="spellEnd"/>
-            <w:r>
-              <w:rPr>
-                <w:rFonts w:ascii="Times New Roman" w:eastAsia="Times New Roman" w:hAnsi="Times New Roman" w:cs="Times New Roman"/>
-                <w:sz w:val="20"/>
-              </w:rPr>
-              <w:t xml:space="preserve"> </w:t>
-            </w:r>
-            <w:r>
-              <w:rPr>
-                <w:rFonts w:ascii="Times New Roman" w:eastAsia="Times New Roman" w:hAnsi="Times New Roman" w:cs="Times New Roman"/>
-                <w:sz w:val="20"/>
-              </w:rPr>
-              <w:t xml:space="preserve">da </w:t>
-            </w:r>
-            <w:proofErr w:type="spellStart"/>
-            <w:r>
-              <w:rPr>
-                <w:rFonts w:ascii="Times New Roman" w:eastAsia="Times New Roman" w:hAnsi="Times New Roman" w:cs="Times New Roman"/>
-                <w:sz w:val="20"/>
-              </w:rPr>
-              <w:t>sistem</w:t>
-            </w:r>
-            <w:proofErr w:type="spellEnd"/>
-            <w:r>
-              <w:rPr>
-                <w:rFonts w:ascii="Times New Roman" w:eastAsia="Times New Roman" w:hAnsi="Times New Roman" w:cs="Times New Roman"/>
-                <w:sz w:val="20"/>
-              </w:rPr>
-              <w:t xml:space="preserve"> </w:t>
-            </w:r>
-            <w:proofErr w:type="spellStart"/>
-            <w:r>
-              <w:rPr>
-                <w:rFonts w:ascii="Times New Roman" w:eastAsia="Times New Roman" w:hAnsi="Times New Roman" w:cs="Times New Roman"/>
-                <w:sz w:val="20"/>
-              </w:rPr>
-              <w:t>onemogući</w:t>
-            </w:r>
-            <w:proofErr w:type="spellEnd"/>
-            <w:r>
-              <w:rPr>
-                <w:rFonts w:ascii="Times New Roman" w:eastAsia="Times New Roman" w:hAnsi="Times New Roman" w:cs="Times New Roman"/>
-                <w:sz w:val="20"/>
-              </w:rPr>
-              <w:t xml:space="preserve"> </w:t>
-            </w:r>
-            <w:proofErr w:type="spellStart"/>
-            <w:r>
-              <w:rPr>
-                <w:rFonts w:ascii="Times New Roman" w:eastAsia="Times New Roman" w:hAnsi="Times New Roman" w:cs="Times New Roman"/>
-                <w:sz w:val="20"/>
-              </w:rPr>
-              <w:t>slanje</w:t>
-            </w:r>
-            <w:proofErr w:type="spellEnd"/>
-            <w:r>
-              <w:rPr>
-                <w:rFonts w:ascii="Times New Roman" w:eastAsia="Times New Roman" w:hAnsi="Times New Roman" w:cs="Times New Roman"/>
-                <w:sz w:val="20"/>
-              </w:rPr>
-              <w:t xml:space="preserve"> </w:t>
-            </w:r>
-            <w:proofErr w:type="spellStart"/>
-            <w:r>
-              <w:rPr>
-                <w:rFonts w:ascii="Times New Roman" w:eastAsia="Times New Roman" w:hAnsi="Times New Roman" w:cs="Times New Roman"/>
-                <w:sz w:val="20"/>
-              </w:rPr>
-              <w:t>poyiva</w:t>
-            </w:r>
-            <w:proofErr w:type="spellEnd"/>
-            <w:r>
-              <w:rPr>
-                <w:rFonts w:ascii="Times New Roman" w:eastAsia="Times New Roman" w:hAnsi="Times New Roman" w:cs="Times New Roman"/>
-                <w:sz w:val="20"/>
-              </w:rPr>
-              <w:t xml:space="preserve"> </w:t>
-            </w:r>
-            <w:proofErr w:type="spellStart"/>
-            <w:r>
-              <w:rPr>
-                <w:rFonts w:ascii="Times New Roman" w:eastAsia="Times New Roman" w:hAnsi="Times New Roman" w:cs="Times New Roman"/>
-                <w:sz w:val="20"/>
-              </w:rPr>
-              <w:t>ukoliko</w:t>
-            </w:r>
-            <w:proofErr w:type="spellEnd"/>
-            <w:r>
-              <w:rPr>
-                <w:rFonts w:ascii="Times New Roman" w:eastAsia="Times New Roman" w:hAnsi="Times New Roman" w:cs="Times New Roman"/>
-                <w:sz w:val="20"/>
-              </w:rPr>
-              <w:t xml:space="preserve"> </w:t>
-            </w:r>
-            <w:proofErr w:type="spellStart"/>
-            <w:r>
-              <w:rPr>
-                <w:rFonts w:ascii="Times New Roman" w:eastAsia="Times New Roman" w:hAnsi="Times New Roman" w:cs="Times New Roman"/>
-                <w:sz w:val="20"/>
-              </w:rPr>
-              <w:t>birani</w:t>
-            </w:r>
-            <w:proofErr w:type="spellEnd"/>
-            <w:r>
-              <w:rPr>
-                <w:rFonts w:ascii="Times New Roman" w:eastAsia="Times New Roman" w:hAnsi="Times New Roman" w:cs="Times New Roman"/>
-                <w:sz w:val="20"/>
-              </w:rPr>
-              <w:t xml:space="preserve"> </w:t>
-            </w:r>
-            <w:proofErr w:type="spellStart"/>
-            <w:r>
-              <w:rPr>
-                <w:rFonts w:ascii="Times New Roman" w:eastAsia="Times New Roman" w:hAnsi="Times New Roman" w:cs="Times New Roman"/>
-                <w:sz w:val="20"/>
-              </w:rPr>
-              <w:t>prijatelj</w:t>
-            </w:r>
-            <w:proofErr w:type="spellEnd"/>
-            <w:r>
-              <w:rPr>
-                <w:rFonts w:ascii="Times New Roman" w:eastAsia="Times New Roman" w:hAnsi="Times New Roman" w:cs="Times New Roman"/>
-                <w:sz w:val="20"/>
-              </w:rPr>
-              <w:t xml:space="preserve"> </w:t>
-            </w:r>
-            <w:proofErr w:type="spellStart"/>
-            <w:r>
-              <w:rPr>
-                <w:rFonts w:ascii="Times New Roman" w:eastAsia="Times New Roman" w:hAnsi="Times New Roman" w:cs="Times New Roman"/>
-                <w:sz w:val="20"/>
-              </w:rPr>
-              <w:t>trenutno</w:t>
-            </w:r>
-            <w:proofErr w:type="spellEnd"/>
-            <w:r>
-              <w:rPr>
-                <w:rFonts w:ascii="Times New Roman" w:eastAsia="Times New Roman" w:hAnsi="Times New Roman" w:cs="Times New Roman"/>
-                <w:sz w:val="20"/>
-              </w:rPr>
-              <w:t xml:space="preserve"> </w:t>
-            </w:r>
-            <w:proofErr w:type="spellStart"/>
-            <w:r>
-              <w:rPr>
-                <w:rFonts w:ascii="Times New Roman" w:eastAsia="Times New Roman" w:hAnsi="Times New Roman" w:cs="Times New Roman"/>
-                <w:sz w:val="20"/>
-              </w:rPr>
-              <w:t>nije</w:t>
-            </w:r>
-            <w:proofErr w:type="spellEnd"/>
-            <w:r>
-              <w:rPr>
-                <w:rFonts w:ascii="Times New Roman" w:eastAsia="Times New Roman" w:hAnsi="Times New Roman" w:cs="Times New Roman"/>
-                <w:sz w:val="20"/>
-              </w:rPr>
-              <w:t xml:space="preserve"> </w:t>
-            </w:r>
-            <w:proofErr w:type="spellStart"/>
-            <w:r>
-              <w:rPr>
-                <w:rFonts w:ascii="Times New Roman" w:eastAsia="Times New Roman" w:hAnsi="Times New Roman" w:cs="Times New Roman"/>
-                <w:sz w:val="20"/>
-              </w:rPr>
-              <w:t>na</w:t>
-            </w:r>
-            <w:proofErr w:type="spellEnd"/>
-            <w:r>
-              <w:rPr>
-                <w:rFonts w:ascii="Times New Roman" w:eastAsia="Times New Roman" w:hAnsi="Times New Roman" w:cs="Times New Roman"/>
-                <w:sz w:val="20"/>
-              </w:rPr>
-              <w:t xml:space="preserve"> </w:t>
-            </w:r>
-            <w:proofErr w:type="spellStart"/>
-            <w:r>
-              <w:rPr>
-                <w:rFonts w:ascii="Times New Roman" w:eastAsia="Times New Roman" w:hAnsi="Times New Roman" w:cs="Times New Roman"/>
-                <w:sz w:val="20"/>
-              </w:rPr>
-              <w:t>mreži</w:t>
-            </w:r>
-            <w:proofErr w:type="spellEnd"/>
-            <w:r>
-              <w:rPr>
-                <w:rFonts w:ascii="Times New Roman" w:eastAsia="Times New Roman" w:hAnsi="Times New Roman" w:cs="Times New Roman"/>
-                <w:sz w:val="20"/>
-              </w:rPr>
-              <w:t>?</w:t>
-            </w:r>
-          </w:p>
-        </w:tc>
-        <w:tc>
-          <w:tcPr>
-            <w:tcW w:w="5151" w:type="dxa"/>
-            <w:tcBorders>
-              <w:top w:val="single" w:sz="4" w:space="0" w:color="000000"/>
-              <w:left w:val="single" w:sz="4" w:space="0" w:color="000000"/>
-              <w:bottom w:val="single" w:sz="4" w:space="0" w:color="000000"/>
-              <w:right w:val="single" w:sz="4" w:space="0" w:color="000000"/>
-            </w:tcBorders>
-          </w:tcPr>
-          <w:p>
-            <w:pPr>
-              <w:rPr>
-                <w:rFonts w:ascii="Times New Roman" w:hAnsi="Times New Roman" w:cs="Times New Roman"/>
-              </w:rPr>
-            </w:pPr>
-            <w:r>
-              <w:rPr>
-                <w:rFonts w:ascii="Times New Roman" w:eastAsia="Times New Roman" w:hAnsi="Times New Roman" w:cs="Times New Roman"/>
-                <w:sz w:val="20"/>
-              </w:rPr>
-              <w:t xml:space="preserve"> </w:t>
-            </w:r>
-            <w:proofErr w:type="spellStart"/>
-            <w:r>
-              <w:rPr>
-                <w:rFonts w:ascii="Times New Roman" w:eastAsia="Times New Roman" w:hAnsi="Times New Roman" w:cs="Times New Roman"/>
-                <w:sz w:val="20"/>
-              </w:rPr>
-              <w:t>Nije</w:t>
-            </w:r>
-            <w:proofErr w:type="spellEnd"/>
-            <w:r>
-              <w:rPr>
-                <w:rFonts w:ascii="Times New Roman" w:eastAsia="Times New Roman" w:hAnsi="Times New Roman" w:cs="Times New Roman"/>
-                <w:sz w:val="20"/>
-              </w:rPr>
-              <w:t xml:space="preserve"> </w:t>
-            </w:r>
-            <w:proofErr w:type="spellStart"/>
-            <w:r>
-              <w:rPr>
-                <w:rFonts w:ascii="Times New Roman" w:eastAsia="Times New Roman" w:hAnsi="Times New Roman" w:cs="Times New Roman"/>
-                <w:sz w:val="20"/>
-              </w:rPr>
-              <w:t>neophodno</w:t>
-            </w:r>
-            <w:proofErr w:type="spellEnd"/>
-            <w:r>
-              <w:rPr>
-                <w:rFonts w:ascii="Times New Roman" w:eastAsia="Times New Roman" w:hAnsi="Times New Roman" w:cs="Times New Roman"/>
-                <w:sz w:val="20"/>
-              </w:rPr>
-              <w:t xml:space="preserve"> </w:t>
-            </w:r>
-            <w:proofErr w:type="spellStart"/>
-            <w:r>
-              <w:rPr>
-                <w:rFonts w:ascii="Times New Roman" w:eastAsia="Times New Roman" w:hAnsi="Times New Roman" w:cs="Times New Roman"/>
-                <w:sz w:val="20"/>
-              </w:rPr>
-              <w:t>ali</w:t>
-            </w:r>
-            <w:proofErr w:type="spellEnd"/>
-            <w:r>
-              <w:rPr>
-                <w:rFonts w:ascii="Times New Roman" w:eastAsia="Times New Roman" w:hAnsi="Times New Roman" w:cs="Times New Roman"/>
-                <w:sz w:val="20"/>
-              </w:rPr>
-              <w:t xml:space="preserve"> ne bi </w:t>
-            </w:r>
-            <w:proofErr w:type="spellStart"/>
-            <w:r>
-              <w:rPr>
-                <w:rFonts w:ascii="Times New Roman" w:eastAsia="Times New Roman" w:hAnsi="Times New Roman" w:cs="Times New Roman"/>
-                <w:sz w:val="20"/>
-              </w:rPr>
-              <w:t>ni</w:t>
-            </w:r>
-            <w:proofErr w:type="spellEnd"/>
-            <w:r>
-              <w:rPr>
-                <w:rFonts w:ascii="Times New Roman" w:eastAsia="Times New Roman" w:hAnsi="Times New Roman" w:cs="Times New Roman"/>
-                <w:sz w:val="20"/>
-              </w:rPr>
-              <w:t xml:space="preserve"> </w:t>
-            </w:r>
-            <w:proofErr w:type="spellStart"/>
-            <w:r>
-              <w:rPr>
-                <w:rFonts w:ascii="Times New Roman" w:eastAsia="Times New Roman" w:hAnsi="Times New Roman" w:cs="Times New Roman"/>
-                <w:sz w:val="20"/>
-              </w:rPr>
-              <w:t>škodilo</w:t>
-            </w:r>
-            <w:proofErr w:type="spellEnd"/>
-            <w:r>
-              <w:rPr>
-                <w:rFonts w:ascii="Times New Roman" w:eastAsia="Times New Roman" w:hAnsi="Times New Roman" w:cs="Times New Roman"/>
-                <w:sz w:val="20"/>
-              </w:rPr>
-              <w:t>.</w:t>
-            </w:r>
-          </w:p>
-        </w:tc>
-      </w:tr>
-      <w:tr>
-        <w:trPr>
-          <w:trHeight w:val="250"/>
-        </w:trPr>
-        <w:tc>
-          <w:tcPr>
-            <w:tcW w:w="1188" w:type="dxa"/>
-            <w:tcBorders>
-              <w:top w:val="single" w:sz="4" w:space="0" w:color="000000"/>
-              <w:left w:val="single" w:sz="4" w:space="0" w:color="000000"/>
-              <w:bottom w:val="single" w:sz="4" w:space="0" w:color="000000"/>
-              <w:right w:val="single" w:sz="4" w:space="0" w:color="000000"/>
-            </w:tcBorders>
-          </w:tcPr>
-          <w:p>
-            <w:pPr>
-              <w:rPr>
-                <w:rFonts w:ascii="Times New Roman" w:hAnsi="Times New Roman" w:cs="Times New Roman"/>
-              </w:rPr>
-            </w:pPr>
-            <w:r>
-              <w:rPr>
-                <w:rFonts w:ascii="Times New Roman" w:eastAsia="Times New Roman" w:hAnsi="Times New Roman" w:cs="Times New Roman"/>
-                <w:sz w:val="20"/>
-              </w:rPr>
-              <w:t xml:space="preserve"> </w:t>
-            </w:r>
-          </w:p>
-        </w:tc>
-        <w:tc>
-          <w:tcPr>
-            <w:tcW w:w="3601" w:type="dxa"/>
-            <w:tcBorders>
-              <w:top w:val="single" w:sz="4" w:space="0" w:color="000000"/>
-              <w:left w:val="single" w:sz="4" w:space="0" w:color="000000"/>
-              <w:bottom w:val="single" w:sz="4" w:space="0" w:color="000000"/>
-              <w:right w:val="single" w:sz="4" w:space="0" w:color="000000"/>
-            </w:tcBorders>
-          </w:tcPr>
-          <w:p>
-            <w:pPr>
-              <w:rPr>
-                <w:rFonts w:ascii="Times New Roman" w:hAnsi="Times New Roman" w:cs="Times New Roman"/>
-              </w:rPr>
-            </w:pPr>
-            <w:r>
-              <w:rPr>
-                <w:rFonts w:ascii="Times New Roman" w:eastAsia="Times New Roman" w:hAnsi="Times New Roman" w:cs="Times New Roman"/>
-                <w:sz w:val="20"/>
-              </w:rPr>
-              <w:t xml:space="preserve"> </w:t>
-            </w:r>
-          </w:p>
-        </w:tc>
-        <w:tc>
-          <w:tcPr>
-            <w:tcW w:w="5151" w:type="dxa"/>
-            <w:tcBorders>
-              <w:top w:val="single" w:sz="4" w:space="0" w:color="000000"/>
-              <w:left w:val="single" w:sz="4" w:space="0" w:color="000000"/>
-              <w:bottom w:val="single" w:sz="4" w:space="0" w:color="000000"/>
-              <w:right w:val="single" w:sz="4" w:space="0" w:color="000000"/>
-            </w:tcBorders>
-          </w:tcPr>
-          <w:p>
-            <w:pPr>
-              <w:rPr>
-                <w:rFonts w:ascii="Times New Roman" w:hAnsi="Times New Roman" w:cs="Times New Roman"/>
-              </w:rPr>
-            </w:pPr>
-            <w:r>
-              <w:rPr>
-                <w:rFonts w:ascii="Times New Roman" w:eastAsia="Times New Roman" w:hAnsi="Times New Roman" w:cs="Times New Roman"/>
-                <w:sz w:val="20"/>
-              </w:rPr>
-              <w:t xml:space="preserve"> </w:t>
-            </w:r>
-          </w:p>
-        </w:tc>
-      </w:tr>
-      <w:tr>
-        <w:trPr>
-          <w:trHeight w:val="252"/>
-        </w:trPr>
-        <w:tc>
-          <w:tcPr>
-            <w:tcW w:w="1188" w:type="dxa"/>
-            <w:tcBorders>
-              <w:top w:val="single" w:sz="4" w:space="0" w:color="000000"/>
-              <w:left w:val="single" w:sz="4" w:space="0" w:color="000000"/>
-              <w:bottom w:val="single" w:sz="4" w:space="0" w:color="000000"/>
-              <w:right w:val="single" w:sz="4" w:space="0" w:color="000000"/>
-            </w:tcBorders>
-          </w:tcPr>
-          <w:p>
-            <w:pPr>
-              <w:rPr>
-                <w:rFonts w:ascii="Times New Roman" w:hAnsi="Times New Roman" w:cs="Times New Roman"/>
-              </w:rPr>
-            </w:pPr>
-            <w:r>
-              <w:rPr>
-                <w:rFonts w:ascii="Times New Roman" w:eastAsia="Times New Roman" w:hAnsi="Times New Roman" w:cs="Times New Roman"/>
-                <w:sz w:val="20"/>
-              </w:rPr>
-              <w:t xml:space="preserve"> </w:t>
-            </w:r>
-          </w:p>
-        </w:tc>
-        <w:tc>
-          <w:tcPr>
-            <w:tcW w:w="3601" w:type="dxa"/>
-            <w:tcBorders>
-              <w:top w:val="single" w:sz="4" w:space="0" w:color="000000"/>
-              <w:left w:val="single" w:sz="4" w:space="0" w:color="000000"/>
-              <w:bottom w:val="single" w:sz="4" w:space="0" w:color="000000"/>
-              <w:right w:val="single" w:sz="4" w:space="0" w:color="000000"/>
-            </w:tcBorders>
-          </w:tcPr>
-          <w:p>
-            <w:pPr>
-              <w:rPr>
-                <w:rFonts w:ascii="Times New Roman" w:hAnsi="Times New Roman" w:cs="Times New Roman"/>
-              </w:rPr>
-            </w:pPr>
-            <w:r>
-              <w:rPr>
-                <w:rFonts w:ascii="Times New Roman" w:eastAsia="Times New Roman" w:hAnsi="Times New Roman" w:cs="Times New Roman"/>
-                <w:sz w:val="20"/>
-              </w:rPr>
-              <w:t xml:space="preserve"> </w:t>
-            </w:r>
-          </w:p>
-        </w:tc>
-        <w:tc>
-          <w:tcPr>
-            <w:tcW w:w="5151" w:type="dxa"/>
-            <w:tcBorders>
-              <w:top w:val="single" w:sz="4" w:space="0" w:color="000000"/>
-              <w:left w:val="single" w:sz="4" w:space="0" w:color="000000"/>
-              <w:bottom w:val="single" w:sz="4" w:space="0" w:color="000000"/>
-              <w:right w:val="single" w:sz="4" w:space="0" w:color="000000"/>
-            </w:tcBorders>
-          </w:tcPr>
-          <w:p>
-            <w:pPr>
-              <w:rPr>
-                <w:rFonts w:ascii="Times New Roman" w:hAnsi="Times New Roman" w:cs="Times New Roman"/>
-              </w:rPr>
-            </w:pPr>
-            <w:r>
-              <w:rPr>
-                <w:rFonts w:ascii="Times New Roman" w:eastAsia="Times New Roman" w:hAnsi="Times New Roman" w:cs="Times New Roman"/>
-                <w:sz w:val="20"/>
-              </w:rPr>
-              <w:t xml:space="preserve"> </w:t>
-            </w:r>
-          </w:p>
-        </w:tc>
-      </w:tr>
-    </w:tbl>
-    <w:p>
-      <w:pPr>
-        <w:spacing w:after="0"/>
-        <w:rPr>
-          <w:rFonts w:ascii="Times New Roman" w:hAnsi="Times New Roman" w:cs="Times New Roman"/>
-        </w:rPr>
-      </w:pPr>
-      <w:r>
-        <w:rPr>
-          <w:rFonts w:ascii="Times New Roman" w:eastAsia="Arial" w:hAnsi="Times New Roman" w:cs="Times New Roman"/>
-          <w:b/>
-          <w:sz w:val="32"/>
-        </w:rPr>
-        <w:t xml:space="preserve"> </w:t>
-      </w:r>
+        <w:spacing w:after="214"/>
+        <w:rPr>
+          <w:rFonts w:ascii="Times New Roman" w:hAnsi="Times New Roman" w:cs="Times New Roman"/>
+        </w:rPr>
+      </w:pPr>
     </w:p>
     <w:p>
       <w:pPr>
-        <w:spacing w:after="214"/>
-        <w:rPr>
-          <w:rFonts w:ascii="Times New Roman" w:hAnsi="Times New Roman" w:cs="Times New Roman"/>
-        </w:rPr>
-      </w:pPr>
-      <w:r>
-        <w:rPr>
-          <w:rFonts w:ascii="Times New Roman" w:eastAsia="Times New Roman" w:hAnsi="Times New Roman" w:cs="Times New Roman"/>
-          <w:sz w:val="20"/>
-        </w:rPr>
-        <w:t xml:space="preserve"> </w:t>
-      </w:r>
-    </w:p>
-    <w:p>
-      <w:pPr>
         <w:pStyle w:val="Heading1"/>
         <w:ind w:left="705" w:hanging="720"/>
         <w:rPr>
           <w:rFonts w:ascii="Times New Roman" w:hAnsi="Times New Roman" w:cs="Times New Roman"/>
         </w:rPr>
       </w:pPr>
-      <w:bookmarkStart w:id="7" w:name="_Toc3478793"/>
+      <w:bookmarkStart w:id="6" w:name="_Toc3574235"/>
       <w:r>
         <w:rPr>
           <w:rFonts w:ascii="Times New Roman" w:hAnsi="Times New Roman" w:cs="Times New Roman"/>
@@ -4095,7 +3276,7 @@
         </w:rPr>
         <w:t>partije</w:t>
       </w:r>
-      <w:bookmarkEnd w:id="7"/>
+      <w:bookmarkEnd w:id="6"/>
       <w:proofErr w:type="spellEnd"/>
       <w:r>
         <w:rPr>
@@ -4132,7 +3313,7 @@
           <w:rFonts w:ascii="Times New Roman" w:hAnsi="Times New Roman" w:cs="Times New Roman"/>
         </w:rPr>
       </w:pPr>
-      <w:bookmarkStart w:id="8" w:name="_Toc3478794"/>
+      <w:bookmarkStart w:id="7" w:name="_Toc3574236"/>
       <w:proofErr w:type="spellStart"/>
       <w:r>
         <w:rPr>
@@ -4157,7 +3338,7 @@
         </w:rPr>
         <w:t>opis</w:t>
       </w:r>
-      <w:bookmarkEnd w:id="8"/>
+      <w:bookmarkEnd w:id="7"/>
       <w:proofErr w:type="spellEnd"/>
       <w:r>
         <w:rPr>
@@ -4172,12 +3353,16 @@
         <w:ind w:left="-5" w:hanging="10"/>
         <w:rPr>
           <w:rFonts w:ascii="Times New Roman" w:hAnsi="Times New Roman" w:cs="Times New Roman"/>
-        </w:rPr>
-      </w:pPr>
-      <w:proofErr w:type="spellStart"/>
-      <w:r>
-        <w:rPr>
-          <w:rFonts w:ascii="Times New Roman" w:hAnsi="Times New Roman" w:cs="Times New Roman"/>
+          <w:sz w:val="20"/>
+          <w:szCs w:val="20"/>
+        </w:rPr>
+      </w:pPr>
+      <w:proofErr w:type="spellStart"/>
+      <w:r>
+        <w:rPr>
+          <w:rFonts w:ascii="Times New Roman" w:hAnsi="Times New Roman" w:cs="Times New Roman"/>
+          <w:sz w:val="20"/>
+          <w:szCs w:val="20"/>
         </w:rPr>
         <w:t>Korisnici</w:t>
       </w:r>
@@ -4185,13 +3370,17 @@
       <w:r>
         <w:rPr>
           <w:rFonts w:ascii="Times New Roman" w:hAnsi="Times New Roman" w:cs="Times New Roman"/>
-        </w:rPr>
-        <w:t xml:space="preserve"> </w:t>
-      </w:r>
-      <w:proofErr w:type="spellStart"/>
-      <w:r>
-        <w:rPr>
-          <w:rFonts w:ascii="Times New Roman" w:hAnsi="Times New Roman" w:cs="Times New Roman"/>
+          <w:sz w:val="20"/>
+          <w:szCs w:val="20"/>
+        </w:rPr>
+        <w:t xml:space="preserve"> </w:t>
+      </w:r>
+      <w:proofErr w:type="spellStart"/>
+      <w:r>
+        <w:rPr>
+          <w:rFonts w:ascii="Times New Roman" w:hAnsi="Times New Roman" w:cs="Times New Roman"/>
+          <w:sz w:val="20"/>
+          <w:szCs w:val="20"/>
         </w:rPr>
         <w:t>igraju</w:t>
       </w:r>
@@ -4199,13 +3388,17 @@
       <w:r>
         <w:rPr>
           <w:rFonts w:ascii="Times New Roman" w:hAnsi="Times New Roman" w:cs="Times New Roman"/>
-        </w:rPr>
-        <w:t xml:space="preserve"> </w:t>
-      </w:r>
-      <w:proofErr w:type="spellStart"/>
-      <w:r>
-        <w:rPr>
-          <w:rFonts w:ascii="Times New Roman" w:hAnsi="Times New Roman" w:cs="Times New Roman"/>
+          <w:sz w:val="20"/>
+          <w:szCs w:val="20"/>
+        </w:rPr>
+        <w:t xml:space="preserve"> </w:t>
+      </w:r>
+      <w:proofErr w:type="spellStart"/>
+      <w:r>
+        <w:rPr>
+          <w:rFonts w:ascii="Times New Roman" w:hAnsi="Times New Roman" w:cs="Times New Roman"/>
+          <w:sz w:val="20"/>
+          <w:szCs w:val="20"/>
         </w:rPr>
         <w:t>partiju</w:t>
       </w:r>
@@ -4213,13 +3406,17 @@
       <w:r>
         <w:rPr>
           <w:rFonts w:ascii="Times New Roman" w:hAnsi="Times New Roman" w:cs="Times New Roman"/>
-        </w:rPr>
-        <w:t xml:space="preserve"> </w:t>
-      </w:r>
-      <w:proofErr w:type="spellStart"/>
-      <w:r>
-        <w:rPr>
-          <w:rFonts w:ascii="Times New Roman" w:hAnsi="Times New Roman" w:cs="Times New Roman"/>
+          <w:sz w:val="20"/>
+          <w:szCs w:val="20"/>
+        </w:rPr>
+        <w:t xml:space="preserve"> </w:t>
+      </w:r>
+      <w:proofErr w:type="spellStart"/>
+      <w:r>
+        <w:rPr>
+          <w:rFonts w:ascii="Times New Roman" w:hAnsi="Times New Roman" w:cs="Times New Roman"/>
+          <w:sz w:val="20"/>
+          <w:szCs w:val="20"/>
         </w:rPr>
         <w:t>šaha</w:t>
       </w:r>
@@ -4227,6 +3424,8 @@
       <w:r>
         <w:rPr>
           <w:rFonts w:ascii="Times New Roman" w:hAnsi="Times New Roman" w:cs="Times New Roman"/>
+          <w:sz w:val="20"/>
+          <w:szCs w:val="20"/>
         </w:rPr>
         <w:t xml:space="preserve"> po </w:t>
       </w:r>
@@ -4234,6 +3433,8 @@
       <w:r>
         <w:rPr>
           <w:rFonts w:ascii="Times New Roman" w:hAnsi="Times New Roman" w:cs="Times New Roman"/>
+          <w:sz w:val="20"/>
+          <w:szCs w:val="20"/>
         </w:rPr>
         <w:t>poznatim</w:t>
       </w:r>
@@ -4241,13 +3442,17 @@
       <w:r>
         <w:rPr>
           <w:rFonts w:ascii="Times New Roman" w:hAnsi="Times New Roman" w:cs="Times New Roman"/>
-        </w:rPr>
-        <w:t xml:space="preserve"> </w:t>
-      </w:r>
-      <w:proofErr w:type="spellStart"/>
-      <w:r>
-        <w:rPr>
-          <w:rFonts w:ascii="Times New Roman" w:hAnsi="Times New Roman" w:cs="Times New Roman"/>
+          <w:sz w:val="20"/>
+          <w:szCs w:val="20"/>
+        </w:rPr>
+        <w:t xml:space="preserve"> </w:t>
+      </w:r>
+      <w:proofErr w:type="spellStart"/>
+      <w:r>
+        <w:rPr>
+          <w:rFonts w:ascii="Times New Roman" w:hAnsi="Times New Roman" w:cs="Times New Roman"/>
+          <w:sz w:val="20"/>
+          <w:szCs w:val="20"/>
         </w:rPr>
         <w:t>pravilima</w:t>
       </w:r>
@@ -4255,13 +3460,17 @@
       <w:r>
         <w:rPr>
           <w:rFonts w:ascii="Times New Roman" w:hAnsi="Times New Roman" w:cs="Times New Roman"/>
-        </w:rPr>
-        <w:t xml:space="preserve"> </w:t>
-      </w:r>
-      <w:proofErr w:type="spellStart"/>
-      <w:r>
-        <w:rPr>
-          <w:rFonts w:ascii="Times New Roman" w:hAnsi="Times New Roman" w:cs="Times New Roman"/>
+          <w:sz w:val="20"/>
+          <w:szCs w:val="20"/>
+        </w:rPr>
+        <w:t xml:space="preserve"> </w:t>
+      </w:r>
+      <w:proofErr w:type="spellStart"/>
+      <w:r>
+        <w:rPr>
+          <w:rFonts w:ascii="Times New Roman" w:hAnsi="Times New Roman" w:cs="Times New Roman"/>
+          <w:sz w:val="20"/>
+          <w:szCs w:val="20"/>
         </w:rPr>
         <w:t>uz</w:t>
       </w:r>
@@ -4269,6 +3478,8 @@
       <w:r>
         <w:rPr>
           <w:rFonts w:ascii="Times New Roman" w:hAnsi="Times New Roman" w:cs="Times New Roman"/>
+          <w:sz w:val="20"/>
+          <w:szCs w:val="20"/>
         </w:rPr>
         <w:t xml:space="preserve"> par </w:t>
       </w:r>
@@ -4276,6 +3487,8 @@
       <w:r>
         <w:rPr>
           <w:rFonts w:ascii="Times New Roman" w:hAnsi="Times New Roman" w:cs="Times New Roman"/>
+          <w:sz w:val="20"/>
+          <w:szCs w:val="20"/>
         </w:rPr>
         <w:t>standardnih</w:t>
       </w:r>
@@ -4283,13 +3496,17 @@
       <w:r>
         <w:rPr>
           <w:rFonts w:ascii="Times New Roman" w:hAnsi="Times New Roman" w:cs="Times New Roman"/>
-        </w:rPr>
-        <w:t xml:space="preserve"> </w:t>
-      </w:r>
-      <w:proofErr w:type="spellStart"/>
-      <w:r>
-        <w:rPr>
-          <w:rFonts w:ascii="Times New Roman" w:hAnsi="Times New Roman" w:cs="Times New Roman"/>
+          <w:sz w:val="20"/>
+          <w:szCs w:val="20"/>
+        </w:rPr>
+        <w:t xml:space="preserve"> </w:t>
+      </w:r>
+      <w:proofErr w:type="spellStart"/>
+      <w:r>
+        <w:rPr>
+          <w:rFonts w:ascii="Times New Roman" w:hAnsi="Times New Roman" w:cs="Times New Roman"/>
+          <w:sz w:val="20"/>
+          <w:szCs w:val="20"/>
         </w:rPr>
         <w:t>dodatnih</w:t>
       </w:r>
@@ -4297,13 +3514,17 @@
       <w:r>
         <w:rPr>
           <w:rFonts w:ascii="Times New Roman" w:hAnsi="Times New Roman" w:cs="Times New Roman"/>
-        </w:rPr>
-        <w:t xml:space="preserve"> </w:t>
-      </w:r>
-      <w:proofErr w:type="spellStart"/>
-      <w:r>
-        <w:rPr>
-          <w:rFonts w:ascii="Times New Roman" w:hAnsi="Times New Roman" w:cs="Times New Roman"/>
+          <w:sz w:val="20"/>
+          <w:szCs w:val="20"/>
+        </w:rPr>
+        <w:t xml:space="preserve"> </w:t>
+      </w:r>
+      <w:proofErr w:type="spellStart"/>
+      <w:r>
+        <w:rPr>
+          <w:rFonts w:ascii="Times New Roman" w:hAnsi="Times New Roman" w:cs="Times New Roman"/>
+          <w:sz w:val="20"/>
+          <w:szCs w:val="20"/>
         </w:rPr>
         <w:t>opcija</w:t>
       </w:r>
@@ -4311,6 +3532,8 @@
       <w:r>
         <w:rPr>
           <w:rFonts w:ascii="Times New Roman" w:hAnsi="Times New Roman" w:cs="Times New Roman"/>
+          <w:sz w:val="20"/>
+          <w:szCs w:val="20"/>
         </w:rPr>
         <w:t>.</w:t>
       </w:r>
@@ -4337,7 +3560,7 @@
           <w:rFonts w:ascii="Times New Roman" w:hAnsi="Times New Roman" w:cs="Times New Roman"/>
         </w:rPr>
       </w:pPr>
-      <w:bookmarkStart w:id="9" w:name="_Toc3478795"/>
+      <w:bookmarkStart w:id="8" w:name="_Toc3574237"/>
       <w:proofErr w:type="spellStart"/>
       <w:r>
         <w:rPr>
@@ -4354,7 +3577,7 @@
         </w:rPr>
         <w:t xml:space="preserve"> Tok</w:t>
       </w:r>
-      <w:bookmarkEnd w:id="9"/>
+      <w:bookmarkEnd w:id="8"/>
     </w:p>
     <w:p>
       <w:pPr>
@@ -4763,8 +3986,85 @@
           <w:rFonts w:ascii="Times New Roman" w:hAnsi="Times New Roman" w:cs="Times New Roman"/>
           <w:sz w:val="20"/>
           <w:szCs w:val="20"/>
-        </w:rPr>
-        <w:t>.</w:t>
+          <w:lang w:val="sr-Latn-RS"/>
+        </w:rPr>
+        <w:t xml:space="preserve"> na sledećoj stranici</w:t>
+      </w:r>
+      <w:r>
+        <w:rPr>
+          <w:rFonts w:ascii="Times New Roman" w:hAnsi="Times New Roman" w:cs="Times New Roman"/>
+          <w:sz w:val="20"/>
+          <w:szCs w:val="20"/>
+        </w:rPr>
+        <w:t>:</w:t>
+      </w:r>
+    </w:p>
+    <w:p>
+      <w:pPr>
+        <w:pStyle w:val="ListParagraph"/>
+        <w:spacing w:after="3" w:line="252" w:lineRule="auto"/>
+        <w:ind w:left="402" w:right="1291"/>
+        <w:rPr>
+          <w:rFonts w:ascii="Times New Roman" w:eastAsia="Times New Roman" w:hAnsi="Times New Roman" w:cs="Times New Roman"/>
+          <w:sz w:val="20"/>
+          <w:szCs w:val="20"/>
+        </w:rPr>
+      </w:pPr>
+      <w:r>
+        <w:rPr>
+          <w:rFonts w:ascii="Times New Roman" w:hAnsi="Times New Roman" w:cs="Times New Roman"/>
+          <w:noProof/>
+          <w:sz w:val="20"/>
+          <w:szCs w:val="20"/>
+        </w:rPr>
+        <w:drawing>
+          <wp:inline distT="0" distB="0" distL="0" distR="0" wp14:anchorId="6AB02461" wp14:editId="5B498806">
+            <wp:extent cx="4091256" cy="1888273"/>
+            <wp:effectExtent l="0" t="0" r="5080" b="0"/>
+            <wp:docPr id="1" name="Picture 1"/>
+            <wp:cNvGraphicFramePr>
+              <a:graphicFrameLocks xmlns:a="http://schemas.openxmlformats.org/drawingml/2006/main" noChangeAspect="1"/>
+            </wp:cNvGraphicFramePr>
+            <a:graphic xmlns:a="http://schemas.openxmlformats.org/drawingml/2006/main">
+              <a:graphicData uri="http://schemas.openxmlformats.org/drawingml/2006/picture">
+                <pic:pic xmlns:pic="http://schemas.openxmlformats.org/drawingml/2006/picture">
+                  <pic:nvPicPr>
+                    <pic:cNvPr id="0" name="Picture 1"/>
+                    <pic:cNvPicPr>
+                      <a:picLocks noChangeAspect="1" noChangeArrowheads="1"/>
+                    </pic:cNvPicPr>
+                  </pic:nvPicPr>
+                  <pic:blipFill>
+                    <a:blip r:embed="rId8" cstate="print">
+                      <a:extLst>
+                        <a:ext uri="{28A0092B-C50C-407E-A947-70E740481C1C}">
+                          <a14:useLocalDpi xmlns:a14="http://schemas.microsoft.com/office/drawing/2010/main" val="0"/>
+                        </a:ext>
+                      </a:extLst>
+                    </a:blip>
+                    <a:srcRect/>
+                    <a:stretch>
+                      <a:fillRect/>
+                    </a:stretch>
+                  </pic:blipFill>
+                  <pic:spPr bwMode="auto">
+                    <a:xfrm>
+                      <a:off x="0" y="0"/>
+                      <a:ext cx="4144288" cy="1912749"/>
+                    </a:xfrm>
+                    <a:prstGeom prst="rect">
+                      <a:avLst/>
+                    </a:prstGeom>
+                    <a:noFill/>
+                    <a:ln>
+                      <a:noFill/>
+                    </a:ln>
+                  </pic:spPr>
+                </pic:pic>
+              </a:graphicData>
+            </a:graphic>
+          </wp:inline>
+        </w:drawing>
       </w:r>
     </w:p>
     <w:p>
@@ -4936,6 +4236,16 @@
         </w:rPr>
         <w:t>.</w:t>
       </w:r>
+    </w:p>
+    <w:p>
+      <w:pPr>
+        <w:pStyle w:val="ListParagraph"/>
+        <w:spacing w:after="26" w:line="252" w:lineRule="auto"/>
+        <w:ind w:left="402"/>
+        <w:rPr>
+          <w:rFonts w:ascii="Times New Roman" w:hAnsi="Times New Roman" w:cs="Times New Roman"/>
+        </w:rPr>
+      </w:pPr>
     </w:p>
     <w:p>
       <w:pPr>
@@ -4950,7 +4260,7 @@
           <w:rFonts w:ascii="Times New Roman" w:hAnsi="Times New Roman" w:cs="Times New Roman"/>
         </w:rPr>
       </w:pPr>
-      <w:bookmarkStart w:id="10" w:name="_Toc3478796"/>
+      <w:bookmarkStart w:id="9" w:name="_Toc3574238"/>
       <w:proofErr w:type="spellStart"/>
       <w:r>
         <w:rPr>
@@ -4975,7 +4285,7 @@
         </w:rPr>
         <w:t>tok</w:t>
       </w:r>
-      <w:bookmarkEnd w:id="10"/>
+      <w:bookmarkEnd w:id="9"/>
       <w:proofErr w:type="spellEnd"/>
       <w:r>
         <w:rPr>
@@ -5174,7 +4484,76 @@
           <w:sz w:val="20"/>
           <w:szCs w:val="20"/>
         </w:rPr>
-        <w:t>.</w:t>
+        <w:t>:</w:t>
+      </w:r>
+    </w:p>
+    <w:p>
+      <w:pPr>
+        <w:pStyle w:val="ListParagraph"/>
+        <w:spacing w:after="0"/>
+        <w:ind w:left="2520"/>
+        <w:rPr>
+          <w:rFonts w:ascii="Times New Roman" w:hAnsi="Times New Roman" w:cs="Times New Roman"/>
+          <w:sz w:val="20"/>
+          <w:szCs w:val="20"/>
+        </w:rPr>
+      </w:pPr>
+      <w:r>
+        <w:rPr>
+          <w:rFonts w:ascii="Times New Roman" w:hAnsi="Times New Roman" w:cs="Times New Roman"/>
+          <w:noProof/>
+          <w:sz w:val="20"/>
+          <w:szCs w:val="20"/>
+        </w:rPr>
+        <w:lastRenderedPageBreak/>
+        <w:drawing>
+          <wp:inline distT="0" distB="0" distL="0" distR="0" wp14:anchorId="20FD8453" wp14:editId="7DF82036">
+            <wp:extent cx="4100496" cy="1895707"/>
+            <wp:effectExtent l="0" t="0" r="0" b="9525"/>
+            <wp:docPr id="2" name="Picture 2"/>
+            <wp:cNvGraphicFramePr>
+              <a:graphicFrameLocks xmlns:a="http://schemas.openxmlformats.org/drawingml/2006/main" noChangeAspect="1"/>
+            </wp:cNvGraphicFramePr>
+            <a:graphic xmlns:a="http://schemas.openxmlformats.org/drawingml/2006/main">
+              <a:graphicData uri="http://schemas.openxmlformats.org/drawingml/2006/picture">
+                <pic:pic xmlns:pic="http://schemas.openxmlformats.org/drawingml/2006/picture">
+                  <pic:nvPicPr>
+                    <pic:cNvPr id="0" name="Picture 2"/>
+                    <pic:cNvPicPr>
+                      <a:picLocks noChangeAspect="1" noChangeArrowheads="1"/>
+                    </pic:cNvPicPr>
+                  </pic:nvPicPr>
+                  <pic:blipFill>
+                    <a:blip r:embed="rId9" cstate="print">
+                      <a:extLst>
+                        <a:ext uri="{28A0092B-C50C-407E-A947-70E740481C1C}">
+                          <a14:useLocalDpi xmlns:a14="http://schemas.microsoft.com/office/drawing/2010/main" val="0"/>
+                        </a:ext>
+                      </a:extLst>
+                    </a:blip>
+                    <a:srcRect/>
+                    <a:stretch>
+                      <a:fillRect/>
+                    </a:stretch>
+                  </pic:blipFill>
+                  <pic:spPr bwMode="auto">
+                    <a:xfrm rot="10800000" flipH="1" flipV="1">
+                      <a:off x="0" y="0"/>
+                      <a:ext cx="4283205" cy="1980175"/>
+                    </a:xfrm>
+                    <a:prstGeom prst="rect">
+                      <a:avLst/>
+                    </a:prstGeom>
+                    <a:noFill/>
+                    <a:ln>
+                      <a:noFill/>
+                    </a:ln>
+                  </pic:spPr>
+                </pic:pic>
+              </a:graphicData>
+            </a:graphic>
+          </wp:inline>
+        </w:drawing>
       </w:r>
     </w:p>
     <w:p>
@@ -5286,6 +4665,18 @@
     <w:p>
       <w:pPr>
         <w:pStyle w:val="ListParagraph"/>
+        <w:spacing w:after="0"/>
+        <w:ind w:left="2520"/>
+        <w:rPr>
+          <w:rFonts w:ascii="Times New Roman" w:hAnsi="Times New Roman" w:cs="Times New Roman"/>
+          <w:sz w:val="20"/>
+          <w:szCs w:val="20"/>
+        </w:rPr>
+      </w:pPr>
+    </w:p>
+    <w:p>
+      <w:pPr>
+        <w:pStyle w:val="ListParagraph"/>
         <w:numPr>
           <w:ilvl w:val="0"/>
           <w:numId w:val="15"/>
@@ -5598,69 +4989,68 @@
     <w:p>
       <w:pPr>
         <w:pStyle w:val="ListParagraph"/>
-        <w:numPr>
-          <w:ilvl w:val="0"/>
-          <w:numId w:val="19"/>
-        </w:numPr>
-        <w:rPr>
-          <w:rFonts w:ascii="Times New Roman" w:hAnsi="Times New Roman" w:cs="Times New Roman"/>
-          <w:sz w:val="20"/>
-          <w:szCs w:val="20"/>
-        </w:rPr>
-      </w:pPr>
-      <w:proofErr w:type="spellStart"/>
-      <w:r>
-        <w:rPr>
-          <w:rFonts w:ascii="Times New Roman" w:hAnsi="Times New Roman" w:cs="Times New Roman"/>
-          <w:sz w:val="20"/>
-          <w:szCs w:val="20"/>
-        </w:rPr>
-        <w:t>Protivnik</w:t>
-      </w:r>
-      <w:proofErr w:type="spellEnd"/>
-      <w:r>
-        <w:rPr>
-          <w:rFonts w:ascii="Times New Roman" w:hAnsi="Times New Roman" w:cs="Times New Roman"/>
-          <w:sz w:val="20"/>
-          <w:szCs w:val="20"/>
-        </w:rPr>
-        <w:t xml:space="preserve"> </w:t>
-      </w:r>
-      <w:proofErr w:type="spellStart"/>
-      <w:r>
-        <w:rPr>
-          <w:rFonts w:ascii="Times New Roman" w:hAnsi="Times New Roman" w:cs="Times New Roman"/>
-          <w:sz w:val="20"/>
-          <w:szCs w:val="20"/>
-        </w:rPr>
-        <w:t>prihvata</w:t>
-      </w:r>
-      <w:proofErr w:type="spellEnd"/>
-      <w:r>
-        <w:rPr>
-          <w:rFonts w:ascii="Times New Roman" w:hAnsi="Times New Roman" w:cs="Times New Roman"/>
-          <w:sz w:val="20"/>
-          <w:szCs w:val="20"/>
-        </w:rPr>
-        <w:t xml:space="preserve"> </w:t>
-      </w:r>
-      <w:proofErr w:type="spellStart"/>
-      <w:r>
-        <w:rPr>
-          <w:rFonts w:ascii="Times New Roman" w:hAnsi="Times New Roman" w:cs="Times New Roman"/>
-          <w:sz w:val="20"/>
-          <w:szCs w:val="20"/>
-        </w:rPr>
-        <w:t>remi</w:t>
-      </w:r>
-      <w:proofErr w:type="spellEnd"/>
-      <w:r>
-        <w:rPr>
-          <w:rFonts w:ascii="Times New Roman" w:hAnsi="Times New Roman" w:cs="Times New Roman"/>
-          <w:sz w:val="20"/>
-          <w:szCs w:val="20"/>
-        </w:rPr>
-        <w:t>.</w:t>
+        <w:ind w:left="2520"/>
+        <w:rPr>
+          <w:rFonts w:ascii="Times New Roman" w:hAnsi="Times New Roman" w:cs="Times New Roman"/>
+          <w:sz w:val="20"/>
+          <w:szCs w:val="20"/>
+        </w:rPr>
+      </w:pPr>
+      <w:r>
+        <w:rPr>
+          <w:rFonts w:ascii="Times New Roman" w:hAnsi="Times New Roman" w:cs="Times New Roman"/>
+          <w:noProof/>
+          <w:sz w:val="20"/>
+          <w:szCs w:val="20"/>
+        </w:rPr>
+        <w:drawing>
+          <wp:inline distT="0" distB="0" distL="0" distR="0" wp14:anchorId="282331FF" wp14:editId="3941C4D8">
+            <wp:extent cx="4103850" cy="1894085"/>
+            <wp:effectExtent l="0" t="0" r="0" b="0"/>
+            <wp:docPr id="3" name="Picture 3"/>
+            <wp:cNvGraphicFramePr>
+              <a:graphicFrameLocks xmlns:a="http://schemas.openxmlformats.org/drawingml/2006/main" noChangeAspect="1"/>
+            </wp:cNvGraphicFramePr>
+            <a:graphic xmlns:a="http://schemas.openxmlformats.org/drawingml/2006/main">
+              <a:graphicData uri="http://schemas.openxmlformats.org/drawingml/2006/picture">
+                <pic:pic xmlns:pic="http://schemas.openxmlformats.org/drawingml/2006/picture">
+                  <pic:nvPicPr>
+                    <pic:cNvPr id="0" name="Picture 3"/>
+                    <pic:cNvPicPr>
+                      <a:picLocks noChangeAspect="1" noChangeArrowheads="1"/>
+                    </pic:cNvPicPr>
+                  </pic:nvPicPr>
+                  <pic:blipFill>
+                    <a:blip r:embed="rId10" cstate="print">
+                      <a:extLst>
+                        <a:ext uri="{28A0092B-C50C-407E-A947-70E740481C1C}">
+                          <a14:useLocalDpi xmlns:a14="http://schemas.microsoft.com/office/drawing/2010/main" val="0"/>
+                        </a:ext>
+                      </a:extLst>
+                    </a:blip>
+                    <a:srcRect/>
+                    <a:stretch>
+                      <a:fillRect/>
+                    </a:stretch>
+                  </pic:blipFill>
+                  <pic:spPr bwMode="auto">
+                    <a:xfrm>
+                      <a:off x="0" y="0"/>
+                      <a:ext cx="4136658" cy="1909227"/>
+                    </a:xfrm>
+                    <a:prstGeom prst="rect">
+                      <a:avLst/>
+                    </a:prstGeom>
+                    <a:noFill/>
+                    <a:ln>
+                      <a:noFill/>
+                    </a:ln>
+                  </pic:spPr>
+                </pic:pic>
+              </a:graphicData>
+            </a:graphic>
+          </wp:inline>
+        </w:drawing>
       </w:r>
     </w:p>
     <w:p>
@@ -5683,61 +5073,43 @@
           <w:sz w:val="20"/>
           <w:szCs w:val="20"/>
         </w:rPr>
-        <w:t>Partija</w:t>
-      </w:r>
-      <w:proofErr w:type="spellEnd"/>
-      <w:r>
-        <w:rPr>
-          <w:rFonts w:ascii="Times New Roman" w:hAnsi="Times New Roman" w:cs="Times New Roman"/>
-          <w:sz w:val="20"/>
-          <w:szCs w:val="20"/>
-        </w:rPr>
-        <w:t xml:space="preserve"> se </w:t>
-      </w:r>
-      <w:proofErr w:type="spellStart"/>
-      <w:r>
-        <w:rPr>
-          <w:rFonts w:ascii="Times New Roman" w:hAnsi="Times New Roman" w:cs="Times New Roman"/>
-          <w:sz w:val="20"/>
-          <w:szCs w:val="20"/>
-        </w:rPr>
-        <w:t>završava</w:t>
-      </w:r>
-      <w:proofErr w:type="spellEnd"/>
-      <w:r>
-        <w:rPr>
-          <w:rFonts w:ascii="Times New Roman" w:hAnsi="Times New Roman" w:cs="Times New Roman"/>
-          <w:sz w:val="20"/>
-          <w:szCs w:val="20"/>
-        </w:rPr>
-        <w:t xml:space="preserve"> </w:t>
-      </w:r>
-      <w:proofErr w:type="spellStart"/>
-      <w:r>
-        <w:rPr>
-          <w:rFonts w:ascii="Times New Roman" w:hAnsi="Times New Roman" w:cs="Times New Roman"/>
-          <w:sz w:val="20"/>
-          <w:szCs w:val="20"/>
-        </w:rPr>
-        <w:t>nerešenim</w:t>
-      </w:r>
-      <w:proofErr w:type="spellEnd"/>
-      <w:r>
-        <w:rPr>
-          <w:rFonts w:ascii="Times New Roman" w:hAnsi="Times New Roman" w:cs="Times New Roman"/>
-          <w:sz w:val="20"/>
-          <w:szCs w:val="20"/>
-        </w:rPr>
-        <w:t xml:space="preserve"> </w:t>
-      </w:r>
-      <w:proofErr w:type="spellStart"/>
-      <w:r>
-        <w:rPr>
-          <w:rFonts w:ascii="Times New Roman" w:hAnsi="Times New Roman" w:cs="Times New Roman"/>
-          <w:sz w:val="20"/>
-          <w:szCs w:val="20"/>
-        </w:rPr>
-        <w:t>rezultatom</w:t>
+        <w:t>Protivnik</w:t>
+      </w:r>
+      <w:proofErr w:type="spellEnd"/>
+      <w:r>
+        <w:rPr>
+          <w:rFonts w:ascii="Times New Roman" w:hAnsi="Times New Roman" w:cs="Times New Roman"/>
+          <w:sz w:val="20"/>
+          <w:szCs w:val="20"/>
+        </w:rPr>
+        <w:t xml:space="preserve"> </w:t>
+      </w:r>
+      <w:proofErr w:type="spellStart"/>
+      <w:r>
+        <w:rPr>
+          <w:rFonts w:ascii="Times New Roman" w:hAnsi="Times New Roman" w:cs="Times New Roman"/>
+          <w:sz w:val="20"/>
+          <w:szCs w:val="20"/>
+        </w:rPr>
+        <w:t>prihvata</w:t>
+      </w:r>
+      <w:proofErr w:type="spellEnd"/>
+      <w:r>
+        <w:rPr>
+          <w:rFonts w:ascii="Times New Roman" w:hAnsi="Times New Roman" w:cs="Times New Roman"/>
+          <w:sz w:val="20"/>
+          <w:szCs w:val="20"/>
+        </w:rPr>
+        <w:t xml:space="preserve"> </w:t>
+      </w:r>
+      <w:proofErr w:type="spellStart"/>
+      <w:r>
+        <w:rPr>
+          <w:rFonts w:ascii="Times New Roman" w:hAnsi="Times New Roman" w:cs="Times New Roman"/>
+          <w:sz w:val="20"/>
+          <w:szCs w:val="20"/>
+        </w:rPr>
+        <w:t>remi</w:t>
       </w:r>
       <w:proofErr w:type="spellEnd"/>
       <w:r>
@@ -5752,6 +5124,92 @@
     <w:p>
       <w:pPr>
         <w:pStyle w:val="ListParagraph"/>
+        <w:numPr>
+          <w:ilvl w:val="0"/>
+          <w:numId w:val="19"/>
+        </w:numPr>
+        <w:rPr>
+          <w:rFonts w:ascii="Times New Roman" w:hAnsi="Times New Roman" w:cs="Times New Roman"/>
+          <w:sz w:val="20"/>
+          <w:szCs w:val="20"/>
+        </w:rPr>
+      </w:pPr>
+      <w:proofErr w:type="spellStart"/>
+      <w:r>
+        <w:rPr>
+          <w:rFonts w:ascii="Times New Roman" w:hAnsi="Times New Roman" w:cs="Times New Roman"/>
+          <w:sz w:val="20"/>
+          <w:szCs w:val="20"/>
+        </w:rPr>
+        <w:t>Partija</w:t>
+      </w:r>
+      <w:proofErr w:type="spellEnd"/>
+      <w:r>
+        <w:rPr>
+          <w:rFonts w:ascii="Times New Roman" w:hAnsi="Times New Roman" w:cs="Times New Roman"/>
+          <w:sz w:val="20"/>
+          <w:szCs w:val="20"/>
+        </w:rPr>
+        <w:t xml:space="preserve"> se </w:t>
+      </w:r>
+      <w:proofErr w:type="spellStart"/>
+      <w:r>
+        <w:rPr>
+          <w:rFonts w:ascii="Times New Roman" w:hAnsi="Times New Roman" w:cs="Times New Roman"/>
+          <w:sz w:val="20"/>
+          <w:szCs w:val="20"/>
+        </w:rPr>
+        <w:t>završava</w:t>
+      </w:r>
+      <w:proofErr w:type="spellEnd"/>
+      <w:r>
+        <w:rPr>
+          <w:rFonts w:ascii="Times New Roman" w:hAnsi="Times New Roman" w:cs="Times New Roman"/>
+          <w:sz w:val="20"/>
+          <w:szCs w:val="20"/>
+        </w:rPr>
+        <w:t xml:space="preserve"> </w:t>
+      </w:r>
+      <w:proofErr w:type="spellStart"/>
+      <w:r>
+        <w:rPr>
+          <w:rFonts w:ascii="Times New Roman" w:hAnsi="Times New Roman" w:cs="Times New Roman"/>
+          <w:sz w:val="20"/>
+          <w:szCs w:val="20"/>
+        </w:rPr>
+        <w:t>nerešenim</w:t>
+      </w:r>
+      <w:proofErr w:type="spellEnd"/>
+      <w:r>
+        <w:rPr>
+          <w:rFonts w:ascii="Times New Roman" w:hAnsi="Times New Roman" w:cs="Times New Roman"/>
+          <w:sz w:val="20"/>
+          <w:szCs w:val="20"/>
+        </w:rPr>
+        <w:t xml:space="preserve"> </w:t>
+      </w:r>
+      <w:proofErr w:type="spellStart"/>
+      <w:r>
+        <w:rPr>
+          <w:rFonts w:ascii="Times New Roman" w:hAnsi="Times New Roman" w:cs="Times New Roman"/>
+          <w:sz w:val="20"/>
+          <w:szCs w:val="20"/>
+        </w:rPr>
+        <w:t>rezultatom</w:t>
+      </w:r>
+      <w:proofErr w:type="spellEnd"/>
+      <w:r>
+        <w:rPr>
+          <w:rFonts w:ascii="Times New Roman" w:hAnsi="Times New Roman" w:cs="Times New Roman"/>
+          <w:sz w:val="20"/>
+          <w:szCs w:val="20"/>
+        </w:rPr>
+        <w:t>.</w:t>
+      </w:r>
+    </w:p>
+    <w:p>
+      <w:pPr>
+        <w:pStyle w:val="ListParagraph"/>
         <w:ind w:left="3240"/>
         <w:rPr>
           <w:rFonts w:ascii="Times New Roman" w:hAnsi="Times New Roman" w:cs="Times New Roman"/>
@@ -5765,7 +5223,6 @@
           <w:sz w:val="20"/>
           <w:szCs w:val="20"/>
         </w:rPr>
-        <w:lastRenderedPageBreak/>
         <w:t xml:space="preserve">3-4a. </w:t>
       </w:r>
       <w:proofErr w:type="spellStart"/>
@@ -6229,7 +5686,7 @@
           <w:rFonts w:ascii="Times New Roman" w:hAnsi="Times New Roman" w:cs="Times New Roman"/>
         </w:rPr>
       </w:pPr>
-      <w:bookmarkStart w:id="11" w:name="_Toc3478797"/>
+      <w:bookmarkStart w:id="10" w:name="_Toc3574239"/>
       <w:r>
         <w:rPr>
           <w:rFonts w:ascii="Times New Roman" w:hAnsi="Times New Roman" w:cs="Times New Roman"/>
@@ -6257,7 +5714,7 @@
         </w:rPr>
         <w:t>zahtevi</w:t>
       </w:r>
-      <w:bookmarkEnd w:id="11"/>
+      <w:bookmarkEnd w:id="10"/>
       <w:proofErr w:type="spellEnd"/>
       <w:r>
         <w:rPr>
@@ -6301,7 +5758,7 @@
           <w:rFonts w:ascii="Times New Roman" w:hAnsi="Times New Roman" w:cs="Times New Roman"/>
         </w:rPr>
       </w:pPr>
-      <w:bookmarkStart w:id="12" w:name="_Toc3478798"/>
+      <w:bookmarkStart w:id="11" w:name="_Toc3574240"/>
       <w:r>
         <w:rPr>
           <w:rFonts w:ascii="Times New Roman" w:hAnsi="Times New Roman" w:cs="Times New Roman"/>
@@ -6315,7 +5772,7 @@
         </w:rPr>
         <w:t>Preduslovi</w:t>
       </w:r>
-      <w:bookmarkEnd w:id="12"/>
+      <w:bookmarkEnd w:id="11"/>
       <w:proofErr w:type="spellEnd"/>
       <w:r>
         <w:rPr>
@@ -6402,7 +5859,7 @@
           <w:rFonts w:ascii="Times New Roman" w:hAnsi="Times New Roman" w:cs="Times New Roman"/>
         </w:rPr>
       </w:pPr>
-      <w:bookmarkStart w:id="13" w:name="_Toc3478799"/>
+      <w:bookmarkStart w:id="12" w:name="_Toc3574241"/>
       <w:r>
         <w:rPr>
           <w:rFonts w:ascii="Times New Roman" w:hAnsi="Times New Roman" w:cs="Times New Roman"/>
@@ -6428,7 +5885,7 @@
         </w:rPr>
         <w:t>Posledice</w:t>
       </w:r>
-      <w:bookmarkEnd w:id="13"/>
+      <w:bookmarkEnd w:id="12"/>
       <w:proofErr w:type="spellEnd"/>
       <w:r>
         <w:rPr>
@@ -6553,29 +6010,13 @@
         <w:t>.</w:t>
       </w:r>
     </w:p>
-    <w:p>
-      <w:pPr>
-        <w:spacing w:after="0"/>
-        <w:ind w:left="720"/>
-        <w:rPr>
-          <w:rFonts w:ascii="Times New Roman" w:hAnsi="Times New Roman" w:cs="Times New Roman"/>
-        </w:rPr>
-      </w:pPr>
-      <w:r>
-        <w:rPr>
-          <w:rFonts w:ascii="Times New Roman" w:eastAsia="Times New Roman" w:hAnsi="Times New Roman" w:cs="Times New Roman"/>
-          <w:sz w:val="20"/>
-        </w:rPr>
-        <w:t xml:space="preserve"> </w:t>
-      </w:r>
-    </w:p>
     <w:sectPr>
-      <w:headerReference w:type="even" r:id="rId8"/>
-      <w:headerReference w:type="default" r:id="rId9"/>
-      <w:footerReference w:type="even" r:id="rId10"/>
-      <w:footerReference w:type="default" r:id="rId11"/>
-      <w:headerReference w:type="first" r:id="rId12"/>
-      <w:footerReference w:type="first" r:id="rId13"/>
+      <w:headerReference w:type="even" r:id="rId11"/>
+      <w:headerReference w:type="default" r:id="rId12"/>
+      <w:footerReference w:type="even" r:id="rId13"/>
+      <w:footerReference w:type="default" r:id="rId14"/>
+      <w:headerReference w:type="first" r:id="rId15"/>
+      <w:footerReference w:type="first" r:id="rId16"/>
       <w:pgSz w:w="12240" w:h="15840"/>
       <w:pgMar w:top="1443" w:right="538" w:bottom="1652" w:left="1798" w:header="720" w:footer="720" w:gutter="0"/>
       <w:cols w:space="720"/>
@@ -12073,7 +11514,7 @@
 </file>
 
 <file path=customXml/itemProps1.xml><?xml version="1.0" encoding="utf-8"?>
-<ds:datastoreItem xmlns:ds="http://schemas.openxmlformats.org/officeDocument/2006/customXml" ds:itemID="{C0B4F703-C090-4646-901E-18EBA94C7201}">
+<ds:datastoreItem xmlns:ds="http://schemas.openxmlformats.org/officeDocument/2006/customXml" ds:itemID="{C36C7029-DC84-4F86-B4D0-3AE2BA86630C}">
   <ds:schemaRefs>
     <ds:schemaRef ds:uri="http://schemas.openxmlformats.org/officeDocument/2006/bibliography"/>
   </ds:schemaRefs>

--- a/SSU/Igranje partije.docx
+++ b/SSU/Igranje partije.docx
@@ -2370,8 +2370,6 @@
         </w:rPr>
         <w:br w:type="page"/>
       </w:r>
-      <w:bookmarkStart w:id="0" w:name="_GoBack"/>
-      <w:bookmarkEnd w:id="0"/>
     </w:p>
     <w:p>
       <w:pPr>
@@ -2399,7 +2397,7 @@
           <w:rFonts w:ascii="Times New Roman" w:hAnsi="Times New Roman" w:cs="Times New Roman"/>
         </w:rPr>
       </w:pPr>
-      <w:bookmarkStart w:id="1" w:name="_Toc3574231"/>
+      <w:bookmarkStart w:id="0" w:name="_Toc3574231"/>
       <w:proofErr w:type="spellStart"/>
       <w:r>
         <w:rPr>
@@ -2407,15 +2405,15 @@
         </w:rPr>
         <w:t>Uvod</w:t>
       </w:r>
-      <w:bookmarkEnd w:id="1"/>
-      <w:proofErr w:type="spellEnd"/>
-      <w:r>
-        <w:rPr>
-          <w:rFonts w:ascii="Times New Roman" w:hAnsi="Times New Roman" w:cs="Times New Roman"/>
-        </w:rPr>
-        <w:t xml:space="preserve"> </w:t>
-      </w:r>
-      <w:bookmarkStart w:id="2" w:name="_Toc3478018"/>
+      <w:bookmarkEnd w:id="0"/>
+      <w:proofErr w:type="spellEnd"/>
+      <w:r>
+        <w:rPr>
+          <w:rFonts w:ascii="Times New Roman" w:hAnsi="Times New Roman" w:cs="Times New Roman"/>
+        </w:rPr>
+        <w:t xml:space="preserve"> </w:t>
+      </w:r>
+      <w:bookmarkStart w:id="1" w:name="_Toc3478018"/>
     </w:p>
     <w:p>
       <w:pPr>
@@ -2428,7 +2426,7 @@
           <w:rFonts w:ascii="Times New Roman" w:hAnsi="Times New Roman" w:cs="Times New Roman"/>
         </w:rPr>
       </w:pPr>
-      <w:bookmarkStart w:id="3" w:name="_Toc3574232"/>
+      <w:bookmarkStart w:id="2" w:name="_Toc3574232"/>
       <w:proofErr w:type="spellStart"/>
       <w:r>
         <w:rPr>
@@ -2436,8 +2434,8 @@
         </w:rPr>
         <w:t>Rezime</w:t>
       </w:r>
+      <w:bookmarkEnd w:id="1"/>
       <w:bookmarkEnd w:id="2"/>
-      <w:bookmarkEnd w:id="3"/>
       <w:proofErr w:type="spellEnd"/>
       <w:r>
         <w:rPr>
@@ -2642,7 +2640,7 @@
           <w:rFonts w:ascii="Times New Roman" w:hAnsi="Times New Roman" w:cs="Times New Roman"/>
         </w:rPr>
       </w:pPr>
-      <w:bookmarkStart w:id="4" w:name="_Toc3574233"/>
+      <w:bookmarkStart w:id="3" w:name="_Toc3574233"/>
       <w:proofErr w:type="spellStart"/>
       <w:r>
         <w:rPr>
@@ -2706,7 +2704,7 @@
         </w:rPr>
         <w:t>grupe</w:t>
       </w:r>
-      <w:bookmarkEnd w:id="4"/>
+      <w:bookmarkEnd w:id="3"/>
       <w:proofErr w:type="spellEnd"/>
       <w:r>
         <w:rPr>
@@ -3023,14 +3021,14 @@
           <w:rFonts w:ascii="Times New Roman" w:hAnsi="Times New Roman" w:cs="Times New Roman"/>
         </w:rPr>
       </w:pPr>
-      <w:bookmarkStart w:id="5" w:name="_Toc3574234"/>
+      <w:bookmarkStart w:id="4" w:name="_Toc3574234"/>
       <w:r>
         <w:rPr>
           <w:rFonts w:ascii="Times New Roman" w:hAnsi="Times New Roman" w:cs="Times New Roman"/>
         </w:rPr>
         <w:t>Reference</w:t>
       </w:r>
-      <w:bookmarkEnd w:id="5"/>
+      <w:bookmarkEnd w:id="4"/>
       <w:r>
         <w:rPr>
           <w:rFonts w:ascii="Times New Roman" w:hAnsi="Times New Roman" w:cs="Times New Roman"/>
@@ -3248,7 +3246,7 @@
           <w:rFonts w:ascii="Times New Roman" w:hAnsi="Times New Roman" w:cs="Times New Roman"/>
         </w:rPr>
       </w:pPr>
-      <w:bookmarkStart w:id="6" w:name="_Toc3574235"/>
+      <w:bookmarkStart w:id="5" w:name="_Toc3574235"/>
       <w:r>
         <w:rPr>
           <w:rFonts w:ascii="Times New Roman" w:hAnsi="Times New Roman" w:cs="Times New Roman"/>
@@ -3276,7 +3274,7 @@
         </w:rPr>
         <w:t>partije</w:t>
       </w:r>
-      <w:bookmarkEnd w:id="6"/>
+      <w:bookmarkEnd w:id="5"/>
       <w:proofErr w:type="spellEnd"/>
       <w:r>
         <w:rPr>
@@ -3313,7 +3311,7 @@
           <w:rFonts w:ascii="Times New Roman" w:hAnsi="Times New Roman" w:cs="Times New Roman"/>
         </w:rPr>
       </w:pPr>
-      <w:bookmarkStart w:id="7" w:name="_Toc3574236"/>
+      <w:bookmarkStart w:id="6" w:name="_Toc3574236"/>
       <w:proofErr w:type="spellStart"/>
       <w:r>
         <w:rPr>
@@ -3338,7 +3336,7 @@
         </w:rPr>
         <w:t>opis</w:t>
       </w:r>
-      <w:bookmarkEnd w:id="7"/>
+      <w:bookmarkEnd w:id="6"/>
       <w:proofErr w:type="spellEnd"/>
       <w:r>
         <w:rPr>
@@ -3560,7 +3558,7 @@
           <w:rFonts w:ascii="Times New Roman" w:hAnsi="Times New Roman" w:cs="Times New Roman"/>
         </w:rPr>
       </w:pPr>
-      <w:bookmarkStart w:id="8" w:name="_Toc3574237"/>
+      <w:bookmarkStart w:id="7" w:name="_Toc3574237"/>
       <w:proofErr w:type="spellStart"/>
       <w:r>
         <w:rPr>
@@ -3577,7 +3575,7 @@
         </w:rPr>
         <w:t xml:space="preserve"> Tok</w:t>
       </w:r>
-      <w:bookmarkEnd w:id="8"/>
+      <w:bookmarkEnd w:id="7"/>
     </w:p>
     <w:p>
       <w:pPr>
@@ -3796,6 +3794,88 @@
         </w:rPr>
         <w:t xml:space="preserve">. </w:t>
       </w:r>
+      <w:r>
+        <w:rPr>
+          <w:rFonts w:ascii="Times New Roman" w:eastAsia="Arial" w:hAnsi="Times New Roman" w:cs="Times New Roman"/>
+          <w:color w:val="000000" w:themeColor="text1"/>
+          <w:sz w:val="20"/>
+        </w:rPr>
+        <w:t xml:space="preserve">Tok </w:t>
+      </w:r>
+      <w:proofErr w:type="spellStart"/>
+      <w:r>
+        <w:rPr>
+          <w:rFonts w:ascii="Times New Roman" w:eastAsia="Arial" w:hAnsi="Times New Roman" w:cs="Times New Roman"/>
+          <w:color w:val="000000" w:themeColor="text1"/>
+          <w:sz w:val="20"/>
+        </w:rPr>
+        <w:t>događaja</w:t>
+      </w:r>
+      <w:proofErr w:type="spellEnd"/>
+      <w:r>
+        <w:rPr>
+          <w:rFonts w:ascii="Times New Roman" w:eastAsia="Arial" w:hAnsi="Times New Roman" w:cs="Times New Roman"/>
+          <w:color w:val="000000" w:themeColor="text1"/>
+          <w:sz w:val="20"/>
+        </w:rPr>
+        <w:t xml:space="preserve"> se </w:t>
+      </w:r>
+      <w:proofErr w:type="spellStart"/>
+      <w:r>
+        <w:rPr>
+          <w:rFonts w:ascii="Times New Roman" w:eastAsia="Arial" w:hAnsi="Times New Roman" w:cs="Times New Roman"/>
+          <w:color w:val="000000" w:themeColor="text1"/>
+          <w:sz w:val="20"/>
+        </w:rPr>
+        <w:t>odnosi</w:t>
+      </w:r>
+      <w:proofErr w:type="spellEnd"/>
+      <w:r>
+        <w:rPr>
+          <w:rFonts w:ascii="Times New Roman" w:eastAsia="Arial" w:hAnsi="Times New Roman" w:cs="Times New Roman"/>
+          <w:color w:val="000000" w:themeColor="text1"/>
+          <w:sz w:val="20"/>
+        </w:rPr>
+        <w:t xml:space="preserve"> </w:t>
+      </w:r>
+      <w:proofErr w:type="spellStart"/>
+      <w:r>
+        <w:rPr>
+          <w:rFonts w:ascii="Times New Roman" w:eastAsia="Arial" w:hAnsi="Times New Roman" w:cs="Times New Roman"/>
+          <w:color w:val="000000" w:themeColor="text1"/>
+          <w:sz w:val="20"/>
+        </w:rPr>
+        <w:t>na</w:t>
+      </w:r>
+      <w:proofErr w:type="spellEnd"/>
+      <w:r>
+        <w:rPr>
+          <w:rFonts w:ascii="Times New Roman" w:eastAsia="Arial" w:hAnsi="Times New Roman" w:cs="Times New Roman"/>
+          <w:color w:val="000000" w:themeColor="text1"/>
+          <w:sz w:val="20"/>
+        </w:rPr>
+        <w:t xml:space="preserve"> </w:t>
+      </w:r>
+      <w:proofErr w:type="spellStart"/>
+      <w:r>
+        <w:rPr>
+          <w:rFonts w:ascii="Times New Roman" w:eastAsia="Arial" w:hAnsi="Times New Roman" w:cs="Times New Roman"/>
+          <w:color w:val="000000" w:themeColor="text1"/>
+          <w:sz w:val="20"/>
+        </w:rPr>
+        <w:t>oba</w:t>
+      </w:r>
+      <w:proofErr w:type="spellEnd"/>
+      <w:r>
+        <w:rPr>
+          <w:rFonts w:ascii="Times New Roman" w:eastAsia="Arial" w:hAnsi="Times New Roman" w:cs="Times New Roman"/>
+          <w:color w:val="000000" w:themeColor="text1"/>
+          <w:sz w:val="20"/>
+        </w:rPr>
+        <w:t xml:space="preserve"> korisnika.</w:t>
+      </w:r>
+      <w:bookmarkStart w:id="8" w:name="_GoBack"/>
+      <w:bookmarkEnd w:id="8"/>
     </w:p>
     <w:p>
       <w:pPr>
@@ -5624,7 +5704,7 @@
           <w:sz w:val="20"/>
           <w:szCs w:val="20"/>
         </w:rPr>
-        <w:t>nerangirana</w:t>
+        <w:t>nerangirna</w:t>
       </w:r>
       <w:proofErr w:type="spellEnd"/>
       <w:r>
@@ -5645,6 +5725,230 @@
         <w:t>partija</w:t>
       </w:r>
       <w:proofErr w:type="spellEnd"/>
+      <w:r>
+        <w:rPr>
+          <w:rFonts w:ascii="Times New Roman" w:hAnsi="Times New Roman" w:cs="Times New Roman"/>
+          <w:sz w:val="20"/>
+          <w:szCs w:val="20"/>
+        </w:rPr>
+        <w:t xml:space="preserve"> </w:t>
+      </w:r>
+      <w:proofErr w:type="spellStart"/>
+      <w:r>
+        <w:rPr>
+          <w:rFonts w:ascii="Times New Roman" w:hAnsi="Times New Roman" w:cs="Times New Roman"/>
+          <w:sz w:val="20"/>
+          <w:szCs w:val="20"/>
+        </w:rPr>
+        <w:t>odnosno</w:t>
+      </w:r>
+      <w:proofErr w:type="spellEnd"/>
+      <w:r>
+        <w:rPr>
+          <w:rFonts w:ascii="Times New Roman" w:hAnsi="Times New Roman" w:cs="Times New Roman"/>
+          <w:sz w:val="20"/>
+          <w:szCs w:val="20"/>
+        </w:rPr>
+        <w:t xml:space="preserve"> </w:t>
+      </w:r>
+      <w:proofErr w:type="spellStart"/>
+      <w:r>
+        <w:rPr>
+          <w:rFonts w:ascii="Times New Roman" w:hAnsi="Times New Roman" w:cs="Times New Roman"/>
+          <w:sz w:val="20"/>
+          <w:szCs w:val="20"/>
+        </w:rPr>
+        <w:t>kada</w:t>
+      </w:r>
+      <w:proofErr w:type="spellEnd"/>
+      <w:r>
+        <w:rPr>
+          <w:rFonts w:ascii="Times New Roman" w:hAnsi="Times New Roman" w:cs="Times New Roman"/>
+          <w:sz w:val="20"/>
+          <w:szCs w:val="20"/>
+        </w:rPr>
+        <w:t xml:space="preserve"> </w:t>
+      </w:r>
+      <w:proofErr w:type="spellStart"/>
+      <w:r>
+        <w:rPr>
+          <w:rFonts w:ascii="Times New Roman" w:hAnsi="Times New Roman" w:cs="Times New Roman"/>
+          <w:sz w:val="20"/>
+          <w:szCs w:val="20"/>
+        </w:rPr>
+        <w:t>korisnik</w:t>
+      </w:r>
+      <w:proofErr w:type="spellEnd"/>
+      <w:r>
+        <w:rPr>
+          <w:rFonts w:ascii="Times New Roman" w:hAnsi="Times New Roman" w:cs="Times New Roman"/>
+          <w:sz w:val="20"/>
+          <w:szCs w:val="20"/>
+        </w:rPr>
+        <w:t xml:space="preserve"> </w:t>
+      </w:r>
+      <w:proofErr w:type="spellStart"/>
+      <w:r>
+        <w:rPr>
+          <w:rFonts w:ascii="Times New Roman" w:hAnsi="Times New Roman" w:cs="Times New Roman"/>
+          <w:sz w:val="20"/>
+          <w:szCs w:val="20"/>
+        </w:rPr>
+        <w:t>nije</w:t>
+      </w:r>
+      <w:proofErr w:type="spellEnd"/>
+      <w:r>
+        <w:rPr>
+          <w:rFonts w:ascii="Times New Roman" w:hAnsi="Times New Roman" w:cs="Times New Roman"/>
+          <w:sz w:val="20"/>
+          <w:szCs w:val="20"/>
+        </w:rPr>
+        <w:t xml:space="preserve"> </w:t>
+      </w:r>
+      <w:proofErr w:type="spellStart"/>
+      <w:r>
+        <w:rPr>
+          <w:rFonts w:ascii="Times New Roman" w:hAnsi="Times New Roman" w:cs="Times New Roman"/>
+          <w:sz w:val="20"/>
+          <w:szCs w:val="20"/>
+        </w:rPr>
+        <w:t>prijavljen</w:t>
+      </w:r>
+      <w:proofErr w:type="spellEnd"/>
+      <w:r>
+        <w:rPr>
+          <w:rFonts w:ascii="Times New Roman" w:hAnsi="Times New Roman" w:cs="Times New Roman"/>
+          <w:sz w:val="20"/>
+          <w:szCs w:val="20"/>
+        </w:rPr>
+        <w:t xml:space="preserve"> </w:t>
+      </w:r>
+      <w:proofErr w:type="spellStart"/>
+      <w:r>
+        <w:rPr>
+          <w:rFonts w:ascii="Times New Roman" w:hAnsi="Times New Roman" w:cs="Times New Roman"/>
+          <w:sz w:val="20"/>
+          <w:szCs w:val="20"/>
+        </w:rPr>
+        <w:t>na</w:t>
+      </w:r>
+      <w:proofErr w:type="spellEnd"/>
+      <w:r>
+        <w:rPr>
+          <w:rFonts w:ascii="Times New Roman" w:hAnsi="Times New Roman" w:cs="Times New Roman"/>
+          <w:sz w:val="20"/>
+          <w:szCs w:val="20"/>
+        </w:rPr>
+        <w:t xml:space="preserve"> </w:t>
+      </w:r>
+      <w:proofErr w:type="spellStart"/>
+      <w:r>
+        <w:rPr>
+          <w:rFonts w:ascii="Times New Roman" w:hAnsi="Times New Roman" w:cs="Times New Roman"/>
+          <w:sz w:val="20"/>
+          <w:szCs w:val="20"/>
+        </w:rPr>
+        <w:t>sistem</w:t>
+      </w:r>
+      <w:proofErr w:type="spellEnd"/>
+      <w:r>
+        <w:rPr>
+          <w:rFonts w:ascii="Times New Roman" w:hAnsi="Times New Roman" w:cs="Times New Roman"/>
+          <w:sz w:val="20"/>
+          <w:szCs w:val="20"/>
+        </w:rPr>
+        <w:t xml:space="preserve"> (</w:t>
+      </w:r>
+      <w:proofErr w:type="spellStart"/>
+      <w:r>
+        <w:rPr>
+          <w:rFonts w:ascii="Times New Roman" w:hAnsi="Times New Roman" w:cs="Times New Roman"/>
+          <w:sz w:val="20"/>
+          <w:szCs w:val="20"/>
+        </w:rPr>
+        <w:t>tada</w:t>
+      </w:r>
+      <w:proofErr w:type="spellEnd"/>
+      <w:r>
+        <w:rPr>
+          <w:rFonts w:ascii="Times New Roman" w:hAnsi="Times New Roman" w:cs="Times New Roman"/>
+          <w:sz w:val="20"/>
+          <w:szCs w:val="20"/>
+        </w:rPr>
+        <w:t xml:space="preserve"> </w:t>
+      </w:r>
+      <w:proofErr w:type="spellStart"/>
+      <w:r>
+        <w:rPr>
+          <w:rFonts w:ascii="Times New Roman" w:hAnsi="Times New Roman" w:cs="Times New Roman"/>
+          <w:sz w:val="20"/>
+          <w:szCs w:val="20"/>
+        </w:rPr>
+        <w:t>automatski</w:t>
+      </w:r>
+      <w:proofErr w:type="spellEnd"/>
+      <w:r>
+        <w:rPr>
+          <w:rFonts w:ascii="Times New Roman" w:hAnsi="Times New Roman" w:cs="Times New Roman"/>
+          <w:sz w:val="20"/>
+          <w:szCs w:val="20"/>
+        </w:rPr>
+        <w:t xml:space="preserve"> </w:t>
+      </w:r>
+      <w:proofErr w:type="spellStart"/>
+      <w:r>
+        <w:rPr>
+          <w:rFonts w:ascii="Times New Roman" w:hAnsi="Times New Roman" w:cs="Times New Roman"/>
+          <w:sz w:val="20"/>
+          <w:szCs w:val="20"/>
+        </w:rPr>
+        <w:t>igra</w:t>
+      </w:r>
+      <w:proofErr w:type="spellEnd"/>
+      <w:r>
+        <w:rPr>
+          <w:rFonts w:ascii="Times New Roman" w:hAnsi="Times New Roman" w:cs="Times New Roman"/>
+          <w:sz w:val="20"/>
+          <w:szCs w:val="20"/>
+        </w:rPr>
+        <w:t xml:space="preserve"> </w:t>
+      </w:r>
+      <w:proofErr w:type="spellStart"/>
+      <w:r>
+        <w:rPr>
+          <w:rFonts w:ascii="Times New Roman" w:hAnsi="Times New Roman" w:cs="Times New Roman"/>
+          <w:sz w:val="20"/>
+          <w:szCs w:val="20"/>
+        </w:rPr>
+        <w:t>nerangirnu</w:t>
+      </w:r>
+      <w:proofErr w:type="spellEnd"/>
+      <w:r>
+        <w:rPr>
+          <w:rFonts w:ascii="Times New Roman" w:hAnsi="Times New Roman" w:cs="Times New Roman"/>
+          <w:sz w:val="20"/>
+          <w:szCs w:val="20"/>
+        </w:rPr>
+        <w:t xml:space="preserve"> </w:t>
+      </w:r>
+      <w:proofErr w:type="spellStart"/>
+      <w:r>
+        <w:rPr>
+          <w:rFonts w:ascii="Times New Roman" w:hAnsi="Times New Roman" w:cs="Times New Roman"/>
+          <w:sz w:val="20"/>
+          <w:szCs w:val="20"/>
+        </w:rPr>
+        <w:t>partiju</w:t>
+      </w:r>
+      <w:proofErr w:type="spellEnd"/>
+      <w:r>
+        <w:rPr>
+          <w:rFonts w:ascii="Times New Roman" w:hAnsi="Times New Roman" w:cs="Times New Roman"/>
+          <w:sz w:val="20"/>
+          <w:szCs w:val="20"/>
+        </w:rPr>
+        <w:t>)</w:t>
+      </w:r>
       <w:r>
         <w:rPr>
           <w:rFonts w:ascii="Times New Roman" w:hAnsi="Times New Roman" w:cs="Times New Roman"/>
@@ -5864,6 +6168,7 @@
         <w:rPr>
           <w:rFonts w:ascii="Times New Roman" w:hAnsi="Times New Roman" w:cs="Times New Roman"/>
         </w:rPr>
+        <w:lastRenderedPageBreak/>
         <w:t xml:space="preserve">2.6      </w:t>
       </w:r>
       <w:r>
@@ -10561,7 +10866,7 @@
       </w:pPr>
     </w:pPrDefault>
   </w:docDefaults>
-  <w:latentStyles w:defLockedState="0" w:defUIPriority="99" w:defSemiHidden="0" w:defUnhideWhenUsed="0" w:defQFormat="0" w:count="375">
+  <w:latentStyles w:defLockedState="0" w:defUIPriority="99" w:defSemiHidden="0" w:defUnhideWhenUsed="0" w:defQFormat="0" w:count="376">
     <w:lsdException w:name="Normal" w:uiPriority="0" w:qFormat="1"/>
     <w:lsdException w:name="heading 1" w:uiPriority="9" w:qFormat="1"/>
     <w:lsdException w:name="heading 2" w:semiHidden="1" w:uiPriority="9" w:unhideWhenUsed="1" w:qFormat="1"/>
@@ -10667,7 +10972,6 @@
     <w:lsdException w:name="HTML Sample" w:semiHidden="1" w:unhideWhenUsed="1"/>
     <w:lsdException w:name="HTML Typewriter" w:semiHidden="1" w:unhideWhenUsed="1"/>
     <w:lsdException w:name="HTML Variable" w:semiHidden="1" w:unhideWhenUsed="1"/>
-    <w:lsdException w:name="Normal Table" w:semiHidden="1" w:unhideWhenUsed="1"/>
     <w:lsdException w:name="annotation subject" w:semiHidden="1" w:unhideWhenUsed="1"/>
     <w:lsdException w:name="No List" w:semiHidden="1" w:unhideWhenUsed="1"/>
     <w:lsdException w:name="Outline List 1" w:semiHidden="1" w:unhideWhenUsed="1"/>
@@ -10714,10 +11018,8 @@
     <w:lsdException w:name="Table Subtle 2" w:semiHidden="1" w:unhideWhenUsed="1"/>
     <w:lsdException w:name="Table Web 1" w:semiHidden="1" w:unhideWhenUsed="1"/>
     <w:lsdException w:name="Table Web 2" w:semiHidden="1" w:unhideWhenUsed="1"/>
-    <w:lsdException w:name="Table Web 3" w:semiHidden="1" w:unhideWhenUsed="1"/>
     <w:lsdException w:name="Balloon Text" w:semiHidden="1" w:unhideWhenUsed="1"/>
     <w:lsdException w:name="Table Grid" w:uiPriority="39"/>
-    <w:lsdException w:name="Table Theme" w:semiHidden="1" w:unhideWhenUsed="1"/>
     <w:lsdException w:name="Placeholder Text" w:semiHidden="1"/>
     <w:lsdException w:name="No Spacing" w:uiPriority="1" w:qFormat="1"/>
     <w:lsdException w:name="Light Shading" w:uiPriority="60"/>
@@ -10937,6 +11239,7 @@
     <w:lsdException w:name="Smart Hyperlink" w:semiHidden="1" w:unhideWhenUsed="1"/>
     <w:lsdException w:name="Hashtag" w:semiHidden="1" w:unhideWhenUsed="1"/>
     <w:lsdException w:name="Unresolved Mention" w:semiHidden="1" w:unhideWhenUsed="1"/>
+    <w:lsdException w:name="Smart Link" w:semiHidden="1" w:unhideWhenUsed="1"/>
   </w:latentStyles>
   <w:style w:type="paragraph" w:default="1" w:styleId="Normal">
     <w:name w:val="Normal"/>
@@ -11514,7 +11817,7 @@
 </file>
 
 <file path=customXml/itemProps1.xml><?xml version="1.0" encoding="utf-8"?>
-<ds:datastoreItem xmlns:ds="http://schemas.openxmlformats.org/officeDocument/2006/customXml" ds:itemID="{C36C7029-DC84-4F86-B4D0-3AE2BA86630C}">
+<ds:datastoreItem xmlns:ds="http://schemas.openxmlformats.org/officeDocument/2006/customXml" ds:itemID="{74D6D847-7133-4CAC-8993-904E0776C6AD}">
   <ds:schemaRefs>
     <ds:schemaRef ds:uri="http://schemas.openxmlformats.org/officeDocument/2006/bibliography"/>
   </ds:schemaRefs>

--- a/SSU/Igranje partije.docx
+++ b/SSU/Igranje partije.docx
@@ -590,7 +590,15 @@
           <w:b/>
           <w:sz w:val="28"/>
         </w:rPr>
-        <w:t xml:space="preserve"> 1.0</w:t>
+        <w:t xml:space="preserve"> 1.</w:t>
+      </w:r>
+      <w:r>
+        <w:rPr>
+          <w:rFonts w:ascii="Times New Roman" w:eastAsia="Arial" w:hAnsi="Times New Roman" w:cs="Times New Roman"/>
+          <w:b/>
+          <w:sz w:val="28"/>
+        </w:rPr>
+        <w:t>1</w:t>
       </w:r>
     </w:p>
     <w:p>
@@ -1034,6 +1042,8 @@
             <w:pPr>
               <w:rPr>
                 <w:rFonts w:ascii="Times New Roman" w:hAnsi="Times New Roman" w:cs="Times New Roman"/>
+                <w:sz w:val="24"/>
+                <w:szCs w:val="24"/>
               </w:rPr>
             </w:pPr>
             <w:r>
@@ -1042,6 +1052,14 @@
                 <w:sz w:val="20"/>
               </w:rPr>
               <w:t xml:space="preserve"> </w:t>
+            </w:r>
+            <w:r>
+              <w:rPr>
+                <w:rFonts w:ascii="Times New Roman" w:eastAsia="Times New Roman" w:hAnsi="Times New Roman" w:cs="Times New Roman"/>
+                <w:sz w:val="24"/>
+                <w:szCs w:val="24"/>
+              </w:rPr>
+              <w:t>7.6.2019.</w:t>
             </w:r>
           </w:p>
         </w:tc>
@@ -1059,14 +1077,17 @@
             <w:pPr>
               <w:rPr>
                 <w:rFonts w:ascii="Times New Roman" w:hAnsi="Times New Roman" w:cs="Times New Roman"/>
+                <w:sz w:val="24"/>
+                <w:szCs w:val="24"/>
               </w:rPr>
             </w:pPr>
             <w:r>
               <w:rPr>
                 <w:rFonts w:ascii="Times New Roman" w:eastAsia="Times New Roman" w:hAnsi="Times New Roman" w:cs="Times New Roman"/>
-                <w:sz w:val="20"/>
-              </w:rPr>
-              <w:t xml:space="preserve"> </w:t>
+                <w:sz w:val="24"/>
+                <w:szCs w:val="24"/>
+              </w:rPr>
+              <w:t>1.1</w:t>
             </w:r>
           </w:p>
         </w:tc>
@@ -1084,15 +1105,38 @@
             <w:pPr>
               <w:rPr>
                 <w:rFonts w:ascii="Times New Roman" w:hAnsi="Times New Roman" w:cs="Times New Roman"/>
+                <w:sz w:val="24"/>
+                <w:szCs w:val="24"/>
               </w:rPr>
             </w:pPr>
-            <w:r>
-              <w:rPr>
-                <w:rFonts w:ascii="Times New Roman" w:eastAsia="Times New Roman" w:hAnsi="Times New Roman" w:cs="Times New Roman"/>
-                <w:sz w:val="20"/>
+            <w:proofErr w:type="spellStart"/>
+            <w:r>
+              <w:rPr>
+                <w:rFonts w:ascii="Times New Roman" w:hAnsi="Times New Roman" w:cs="Times New Roman"/>
+                <w:sz w:val="24"/>
+                <w:szCs w:val="24"/>
+              </w:rPr>
+              <w:t>Izmenjena</w:t>
+            </w:r>
+            <w:proofErr w:type="spellEnd"/>
+            <w:r>
+              <w:rPr>
+                <w:rFonts w:ascii="Times New Roman" w:hAnsi="Times New Roman" w:cs="Times New Roman"/>
+                <w:sz w:val="24"/>
+                <w:szCs w:val="24"/>
               </w:rPr>
               <w:t xml:space="preserve"> </w:t>
             </w:r>
+            <w:proofErr w:type="spellStart"/>
+            <w:r>
+              <w:rPr>
+                <w:rFonts w:ascii="Times New Roman" w:hAnsi="Times New Roman" w:cs="Times New Roman"/>
+                <w:sz w:val="24"/>
+                <w:szCs w:val="24"/>
+              </w:rPr>
+              <w:t>verzija</w:t>
+            </w:r>
+            <w:proofErr w:type="spellEnd"/>
           </w:p>
         </w:tc>
         <w:tc>
@@ -1109,15 +1153,28 @@
             <w:pPr>
               <w:rPr>
                 <w:rFonts w:ascii="Times New Roman" w:hAnsi="Times New Roman" w:cs="Times New Roman"/>
+                <w:sz w:val="24"/>
+                <w:szCs w:val="24"/>
               </w:rPr>
             </w:pPr>
             <w:r>
               <w:rPr>
-                <w:rFonts w:ascii="Times New Roman" w:eastAsia="Times New Roman" w:hAnsi="Times New Roman" w:cs="Times New Roman"/>
-                <w:sz w:val="20"/>
-              </w:rPr>
-              <w:t xml:space="preserve"> </w:t>
-            </w:r>
+                <w:rFonts w:ascii="Times New Roman" w:hAnsi="Times New Roman" w:cs="Times New Roman"/>
+                <w:sz w:val="24"/>
+                <w:szCs w:val="24"/>
+              </w:rPr>
+              <w:t xml:space="preserve">Stefan </w:t>
+            </w:r>
+            <w:proofErr w:type="spellStart"/>
+            <w:r>
+              <w:rPr>
+                <w:rFonts w:ascii="Times New Roman" w:hAnsi="Times New Roman" w:cs="Times New Roman"/>
+                <w:sz w:val="24"/>
+                <w:szCs w:val="24"/>
+              </w:rPr>
+              <w:t>Pušica</w:t>
+            </w:r>
+            <w:proofErr w:type="spellEnd"/>
           </w:p>
         </w:tc>
       </w:tr>
@@ -1413,6 +1470,8 @@
       </w:sdtPr>
       <w:sdtEndPr/>
       <w:sdtContent>
+        <w:bookmarkStart w:id="0" w:name="_GoBack" w:displacedByCustomXml="prev"/>
+        <w:bookmarkEnd w:id="0" w:displacedByCustomXml="prev"/>
         <w:p>
           <w:pPr>
             <w:pStyle w:val="TOC1"/>
@@ -1425,6 +1484,7 @@
               <w:noProof/>
               <w:color w:val="auto"/>
               <w:sz w:val="22"/>
+              <w:lang w:val="sr-Latn-RS" w:eastAsia="sr-Latn-RS"/>
             </w:rPr>
           </w:pPr>
           <w:r>
@@ -1436,7 +1496,7 @@
           <w:r>
             <w:fldChar w:fldCharType="separate"/>
           </w:r>
-          <w:hyperlink w:anchor="_Toc3574231" w:history="1">
+          <w:hyperlink w:anchor="_Toc10835912" w:history="1">
             <w:r>
               <w:rPr>
                 <w:rStyle w:val="Hyperlink"/>
@@ -1451,6 +1511,7 @@
                 <w:noProof/>
                 <w:color w:val="auto"/>
                 <w:sz w:val="22"/>
+                <w:lang w:val="sr-Latn-RS" w:eastAsia="sr-Latn-RS"/>
               </w:rPr>
               <w:tab/>
             </w:r>
@@ -1480,7 +1541,7 @@
                 <w:noProof/>
                 <w:webHidden/>
               </w:rPr>
-              <w:instrText xml:space="preserve"> PAGEREF _Toc3574231 \h </w:instrText>
+              <w:instrText xml:space="preserve"> PAGEREF _Toc10835912 \h </w:instrText>
             </w:r>
             <w:r>
               <w:rPr>
@@ -1523,9 +1584,10 @@
               <w:noProof/>
               <w:color w:val="auto"/>
               <w:sz w:val="22"/>
+              <w:lang w:val="sr-Latn-RS" w:eastAsia="sr-Latn-RS"/>
             </w:rPr>
           </w:pPr>
-          <w:hyperlink w:anchor="_Toc3574232" w:history="1">
+          <w:hyperlink w:anchor="_Toc10835913" w:history="1">
             <w:r>
               <w:rPr>
                 <w:rStyle w:val="Hyperlink"/>
@@ -1539,6 +1601,7 @@
                 <w:noProof/>
                 <w:color w:val="auto"/>
                 <w:sz w:val="22"/>
+                <w:lang w:val="sr-Latn-RS" w:eastAsia="sr-Latn-RS"/>
               </w:rPr>
               <w:tab/>
             </w:r>
@@ -1568,7 +1631,7 @@
                 <w:noProof/>
                 <w:webHidden/>
               </w:rPr>
-              <w:instrText xml:space="preserve"> PAGEREF _Toc3574232 \h </w:instrText>
+              <w:instrText xml:space="preserve"> PAGEREF _Toc10835913 \h </w:instrText>
             </w:r>
             <w:r>
               <w:rPr>
@@ -1611,9 +1674,10 @@
               <w:noProof/>
               <w:color w:val="auto"/>
               <w:sz w:val="22"/>
+              <w:lang w:val="sr-Latn-RS" w:eastAsia="sr-Latn-RS"/>
             </w:rPr>
           </w:pPr>
-          <w:hyperlink w:anchor="_Toc3574233" w:history="1">
+          <w:hyperlink w:anchor="_Toc10835914" w:history="1">
             <w:r>
               <w:rPr>
                 <w:rStyle w:val="Hyperlink"/>
@@ -1627,6 +1691,7 @@
                 <w:noProof/>
                 <w:color w:val="auto"/>
                 <w:sz w:val="22"/>
+                <w:lang w:val="sr-Latn-RS" w:eastAsia="sr-Latn-RS"/>
               </w:rPr>
               <w:tab/>
             </w:r>
@@ -1656,7 +1721,7 @@
                 <w:noProof/>
                 <w:webHidden/>
               </w:rPr>
-              <w:instrText xml:space="preserve"> PAGEREF _Toc3574233 \h </w:instrText>
+              <w:instrText xml:space="preserve"> PAGEREF _Toc10835914 \h </w:instrText>
             </w:r>
             <w:r>
               <w:rPr>
@@ -1699,9 +1764,10 @@
               <w:noProof/>
               <w:color w:val="auto"/>
               <w:sz w:val="22"/>
+              <w:lang w:val="sr-Latn-RS" w:eastAsia="sr-Latn-RS"/>
             </w:rPr>
           </w:pPr>
-          <w:hyperlink w:anchor="_Toc3574234" w:history="1">
+          <w:hyperlink w:anchor="_Toc10835915" w:history="1">
             <w:r>
               <w:rPr>
                 <w:rStyle w:val="Hyperlink"/>
@@ -1715,6 +1781,7 @@
                 <w:noProof/>
                 <w:color w:val="auto"/>
                 <w:sz w:val="22"/>
+                <w:lang w:val="sr-Latn-RS" w:eastAsia="sr-Latn-RS"/>
               </w:rPr>
               <w:tab/>
             </w:r>
@@ -1744,7 +1811,7 @@
                 <w:noProof/>
                 <w:webHidden/>
               </w:rPr>
-              <w:instrText xml:space="preserve"> PAGEREF _Toc3574234 \h </w:instrText>
+              <w:instrText xml:space="preserve"> PAGEREF _Toc10835915 \h </w:instrText>
             </w:r>
             <w:r>
               <w:rPr>
@@ -1787,9 +1854,10 @@
               <w:noProof/>
               <w:color w:val="auto"/>
               <w:sz w:val="22"/>
+              <w:lang w:val="sr-Latn-RS" w:eastAsia="sr-Latn-RS"/>
             </w:rPr>
           </w:pPr>
-          <w:hyperlink w:anchor="_Toc3574235" w:history="1">
+          <w:hyperlink w:anchor="_Toc10835916" w:history="1">
             <w:r>
               <w:rPr>
                 <w:rStyle w:val="Hyperlink"/>
@@ -1804,6 +1872,7 @@
                 <w:noProof/>
                 <w:color w:val="auto"/>
                 <w:sz w:val="22"/>
+                <w:lang w:val="sr-Latn-RS" w:eastAsia="sr-Latn-RS"/>
               </w:rPr>
               <w:tab/>
             </w:r>
@@ -1833,7 +1902,7 @@
                 <w:noProof/>
                 <w:webHidden/>
               </w:rPr>
-              <w:instrText xml:space="preserve"> PAGEREF _Toc3574235 \h </w:instrText>
+              <w:instrText xml:space="preserve"> PAGEREF _Toc10835916 \h </w:instrText>
             </w:r>
             <w:r>
               <w:rPr>
@@ -1876,9 +1945,10 @@
               <w:noProof/>
               <w:color w:val="auto"/>
               <w:sz w:val="22"/>
+              <w:lang w:val="sr-Latn-RS" w:eastAsia="sr-Latn-RS"/>
             </w:rPr>
           </w:pPr>
-          <w:hyperlink w:anchor="_Toc3574236" w:history="1">
+          <w:hyperlink w:anchor="_Toc10835917" w:history="1">
             <w:r>
               <w:rPr>
                 <w:rStyle w:val="Hyperlink"/>
@@ -1892,6 +1962,7 @@
                 <w:noProof/>
                 <w:color w:val="auto"/>
                 <w:sz w:val="22"/>
+                <w:lang w:val="sr-Latn-RS" w:eastAsia="sr-Latn-RS"/>
               </w:rPr>
               <w:tab/>
             </w:r>
@@ -1921,7 +1992,7 @@
                 <w:noProof/>
                 <w:webHidden/>
               </w:rPr>
-              <w:instrText xml:space="preserve"> PAGEREF _Toc3574236 \h </w:instrText>
+              <w:instrText xml:space="preserve"> PAGEREF _Toc10835917 \h </w:instrText>
             </w:r>
             <w:r>
               <w:rPr>
@@ -1964,9 +2035,10 @@
               <w:noProof/>
               <w:color w:val="auto"/>
               <w:sz w:val="22"/>
+              <w:lang w:val="sr-Latn-RS" w:eastAsia="sr-Latn-RS"/>
             </w:rPr>
           </w:pPr>
-          <w:hyperlink w:anchor="_Toc3574237" w:history="1">
+          <w:hyperlink w:anchor="_Toc10835918" w:history="1">
             <w:r>
               <w:rPr>
                 <w:rStyle w:val="Hyperlink"/>
@@ -1980,6 +2052,7 @@
                 <w:noProof/>
                 <w:color w:val="auto"/>
                 <w:sz w:val="22"/>
+                <w:lang w:val="sr-Latn-RS" w:eastAsia="sr-Latn-RS"/>
               </w:rPr>
               <w:tab/>
             </w:r>
@@ -2009,7 +2082,7 @@
                 <w:noProof/>
                 <w:webHidden/>
               </w:rPr>
-              <w:instrText xml:space="preserve"> PAGEREF _Toc3574237 \h </w:instrText>
+              <w:instrText xml:space="preserve"> PAGEREF _Toc10835918 \h </w:instrText>
             </w:r>
             <w:r>
               <w:rPr>
@@ -2052,9 +2125,10 @@
               <w:noProof/>
               <w:color w:val="auto"/>
               <w:sz w:val="22"/>
+              <w:lang w:val="sr-Latn-RS" w:eastAsia="sr-Latn-RS"/>
             </w:rPr>
           </w:pPr>
-          <w:hyperlink w:anchor="_Toc3574238" w:history="1">
+          <w:hyperlink w:anchor="_Toc10835919" w:history="1">
             <w:r>
               <w:rPr>
                 <w:rStyle w:val="Hyperlink"/>
@@ -2068,6 +2142,7 @@
                 <w:noProof/>
                 <w:color w:val="auto"/>
                 <w:sz w:val="22"/>
+                <w:lang w:val="sr-Latn-RS" w:eastAsia="sr-Latn-RS"/>
               </w:rPr>
               <w:tab/>
             </w:r>
@@ -2097,7 +2172,7 @@
                 <w:noProof/>
                 <w:webHidden/>
               </w:rPr>
-              <w:instrText xml:space="preserve"> PAGEREF _Toc3574238 \h </w:instrText>
+              <w:instrText xml:space="preserve"> PAGEREF _Toc10835919 \h </w:instrText>
             </w:r>
             <w:r>
               <w:rPr>
@@ -2117,7 +2192,7 @@
                 <w:noProof/>
                 <w:webHidden/>
               </w:rPr>
-              <w:t>4</w:t>
+              <w:t>5</w:t>
             </w:r>
             <w:r>
               <w:rPr>
@@ -2139,9 +2214,10 @@
               <w:noProof/>
               <w:color w:val="auto"/>
               <w:sz w:val="22"/>
+              <w:lang w:val="sr-Latn-RS" w:eastAsia="sr-Latn-RS"/>
             </w:rPr>
           </w:pPr>
-          <w:hyperlink w:anchor="_Toc3574239" w:history="1">
+          <w:hyperlink w:anchor="_Toc10835920" w:history="1">
             <w:r>
               <w:rPr>
                 <w:rStyle w:val="Hyperlink"/>
@@ -2168,7 +2244,7 @@
                 <w:noProof/>
                 <w:webHidden/>
               </w:rPr>
-              <w:instrText xml:space="preserve"> PAGEREF _Toc3574239 \h </w:instrText>
+              <w:instrText xml:space="preserve"> PAGEREF _Toc10835920 \h </w:instrText>
             </w:r>
             <w:r>
               <w:rPr>
@@ -2210,9 +2286,10 @@
               <w:noProof/>
               <w:color w:val="auto"/>
               <w:sz w:val="22"/>
+              <w:lang w:val="sr-Latn-RS" w:eastAsia="sr-Latn-RS"/>
             </w:rPr>
           </w:pPr>
-          <w:hyperlink w:anchor="_Toc3574240" w:history="1">
+          <w:hyperlink w:anchor="_Toc10835921" w:history="1">
             <w:r>
               <w:rPr>
                 <w:rStyle w:val="Hyperlink"/>
@@ -2239,7 +2316,7 @@
                 <w:noProof/>
                 <w:webHidden/>
               </w:rPr>
-              <w:instrText xml:space="preserve"> PAGEREF _Toc3574240 \h </w:instrText>
+              <w:instrText xml:space="preserve"> PAGEREF _Toc10835921 \h </w:instrText>
             </w:r>
             <w:r>
               <w:rPr>
@@ -2281,9 +2358,10 @@
               <w:noProof/>
               <w:color w:val="auto"/>
               <w:sz w:val="22"/>
+              <w:lang w:val="sr-Latn-RS" w:eastAsia="sr-Latn-RS"/>
             </w:rPr>
           </w:pPr>
-          <w:hyperlink w:anchor="_Toc3574241" w:history="1">
+          <w:hyperlink w:anchor="_Toc10835922" w:history="1">
             <w:r>
               <w:rPr>
                 <w:rStyle w:val="Hyperlink"/>
@@ -2310,7 +2388,7 @@
                 <w:noProof/>
                 <w:webHidden/>
               </w:rPr>
-              <w:instrText xml:space="preserve"> PAGEREF _Toc3574241 \h </w:instrText>
+              <w:instrText xml:space="preserve"> PAGEREF _Toc10835922 \h </w:instrText>
             </w:r>
             <w:r>
               <w:rPr>
@@ -2397,7 +2475,7 @@
           <w:rFonts w:ascii="Times New Roman" w:hAnsi="Times New Roman" w:cs="Times New Roman"/>
         </w:rPr>
       </w:pPr>
-      <w:bookmarkStart w:id="0" w:name="_Toc3574231"/>
+      <w:bookmarkStart w:id="1" w:name="_Toc10835912"/>
       <w:proofErr w:type="spellStart"/>
       <w:r>
         <w:rPr>
@@ -2405,15 +2483,15 @@
         </w:rPr>
         <w:t>Uvod</w:t>
       </w:r>
-      <w:bookmarkEnd w:id="0"/>
-      <w:proofErr w:type="spellEnd"/>
-      <w:r>
-        <w:rPr>
-          <w:rFonts w:ascii="Times New Roman" w:hAnsi="Times New Roman" w:cs="Times New Roman"/>
-        </w:rPr>
-        <w:t xml:space="preserve"> </w:t>
-      </w:r>
-      <w:bookmarkStart w:id="1" w:name="_Toc3478018"/>
+      <w:bookmarkEnd w:id="1"/>
+      <w:proofErr w:type="spellEnd"/>
+      <w:r>
+        <w:rPr>
+          <w:rFonts w:ascii="Times New Roman" w:hAnsi="Times New Roman" w:cs="Times New Roman"/>
+        </w:rPr>
+        <w:t xml:space="preserve"> </w:t>
+      </w:r>
+      <w:bookmarkStart w:id="2" w:name="_Toc3478018"/>
     </w:p>
     <w:p>
       <w:pPr>
@@ -2426,7 +2504,7 @@
           <w:rFonts w:ascii="Times New Roman" w:hAnsi="Times New Roman" w:cs="Times New Roman"/>
         </w:rPr>
       </w:pPr>
-      <w:bookmarkStart w:id="2" w:name="_Toc3574232"/>
+      <w:bookmarkStart w:id="3" w:name="_Toc10835913"/>
       <w:proofErr w:type="spellStart"/>
       <w:r>
         <w:rPr>
@@ -2434,8 +2512,8 @@
         </w:rPr>
         <w:t>Rezime</w:t>
       </w:r>
-      <w:bookmarkEnd w:id="1"/>
       <w:bookmarkEnd w:id="2"/>
+      <w:bookmarkEnd w:id="3"/>
       <w:proofErr w:type="spellEnd"/>
       <w:r>
         <w:rPr>
@@ -2640,7 +2718,7 @@
           <w:rFonts w:ascii="Times New Roman" w:hAnsi="Times New Roman" w:cs="Times New Roman"/>
         </w:rPr>
       </w:pPr>
-      <w:bookmarkStart w:id="3" w:name="_Toc3574233"/>
+      <w:bookmarkStart w:id="4" w:name="_Toc10835914"/>
       <w:proofErr w:type="spellStart"/>
       <w:r>
         <w:rPr>
@@ -2704,7 +2782,7 @@
         </w:rPr>
         <w:t>grupe</w:t>
       </w:r>
-      <w:bookmarkEnd w:id="3"/>
+      <w:bookmarkEnd w:id="4"/>
       <w:proofErr w:type="spellEnd"/>
       <w:r>
         <w:rPr>
@@ -3021,14 +3099,14 @@
           <w:rFonts w:ascii="Times New Roman" w:hAnsi="Times New Roman" w:cs="Times New Roman"/>
         </w:rPr>
       </w:pPr>
-      <w:bookmarkStart w:id="4" w:name="_Toc3574234"/>
+      <w:bookmarkStart w:id="5" w:name="_Toc10835915"/>
       <w:r>
         <w:rPr>
           <w:rFonts w:ascii="Times New Roman" w:hAnsi="Times New Roman" w:cs="Times New Roman"/>
         </w:rPr>
         <w:t>Reference</w:t>
       </w:r>
-      <w:bookmarkEnd w:id="4"/>
+      <w:bookmarkEnd w:id="5"/>
       <w:r>
         <w:rPr>
           <w:rFonts w:ascii="Times New Roman" w:hAnsi="Times New Roman" w:cs="Times New Roman"/>
@@ -3246,7 +3324,7 @@
           <w:rFonts w:ascii="Times New Roman" w:hAnsi="Times New Roman" w:cs="Times New Roman"/>
         </w:rPr>
       </w:pPr>
-      <w:bookmarkStart w:id="5" w:name="_Toc3574235"/>
+      <w:bookmarkStart w:id="6" w:name="_Toc10835916"/>
       <w:r>
         <w:rPr>
           <w:rFonts w:ascii="Times New Roman" w:hAnsi="Times New Roman" w:cs="Times New Roman"/>
@@ -3274,7 +3352,7 @@
         </w:rPr>
         <w:t>partije</w:t>
       </w:r>
-      <w:bookmarkEnd w:id="5"/>
+      <w:bookmarkEnd w:id="6"/>
       <w:proofErr w:type="spellEnd"/>
       <w:r>
         <w:rPr>
@@ -3311,7 +3389,7 @@
           <w:rFonts w:ascii="Times New Roman" w:hAnsi="Times New Roman" w:cs="Times New Roman"/>
         </w:rPr>
       </w:pPr>
-      <w:bookmarkStart w:id="6" w:name="_Toc3574236"/>
+      <w:bookmarkStart w:id="7" w:name="_Toc10835917"/>
       <w:proofErr w:type="spellStart"/>
       <w:r>
         <w:rPr>
@@ -3336,7 +3414,7 @@
         </w:rPr>
         <w:t>opis</w:t>
       </w:r>
-      <w:bookmarkEnd w:id="6"/>
+      <w:bookmarkEnd w:id="7"/>
       <w:proofErr w:type="spellEnd"/>
       <w:r>
         <w:rPr>
@@ -3558,7 +3636,7 @@
           <w:rFonts w:ascii="Times New Roman" w:hAnsi="Times New Roman" w:cs="Times New Roman"/>
         </w:rPr>
       </w:pPr>
-      <w:bookmarkStart w:id="7" w:name="_Toc3574237"/>
+      <w:bookmarkStart w:id="8" w:name="_Toc10835918"/>
       <w:proofErr w:type="spellStart"/>
       <w:r>
         <w:rPr>
@@ -3575,7 +3653,7 @@
         </w:rPr>
         <w:t xml:space="preserve"> Tok</w:t>
       </w:r>
-      <w:bookmarkEnd w:id="7"/>
+      <w:bookmarkEnd w:id="8"/>
     </w:p>
     <w:p>
       <w:pPr>
@@ -3872,10 +3950,26 @@
           <w:color w:val="000000" w:themeColor="text1"/>
           <w:sz w:val="20"/>
         </w:rPr>
-        <w:t xml:space="preserve"> korisnika.</w:t>
-      </w:r>
-      <w:bookmarkStart w:id="8" w:name="_GoBack"/>
-      <w:bookmarkEnd w:id="8"/>
+        <w:t xml:space="preserve"> </w:t>
+      </w:r>
+      <w:proofErr w:type="spellStart"/>
+      <w:r>
+        <w:rPr>
+          <w:rFonts w:ascii="Times New Roman" w:eastAsia="Arial" w:hAnsi="Times New Roman" w:cs="Times New Roman"/>
+          <w:color w:val="000000" w:themeColor="text1"/>
+          <w:sz w:val="20"/>
+        </w:rPr>
+        <w:t>korisnika</w:t>
+      </w:r>
+      <w:proofErr w:type="spellEnd"/>
+      <w:r>
+        <w:rPr>
+          <w:rFonts w:ascii="Times New Roman" w:eastAsia="Arial" w:hAnsi="Times New Roman" w:cs="Times New Roman"/>
+          <w:color w:val="000000" w:themeColor="text1"/>
+          <w:sz w:val="20"/>
+        </w:rPr>
+        <w:t>.</w:t>
+      </w:r>
     </w:p>
     <w:p>
       <w:pPr>
@@ -4092,16 +4186,16 @@
       </w:pPr>
       <w:r>
         <w:rPr>
-          <w:rFonts w:ascii="Times New Roman" w:hAnsi="Times New Roman" w:cs="Times New Roman"/>
+          <w:rFonts w:ascii="Times New Roman" w:eastAsia="Times New Roman" w:hAnsi="Times New Roman" w:cs="Times New Roman"/>
           <w:noProof/>
           <w:sz w:val="20"/>
           <w:szCs w:val="20"/>
         </w:rPr>
         <w:drawing>
-          <wp:inline distT="0" distB="0" distL="0" distR="0" wp14:anchorId="6AB02461" wp14:editId="5B498806">
-            <wp:extent cx="4091256" cy="1888273"/>
-            <wp:effectExtent l="0" t="0" r="5080" b="0"/>
-            <wp:docPr id="1" name="Picture 1"/>
+          <wp:inline distT="0" distB="0" distL="0" distR="0" wp14:anchorId="700E5D29" wp14:editId="655B27BE">
+            <wp:extent cx="5524101" cy="2710736"/>
+            <wp:effectExtent l="0" t="0" r="635" b="0"/>
+            <wp:docPr id="4" name="Picture 4" descr="A screenshot of a cell phone&#10;&#10;Description automatically generated"/>
             <wp:cNvGraphicFramePr>
               <a:graphicFrameLocks xmlns:a="http://schemas.openxmlformats.org/drawingml/2006/main" noChangeAspect="1"/>
             </wp:cNvGraphicFramePr>
@@ -4109,36 +4203,29 @@
               <a:graphicData uri="http://schemas.openxmlformats.org/drawingml/2006/picture">
                 <pic:pic xmlns:pic="http://schemas.openxmlformats.org/drawingml/2006/picture">
                   <pic:nvPicPr>
-                    <pic:cNvPr id="0" name="Picture 1"/>
-                    <pic:cNvPicPr>
-                      <a:picLocks noChangeAspect="1" noChangeArrowheads="1"/>
-                    </pic:cNvPicPr>
+                    <pic:cNvPr id="4" name="61936960_447831546012538_9119250604986728448_n.png"/>
+                    <pic:cNvPicPr/>
                   </pic:nvPicPr>
                   <pic:blipFill>
-                    <a:blip r:embed="rId8" cstate="print">
+                    <a:blip r:embed="rId8">
                       <a:extLst>
                         <a:ext uri="{28A0092B-C50C-407E-A947-70E740481C1C}">
                           <a14:useLocalDpi xmlns:a14="http://schemas.microsoft.com/office/drawing/2010/main" val="0"/>
                         </a:ext>
                       </a:extLst>
                     </a:blip>
-                    <a:srcRect/>
                     <a:stretch>
                       <a:fillRect/>
                     </a:stretch>
                   </pic:blipFill>
-                  <pic:spPr bwMode="auto">
+                  <pic:spPr>
                     <a:xfrm>
                       <a:off x="0" y="0"/>
-                      <a:ext cx="4144288" cy="1912749"/>
+                      <a:ext cx="5524101" cy="2710736"/>
                     </a:xfrm>
                     <a:prstGeom prst="rect">
                       <a:avLst/>
                     </a:prstGeom>
-                    <a:noFill/>
-                    <a:ln>
-                      <a:noFill/>
-                    </a:ln>
                   </pic:spPr>
                 </pic:pic>
               </a:graphicData>
@@ -4340,7 +4427,7 @@
           <w:rFonts w:ascii="Times New Roman" w:hAnsi="Times New Roman" w:cs="Times New Roman"/>
         </w:rPr>
       </w:pPr>
-      <w:bookmarkStart w:id="9" w:name="_Toc3574238"/>
+      <w:bookmarkStart w:id="9" w:name="_Toc10835919"/>
       <w:proofErr w:type="spellStart"/>
       <w:r>
         <w:rPr>
@@ -4585,12 +4672,11 @@
           <w:sz w:val="20"/>
           <w:szCs w:val="20"/>
         </w:rPr>
-        <w:lastRenderedPageBreak/>
         <w:drawing>
-          <wp:inline distT="0" distB="0" distL="0" distR="0" wp14:anchorId="20FD8453" wp14:editId="7DF82036">
-            <wp:extent cx="4100496" cy="1895707"/>
-            <wp:effectExtent l="0" t="0" r="0" b="9525"/>
-            <wp:docPr id="2" name="Picture 2"/>
+          <wp:inline distT="0" distB="0" distL="0" distR="0" wp14:anchorId="5F4385C8" wp14:editId="79D162D2">
+            <wp:extent cx="3980865" cy="2762167"/>
+            <wp:effectExtent l="0" t="0" r="635" b="635"/>
+            <wp:docPr id="5" name="Picture 5" descr="A screenshot of a cell phone&#10;&#10;Description automatically generated"/>
             <wp:cNvGraphicFramePr>
               <a:graphicFrameLocks xmlns:a="http://schemas.openxmlformats.org/drawingml/2006/main" noChangeAspect="1"/>
             </wp:cNvGraphicFramePr>
@@ -4598,36 +4684,29 @@
               <a:graphicData uri="http://schemas.openxmlformats.org/drawingml/2006/picture">
                 <pic:pic xmlns:pic="http://schemas.openxmlformats.org/drawingml/2006/picture">
                   <pic:nvPicPr>
-                    <pic:cNvPr id="0" name="Picture 2"/>
-                    <pic:cNvPicPr>
-                      <a:picLocks noChangeAspect="1" noChangeArrowheads="1"/>
-                    </pic:cNvPicPr>
+                    <pic:cNvPr id="5" name="62540565_886745621672147_6251867581330751488_n.png"/>
+                    <pic:cNvPicPr/>
                   </pic:nvPicPr>
                   <pic:blipFill>
-                    <a:blip r:embed="rId9" cstate="print">
+                    <a:blip r:embed="rId9">
                       <a:extLst>
                         <a:ext uri="{28A0092B-C50C-407E-A947-70E740481C1C}">
                           <a14:useLocalDpi xmlns:a14="http://schemas.microsoft.com/office/drawing/2010/main" val="0"/>
                         </a:ext>
                       </a:extLst>
                     </a:blip>
-                    <a:srcRect/>
                     <a:stretch>
                       <a:fillRect/>
                     </a:stretch>
                   </pic:blipFill>
-                  <pic:spPr bwMode="auto">
-                    <a:xfrm rot="10800000" flipH="1" flipV="1">
+                  <pic:spPr>
+                    <a:xfrm>
                       <a:off x="0" y="0"/>
-                      <a:ext cx="4283205" cy="1980175"/>
+                      <a:ext cx="3980865" cy="2762167"/>
                     </a:xfrm>
                     <a:prstGeom prst="rect">
                       <a:avLst/>
                     </a:prstGeom>
-                    <a:noFill/>
-                    <a:ln>
-                      <a:noFill/>
-                    </a:ln>
                   </pic:spPr>
                 </pic:pic>
               </a:graphicData>
@@ -4744,9 +4823,6 @@
     </w:p>
     <w:p>
       <w:pPr>
-        <w:pStyle w:val="ListParagraph"/>
-        <w:spacing w:after="0"/>
-        <w:ind w:left="2520"/>
         <w:rPr>
           <w:rFonts w:ascii="Times New Roman" w:hAnsi="Times New Roman" w:cs="Times New Roman"/>
           <w:sz w:val="20"/>
@@ -4756,1207 +4832,13 @@
     </w:p>
     <w:p>
       <w:pPr>
-        <w:pStyle w:val="ListParagraph"/>
-        <w:numPr>
-          <w:ilvl w:val="0"/>
-          <w:numId w:val="15"/>
-        </w:numPr>
+        <w:spacing w:after="0"/>
         <w:rPr>
           <w:rFonts w:ascii="Times New Roman" w:hAnsi="Times New Roman" w:cs="Times New Roman"/>
           <w:sz w:val="20"/>
           <w:szCs w:val="20"/>
         </w:rPr>
       </w:pPr>
-      <w:proofErr w:type="spellStart"/>
-      <w:r>
-        <w:rPr>
-          <w:rFonts w:ascii="Times New Roman" w:hAnsi="Times New Roman" w:cs="Times New Roman"/>
-          <w:sz w:val="20"/>
-          <w:szCs w:val="20"/>
-        </w:rPr>
-        <w:t>Korisnik</w:t>
-      </w:r>
-      <w:proofErr w:type="spellEnd"/>
-      <w:r>
-        <w:rPr>
-          <w:rFonts w:ascii="Times New Roman" w:hAnsi="Times New Roman" w:cs="Times New Roman"/>
-          <w:sz w:val="20"/>
-          <w:szCs w:val="20"/>
-        </w:rPr>
-        <w:t xml:space="preserve"> </w:t>
-      </w:r>
-      <w:proofErr w:type="spellStart"/>
-      <w:r>
-        <w:rPr>
-          <w:rFonts w:ascii="Times New Roman" w:hAnsi="Times New Roman" w:cs="Times New Roman"/>
-          <w:sz w:val="20"/>
-          <w:szCs w:val="20"/>
-        </w:rPr>
-        <w:t>želi</w:t>
-      </w:r>
-      <w:proofErr w:type="spellEnd"/>
-      <w:r>
-        <w:rPr>
-          <w:rFonts w:ascii="Times New Roman" w:hAnsi="Times New Roman" w:cs="Times New Roman"/>
-          <w:sz w:val="20"/>
-          <w:szCs w:val="20"/>
-        </w:rPr>
-        <w:t xml:space="preserve"> da </w:t>
-      </w:r>
-      <w:proofErr w:type="spellStart"/>
-      <w:r>
-        <w:rPr>
-          <w:rFonts w:ascii="Times New Roman" w:hAnsi="Times New Roman" w:cs="Times New Roman"/>
-          <w:sz w:val="20"/>
-          <w:szCs w:val="20"/>
-        </w:rPr>
-        <w:t>ponudi</w:t>
-      </w:r>
-      <w:proofErr w:type="spellEnd"/>
-      <w:r>
-        <w:rPr>
-          <w:rFonts w:ascii="Times New Roman" w:hAnsi="Times New Roman" w:cs="Times New Roman"/>
-          <w:sz w:val="20"/>
-          <w:szCs w:val="20"/>
-        </w:rPr>
-        <w:t xml:space="preserve"> </w:t>
-      </w:r>
-      <w:proofErr w:type="spellStart"/>
-      <w:r>
-        <w:rPr>
-          <w:rFonts w:ascii="Times New Roman" w:hAnsi="Times New Roman" w:cs="Times New Roman"/>
-          <w:sz w:val="20"/>
-          <w:szCs w:val="20"/>
-        </w:rPr>
-        <w:t>remi</w:t>
-      </w:r>
-      <w:proofErr w:type="spellEnd"/>
-      <w:r>
-        <w:rPr>
-          <w:rFonts w:ascii="Times New Roman" w:hAnsi="Times New Roman" w:cs="Times New Roman"/>
-          <w:sz w:val="20"/>
-          <w:szCs w:val="20"/>
-        </w:rPr>
-        <w:t xml:space="preserve"> </w:t>
-      </w:r>
-      <w:proofErr w:type="spellStart"/>
-      <w:r>
-        <w:rPr>
-          <w:rFonts w:ascii="Times New Roman" w:hAnsi="Times New Roman" w:cs="Times New Roman"/>
-          <w:sz w:val="20"/>
-          <w:szCs w:val="20"/>
-        </w:rPr>
-        <w:t>protivniku</w:t>
-      </w:r>
-      <w:proofErr w:type="spellEnd"/>
-      <w:r>
-        <w:rPr>
-          <w:rFonts w:ascii="Times New Roman" w:hAnsi="Times New Roman" w:cs="Times New Roman"/>
-          <w:sz w:val="20"/>
-          <w:szCs w:val="20"/>
-        </w:rPr>
-        <w:t>.</w:t>
-      </w:r>
-    </w:p>
-    <w:p>
-      <w:pPr>
-        <w:pStyle w:val="ListParagraph"/>
-        <w:numPr>
-          <w:ilvl w:val="0"/>
-          <w:numId w:val="19"/>
-        </w:numPr>
-        <w:rPr>
-          <w:rFonts w:ascii="Times New Roman" w:hAnsi="Times New Roman" w:cs="Times New Roman"/>
-          <w:sz w:val="20"/>
-          <w:szCs w:val="20"/>
-        </w:rPr>
-      </w:pPr>
-      <w:proofErr w:type="spellStart"/>
-      <w:r>
-        <w:rPr>
-          <w:rFonts w:ascii="Times New Roman" w:hAnsi="Times New Roman" w:cs="Times New Roman"/>
-          <w:sz w:val="20"/>
-          <w:szCs w:val="20"/>
-        </w:rPr>
-        <w:t>Korisnik</w:t>
-      </w:r>
-      <w:proofErr w:type="spellEnd"/>
-      <w:r>
-        <w:rPr>
-          <w:rFonts w:ascii="Times New Roman" w:hAnsi="Times New Roman" w:cs="Times New Roman"/>
-          <w:sz w:val="20"/>
-          <w:szCs w:val="20"/>
-        </w:rPr>
-        <w:t xml:space="preserve"> </w:t>
-      </w:r>
-      <w:proofErr w:type="spellStart"/>
-      <w:r>
-        <w:rPr>
-          <w:rFonts w:ascii="Times New Roman" w:hAnsi="Times New Roman" w:cs="Times New Roman"/>
-          <w:sz w:val="20"/>
-          <w:szCs w:val="20"/>
-        </w:rPr>
-        <w:t>odlučuje</w:t>
-      </w:r>
-      <w:proofErr w:type="spellEnd"/>
-      <w:r>
-        <w:rPr>
-          <w:rFonts w:ascii="Times New Roman" w:hAnsi="Times New Roman" w:cs="Times New Roman"/>
-          <w:sz w:val="20"/>
-          <w:szCs w:val="20"/>
-        </w:rPr>
-        <w:t xml:space="preserve"> da </w:t>
-      </w:r>
-      <w:proofErr w:type="spellStart"/>
-      <w:r>
-        <w:rPr>
-          <w:rFonts w:ascii="Times New Roman" w:hAnsi="Times New Roman" w:cs="Times New Roman"/>
-          <w:sz w:val="20"/>
-          <w:szCs w:val="20"/>
-        </w:rPr>
-        <w:t>ponudi</w:t>
-      </w:r>
-      <w:proofErr w:type="spellEnd"/>
-      <w:r>
-        <w:rPr>
-          <w:rFonts w:ascii="Times New Roman" w:hAnsi="Times New Roman" w:cs="Times New Roman"/>
-          <w:sz w:val="20"/>
-          <w:szCs w:val="20"/>
-        </w:rPr>
-        <w:t xml:space="preserve"> </w:t>
-      </w:r>
-      <w:proofErr w:type="spellStart"/>
-      <w:r>
-        <w:rPr>
-          <w:rFonts w:ascii="Times New Roman" w:hAnsi="Times New Roman" w:cs="Times New Roman"/>
-          <w:sz w:val="20"/>
-          <w:szCs w:val="20"/>
-        </w:rPr>
-        <w:t>remi</w:t>
-      </w:r>
-      <w:proofErr w:type="spellEnd"/>
-      <w:r>
-        <w:rPr>
-          <w:rFonts w:ascii="Times New Roman" w:hAnsi="Times New Roman" w:cs="Times New Roman"/>
-          <w:sz w:val="20"/>
-          <w:szCs w:val="20"/>
-        </w:rPr>
-        <w:t xml:space="preserve"> </w:t>
-      </w:r>
-      <w:proofErr w:type="spellStart"/>
-      <w:r>
-        <w:rPr>
-          <w:rFonts w:ascii="Times New Roman" w:hAnsi="Times New Roman" w:cs="Times New Roman"/>
-          <w:sz w:val="20"/>
-          <w:szCs w:val="20"/>
-        </w:rPr>
-        <w:t>protivniku</w:t>
-      </w:r>
-      <w:proofErr w:type="spellEnd"/>
-      <w:r>
-        <w:rPr>
-          <w:rFonts w:ascii="Times New Roman" w:hAnsi="Times New Roman" w:cs="Times New Roman"/>
-          <w:sz w:val="20"/>
-          <w:szCs w:val="20"/>
-        </w:rPr>
-        <w:t>.</w:t>
-      </w:r>
-    </w:p>
-    <w:p>
-      <w:pPr>
-        <w:pStyle w:val="ListParagraph"/>
-        <w:numPr>
-          <w:ilvl w:val="0"/>
-          <w:numId w:val="19"/>
-        </w:numPr>
-        <w:rPr>
-          <w:rFonts w:ascii="Times New Roman" w:hAnsi="Times New Roman" w:cs="Times New Roman"/>
-          <w:sz w:val="20"/>
-          <w:szCs w:val="20"/>
-        </w:rPr>
-      </w:pPr>
-      <w:proofErr w:type="spellStart"/>
-      <w:r>
-        <w:rPr>
-          <w:rFonts w:ascii="Times New Roman" w:hAnsi="Times New Roman" w:cs="Times New Roman"/>
-          <w:sz w:val="20"/>
-          <w:szCs w:val="20"/>
-        </w:rPr>
-        <w:t>Korisnik</w:t>
-      </w:r>
-      <w:proofErr w:type="spellEnd"/>
-      <w:r>
-        <w:rPr>
-          <w:rFonts w:ascii="Times New Roman" w:hAnsi="Times New Roman" w:cs="Times New Roman"/>
-          <w:sz w:val="20"/>
-          <w:szCs w:val="20"/>
-        </w:rPr>
-        <w:t xml:space="preserve"> </w:t>
-      </w:r>
-      <w:proofErr w:type="spellStart"/>
-      <w:r>
-        <w:rPr>
-          <w:rFonts w:ascii="Times New Roman" w:hAnsi="Times New Roman" w:cs="Times New Roman"/>
-          <w:sz w:val="20"/>
-          <w:szCs w:val="20"/>
-        </w:rPr>
-        <w:t>bira</w:t>
-      </w:r>
-      <w:proofErr w:type="spellEnd"/>
-      <w:r>
-        <w:rPr>
-          <w:rFonts w:ascii="Times New Roman" w:hAnsi="Times New Roman" w:cs="Times New Roman"/>
-          <w:sz w:val="20"/>
-          <w:szCs w:val="20"/>
-        </w:rPr>
-        <w:t xml:space="preserve"> </w:t>
-      </w:r>
-      <w:proofErr w:type="spellStart"/>
-      <w:r>
-        <w:rPr>
-          <w:rFonts w:ascii="Times New Roman" w:hAnsi="Times New Roman" w:cs="Times New Roman"/>
-          <w:sz w:val="20"/>
-          <w:szCs w:val="20"/>
-        </w:rPr>
-        <w:t>opciju</w:t>
-      </w:r>
-      <w:proofErr w:type="spellEnd"/>
-      <w:r>
-        <w:rPr>
-          <w:rFonts w:ascii="Times New Roman" w:hAnsi="Times New Roman" w:cs="Times New Roman"/>
-          <w:sz w:val="20"/>
-          <w:szCs w:val="20"/>
-        </w:rPr>
-        <w:t xml:space="preserve"> za </w:t>
-      </w:r>
-      <w:proofErr w:type="spellStart"/>
-      <w:r>
-        <w:rPr>
-          <w:rFonts w:ascii="Times New Roman" w:hAnsi="Times New Roman" w:cs="Times New Roman"/>
-          <w:sz w:val="20"/>
-          <w:szCs w:val="20"/>
-        </w:rPr>
-        <w:t>ponudu</w:t>
-      </w:r>
-      <w:proofErr w:type="spellEnd"/>
-      <w:r>
-        <w:rPr>
-          <w:rFonts w:ascii="Times New Roman" w:hAnsi="Times New Roman" w:cs="Times New Roman"/>
-          <w:sz w:val="20"/>
-          <w:szCs w:val="20"/>
-        </w:rPr>
-        <w:t xml:space="preserve"> </w:t>
-      </w:r>
-      <w:proofErr w:type="spellStart"/>
-      <w:r>
-        <w:rPr>
-          <w:rFonts w:ascii="Times New Roman" w:hAnsi="Times New Roman" w:cs="Times New Roman"/>
-          <w:sz w:val="20"/>
-          <w:szCs w:val="20"/>
-        </w:rPr>
-        <w:t>remija</w:t>
-      </w:r>
-      <w:proofErr w:type="spellEnd"/>
-      <w:r>
-        <w:rPr>
-          <w:rFonts w:ascii="Times New Roman" w:hAnsi="Times New Roman" w:cs="Times New Roman"/>
-          <w:sz w:val="20"/>
-          <w:szCs w:val="20"/>
-        </w:rPr>
-        <w:t>.</w:t>
-      </w:r>
-    </w:p>
-    <w:p>
-      <w:pPr>
-        <w:pStyle w:val="ListParagraph"/>
-        <w:ind w:left="2520"/>
-        <w:rPr>
-          <w:rFonts w:ascii="Times New Roman" w:hAnsi="Times New Roman" w:cs="Times New Roman"/>
-          <w:sz w:val="20"/>
-          <w:szCs w:val="20"/>
-        </w:rPr>
-      </w:pPr>
-      <w:r>
-        <w:rPr>
-          <w:rFonts w:ascii="Times New Roman" w:hAnsi="Times New Roman" w:cs="Times New Roman"/>
-          <w:noProof/>
-          <w:sz w:val="20"/>
-          <w:szCs w:val="20"/>
-        </w:rPr>
-        <w:drawing>
-          <wp:inline distT="0" distB="0" distL="0" distR="0" wp14:anchorId="282331FF" wp14:editId="3941C4D8">
-            <wp:extent cx="4103850" cy="1894085"/>
-            <wp:effectExtent l="0" t="0" r="0" b="0"/>
-            <wp:docPr id="3" name="Picture 3"/>
-            <wp:cNvGraphicFramePr>
-              <a:graphicFrameLocks xmlns:a="http://schemas.openxmlformats.org/drawingml/2006/main" noChangeAspect="1"/>
-            </wp:cNvGraphicFramePr>
-            <a:graphic xmlns:a="http://schemas.openxmlformats.org/drawingml/2006/main">
-              <a:graphicData uri="http://schemas.openxmlformats.org/drawingml/2006/picture">
-                <pic:pic xmlns:pic="http://schemas.openxmlformats.org/drawingml/2006/picture">
-                  <pic:nvPicPr>
-                    <pic:cNvPr id="0" name="Picture 3"/>
-                    <pic:cNvPicPr>
-                      <a:picLocks noChangeAspect="1" noChangeArrowheads="1"/>
-                    </pic:cNvPicPr>
-                  </pic:nvPicPr>
-                  <pic:blipFill>
-                    <a:blip r:embed="rId10" cstate="print">
-                      <a:extLst>
-                        <a:ext uri="{28A0092B-C50C-407E-A947-70E740481C1C}">
-                          <a14:useLocalDpi xmlns:a14="http://schemas.microsoft.com/office/drawing/2010/main" val="0"/>
-                        </a:ext>
-                      </a:extLst>
-                    </a:blip>
-                    <a:srcRect/>
-                    <a:stretch>
-                      <a:fillRect/>
-                    </a:stretch>
-                  </pic:blipFill>
-                  <pic:spPr bwMode="auto">
-                    <a:xfrm>
-                      <a:off x="0" y="0"/>
-                      <a:ext cx="4136658" cy="1909227"/>
-                    </a:xfrm>
-                    <a:prstGeom prst="rect">
-                      <a:avLst/>
-                    </a:prstGeom>
-                    <a:noFill/>
-                    <a:ln>
-                      <a:noFill/>
-                    </a:ln>
-                  </pic:spPr>
-                </pic:pic>
-              </a:graphicData>
-            </a:graphic>
-          </wp:inline>
-        </w:drawing>
-      </w:r>
-    </w:p>
-    <w:p>
-      <w:pPr>
-        <w:pStyle w:val="ListParagraph"/>
-        <w:numPr>
-          <w:ilvl w:val="0"/>
-          <w:numId w:val="19"/>
-        </w:numPr>
-        <w:rPr>
-          <w:rFonts w:ascii="Times New Roman" w:hAnsi="Times New Roman" w:cs="Times New Roman"/>
-          <w:sz w:val="20"/>
-          <w:szCs w:val="20"/>
-        </w:rPr>
-      </w:pPr>
-      <w:proofErr w:type="spellStart"/>
-      <w:r>
-        <w:rPr>
-          <w:rFonts w:ascii="Times New Roman" w:hAnsi="Times New Roman" w:cs="Times New Roman"/>
-          <w:sz w:val="20"/>
-          <w:szCs w:val="20"/>
-        </w:rPr>
-        <w:t>Protivnik</w:t>
-      </w:r>
-      <w:proofErr w:type="spellEnd"/>
-      <w:r>
-        <w:rPr>
-          <w:rFonts w:ascii="Times New Roman" w:hAnsi="Times New Roman" w:cs="Times New Roman"/>
-          <w:sz w:val="20"/>
-          <w:szCs w:val="20"/>
-        </w:rPr>
-        <w:t xml:space="preserve"> </w:t>
-      </w:r>
-      <w:proofErr w:type="spellStart"/>
-      <w:r>
-        <w:rPr>
-          <w:rFonts w:ascii="Times New Roman" w:hAnsi="Times New Roman" w:cs="Times New Roman"/>
-          <w:sz w:val="20"/>
-          <w:szCs w:val="20"/>
-        </w:rPr>
-        <w:t>prihvata</w:t>
-      </w:r>
-      <w:proofErr w:type="spellEnd"/>
-      <w:r>
-        <w:rPr>
-          <w:rFonts w:ascii="Times New Roman" w:hAnsi="Times New Roman" w:cs="Times New Roman"/>
-          <w:sz w:val="20"/>
-          <w:szCs w:val="20"/>
-        </w:rPr>
-        <w:t xml:space="preserve"> </w:t>
-      </w:r>
-      <w:proofErr w:type="spellStart"/>
-      <w:r>
-        <w:rPr>
-          <w:rFonts w:ascii="Times New Roman" w:hAnsi="Times New Roman" w:cs="Times New Roman"/>
-          <w:sz w:val="20"/>
-          <w:szCs w:val="20"/>
-        </w:rPr>
-        <w:t>remi</w:t>
-      </w:r>
-      <w:proofErr w:type="spellEnd"/>
-      <w:r>
-        <w:rPr>
-          <w:rFonts w:ascii="Times New Roman" w:hAnsi="Times New Roman" w:cs="Times New Roman"/>
-          <w:sz w:val="20"/>
-          <w:szCs w:val="20"/>
-        </w:rPr>
-        <w:t>.</w:t>
-      </w:r>
-    </w:p>
-    <w:p>
-      <w:pPr>
-        <w:pStyle w:val="ListParagraph"/>
-        <w:numPr>
-          <w:ilvl w:val="0"/>
-          <w:numId w:val="19"/>
-        </w:numPr>
-        <w:rPr>
-          <w:rFonts w:ascii="Times New Roman" w:hAnsi="Times New Roman" w:cs="Times New Roman"/>
-          <w:sz w:val="20"/>
-          <w:szCs w:val="20"/>
-        </w:rPr>
-      </w:pPr>
-      <w:proofErr w:type="spellStart"/>
-      <w:r>
-        <w:rPr>
-          <w:rFonts w:ascii="Times New Roman" w:hAnsi="Times New Roman" w:cs="Times New Roman"/>
-          <w:sz w:val="20"/>
-          <w:szCs w:val="20"/>
-        </w:rPr>
-        <w:t>Partija</w:t>
-      </w:r>
-      <w:proofErr w:type="spellEnd"/>
-      <w:r>
-        <w:rPr>
-          <w:rFonts w:ascii="Times New Roman" w:hAnsi="Times New Roman" w:cs="Times New Roman"/>
-          <w:sz w:val="20"/>
-          <w:szCs w:val="20"/>
-        </w:rPr>
-        <w:t xml:space="preserve"> se </w:t>
-      </w:r>
-      <w:proofErr w:type="spellStart"/>
-      <w:r>
-        <w:rPr>
-          <w:rFonts w:ascii="Times New Roman" w:hAnsi="Times New Roman" w:cs="Times New Roman"/>
-          <w:sz w:val="20"/>
-          <w:szCs w:val="20"/>
-        </w:rPr>
-        <w:t>završava</w:t>
-      </w:r>
-      <w:proofErr w:type="spellEnd"/>
-      <w:r>
-        <w:rPr>
-          <w:rFonts w:ascii="Times New Roman" w:hAnsi="Times New Roman" w:cs="Times New Roman"/>
-          <w:sz w:val="20"/>
-          <w:szCs w:val="20"/>
-        </w:rPr>
-        <w:t xml:space="preserve"> </w:t>
-      </w:r>
-      <w:proofErr w:type="spellStart"/>
-      <w:r>
-        <w:rPr>
-          <w:rFonts w:ascii="Times New Roman" w:hAnsi="Times New Roman" w:cs="Times New Roman"/>
-          <w:sz w:val="20"/>
-          <w:szCs w:val="20"/>
-        </w:rPr>
-        <w:t>nerešenim</w:t>
-      </w:r>
-      <w:proofErr w:type="spellEnd"/>
-      <w:r>
-        <w:rPr>
-          <w:rFonts w:ascii="Times New Roman" w:hAnsi="Times New Roman" w:cs="Times New Roman"/>
-          <w:sz w:val="20"/>
-          <w:szCs w:val="20"/>
-        </w:rPr>
-        <w:t xml:space="preserve"> </w:t>
-      </w:r>
-      <w:proofErr w:type="spellStart"/>
-      <w:r>
-        <w:rPr>
-          <w:rFonts w:ascii="Times New Roman" w:hAnsi="Times New Roman" w:cs="Times New Roman"/>
-          <w:sz w:val="20"/>
-          <w:szCs w:val="20"/>
-        </w:rPr>
-        <w:t>rezultatom</w:t>
-      </w:r>
-      <w:proofErr w:type="spellEnd"/>
-      <w:r>
-        <w:rPr>
-          <w:rFonts w:ascii="Times New Roman" w:hAnsi="Times New Roman" w:cs="Times New Roman"/>
-          <w:sz w:val="20"/>
-          <w:szCs w:val="20"/>
-        </w:rPr>
-        <w:t>.</w:t>
-      </w:r>
-    </w:p>
-    <w:p>
-      <w:pPr>
-        <w:pStyle w:val="ListParagraph"/>
-        <w:ind w:left="3240"/>
-        <w:rPr>
-          <w:rFonts w:ascii="Times New Roman" w:hAnsi="Times New Roman" w:cs="Times New Roman"/>
-          <w:sz w:val="20"/>
-          <w:szCs w:val="20"/>
-        </w:rPr>
-      </w:pPr>
-      <w:r>
-        <w:rPr>
-          <w:rFonts w:ascii="Times New Roman" w:hAnsi="Times New Roman" w:cs="Times New Roman"/>
-          <w:sz w:val="20"/>
-          <w:szCs w:val="20"/>
-        </w:rPr>
-        <w:t xml:space="preserve">3-4a. </w:t>
-      </w:r>
-      <w:proofErr w:type="spellStart"/>
-      <w:r>
-        <w:rPr>
-          <w:rFonts w:ascii="Times New Roman" w:hAnsi="Times New Roman" w:cs="Times New Roman"/>
-          <w:sz w:val="20"/>
-          <w:szCs w:val="20"/>
-        </w:rPr>
-        <w:t>Protivnik</w:t>
-      </w:r>
-      <w:proofErr w:type="spellEnd"/>
-      <w:r>
-        <w:rPr>
-          <w:rFonts w:ascii="Times New Roman" w:hAnsi="Times New Roman" w:cs="Times New Roman"/>
-          <w:sz w:val="20"/>
-          <w:szCs w:val="20"/>
-        </w:rPr>
-        <w:t xml:space="preserve"> </w:t>
-      </w:r>
-      <w:proofErr w:type="spellStart"/>
-      <w:r>
-        <w:rPr>
-          <w:rFonts w:ascii="Times New Roman" w:hAnsi="Times New Roman" w:cs="Times New Roman"/>
-          <w:sz w:val="20"/>
-          <w:szCs w:val="20"/>
-        </w:rPr>
-        <w:t>odbija</w:t>
-      </w:r>
-      <w:proofErr w:type="spellEnd"/>
-      <w:r>
-        <w:rPr>
-          <w:rFonts w:ascii="Times New Roman" w:hAnsi="Times New Roman" w:cs="Times New Roman"/>
-          <w:sz w:val="20"/>
-          <w:szCs w:val="20"/>
-        </w:rPr>
-        <w:t xml:space="preserve"> </w:t>
-      </w:r>
-      <w:proofErr w:type="spellStart"/>
-      <w:r>
-        <w:rPr>
-          <w:rFonts w:ascii="Times New Roman" w:hAnsi="Times New Roman" w:cs="Times New Roman"/>
-          <w:sz w:val="20"/>
-          <w:szCs w:val="20"/>
-        </w:rPr>
-        <w:t>remi</w:t>
-      </w:r>
-      <w:proofErr w:type="spellEnd"/>
-      <w:r>
-        <w:rPr>
-          <w:rFonts w:ascii="Times New Roman" w:hAnsi="Times New Roman" w:cs="Times New Roman"/>
-          <w:sz w:val="20"/>
-          <w:szCs w:val="20"/>
-        </w:rPr>
-        <w:t>.</w:t>
-      </w:r>
-    </w:p>
-    <w:p>
-      <w:pPr>
-        <w:pStyle w:val="ListParagraph"/>
-        <w:numPr>
-          <w:ilvl w:val="3"/>
-          <w:numId w:val="19"/>
-        </w:numPr>
-        <w:rPr>
-          <w:rFonts w:ascii="Times New Roman" w:hAnsi="Times New Roman" w:cs="Times New Roman"/>
-          <w:sz w:val="20"/>
-          <w:szCs w:val="20"/>
-        </w:rPr>
-      </w:pPr>
-      <w:proofErr w:type="spellStart"/>
-      <w:r>
-        <w:rPr>
-          <w:rFonts w:ascii="Times New Roman" w:hAnsi="Times New Roman" w:cs="Times New Roman"/>
-          <w:sz w:val="20"/>
-          <w:szCs w:val="20"/>
-        </w:rPr>
-        <w:t>Protivnik</w:t>
-      </w:r>
-      <w:proofErr w:type="spellEnd"/>
-      <w:r>
-        <w:rPr>
-          <w:rFonts w:ascii="Times New Roman" w:hAnsi="Times New Roman" w:cs="Times New Roman"/>
-          <w:sz w:val="20"/>
-          <w:szCs w:val="20"/>
-        </w:rPr>
-        <w:t xml:space="preserve"> </w:t>
-      </w:r>
-      <w:proofErr w:type="spellStart"/>
-      <w:r>
-        <w:rPr>
-          <w:rFonts w:ascii="Times New Roman" w:hAnsi="Times New Roman" w:cs="Times New Roman"/>
-          <w:sz w:val="20"/>
-          <w:szCs w:val="20"/>
-        </w:rPr>
-        <w:t>odbija</w:t>
-      </w:r>
-      <w:proofErr w:type="spellEnd"/>
-      <w:r>
-        <w:rPr>
-          <w:rFonts w:ascii="Times New Roman" w:hAnsi="Times New Roman" w:cs="Times New Roman"/>
-          <w:sz w:val="20"/>
-          <w:szCs w:val="20"/>
-        </w:rPr>
-        <w:t xml:space="preserve"> </w:t>
-      </w:r>
-      <w:proofErr w:type="spellStart"/>
-      <w:r>
-        <w:rPr>
-          <w:rFonts w:ascii="Times New Roman" w:hAnsi="Times New Roman" w:cs="Times New Roman"/>
-          <w:sz w:val="20"/>
-          <w:szCs w:val="20"/>
-        </w:rPr>
-        <w:t>remi</w:t>
-      </w:r>
-      <w:proofErr w:type="spellEnd"/>
-      <w:r>
-        <w:rPr>
-          <w:rFonts w:ascii="Times New Roman" w:hAnsi="Times New Roman" w:cs="Times New Roman"/>
-          <w:sz w:val="20"/>
-          <w:szCs w:val="20"/>
-        </w:rPr>
-        <w:t>.</w:t>
-      </w:r>
-    </w:p>
-    <w:p>
-      <w:pPr>
-        <w:pStyle w:val="ListParagraph"/>
-        <w:numPr>
-          <w:ilvl w:val="3"/>
-          <w:numId w:val="19"/>
-        </w:numPr>
-        <w:rPr>
-          <w:rFonts w:ascii="Times New Roman" w:hAnsi="Times New Roman" w:cs="Times New Roman"/>
-          <w:sz w:val="20"/>
-          <w:szCs w:val="20"/>
-        </w:rPr>
-      </w:pPr>
-      <w:proofErr w:type="spellStart"/>
-      <w:r>
-        <w:rPr>
-          <w:rFonts w:ascii="Times New Roman" w:hAnsi="Times New Roman" w:cs="Times New Roman"/>
-          <w:sz w:val="20"/>
-          <w:szCs w:val="20"/>
-        </w:rPr>
-        <w:t>Partija</w:t>
-      </w:r>
-      <w:proofErr w:type="spellEnd"/>
-      <w:r>
-        <w:rPr>
-          <w:rFonts w:ascii="Times New Roman" w:hAnsi="Times New Roman" w:cs="Times New Roman"/>
-          <w:sz w:val="20"/>
-          <w:szCs w:val="20"/>
-        </w:rPr>
-        <w:t xml:space="preserve"> se </w:t>
-      </w:r>
-      <w:proofErr w:type="spellStart"/>
-      <w:r>
-        <w:rPr>
-          <w:rFonts w:ascii="Times New Roman" w:hAnsi="Times New Roman" w:cs="Times New Roman"/>
-          <w:sz w:val="20"/>
-          <w:szCs w:val="20"/>
-        </w:rPr>
-        <w:t>nastavlja</w:t>
-      </w:r>
-      <w:proofErr w:type="spellEnd"/>
-      <w:r>
-        <w:rPr>
-          <w:rFonts w:ascii="Times New Roman" w:hAnsi="Times New Roman" w:cs="Times New Roman"/>
-          <w:sz w:val="20"/>
-          <w:szCs w:val="20"/>
-        </w:rPr>
-        <w:t>.</w:t>
-      </w:r>
-    </w:p>
-    <w:p>
-      <w:pPr>
-        <w:spacing w:after="0"/>
-        <w:rPr>
-          <w:rFonts w:ascii="Times New Roman" w:hAnsi="Times New Roman" w:cs="Times New Roman"/>
-          <w:sz w:val="20"/>
-          <w:szCs w:val="20"/>
-        </w:rPr>
-      </w:pPr>
-    </w:p>
-    <w:p>
-      <w:pPr>
-        <w:pStyle w:val="ListParagraph"/>
-        <w:numPr>
-          <w:ilvl w:val="0"/>
-          <w:numId w:val="16"/>
-        </w:numPr>
-        <w:rPr>
-          <w:rFonts w:ascii="Times New Roman" w:hAnsi="Times New Roman" w:cs="Times New Roman"/>
-          <w:sz w:val="20"/>
-          <w:szCs w:val="20"/>
-        </w:rPr>
-      </w:pPr>
-      <w:proofErr w:type="spellStart"/>
-      <w:r>
-        <w:rPr>
-          <w:rFonts w:ascii="Times New Roman" w:hAnsi="Times New Roman" w:cs="Times New Roman"/>
-          <w:sz w:val="20"/>
-          <w:szCs w:val="20"/>
-        </w:rPr>
-        <w:t>Sistem</w:t>
-      </w:r>
-      <w:proofErr w:type="spellEnd"/>
-      <w:r>
-        <w:rPr>
-          <w:rFonts w:ascii="Times New Roman" w:hAnsi="Times New Roman" w:cs="Times New Roman"/>
-          <w:sz w:val="20"/>
-          <w:szCs w:val="20"/>
-        </w:rPr>
-        <w:t xml:space="preserve"> ne </w:t>
-      </w:r>
-      <w:proofErr w:type="spellStart"/>
-      <w:r>
-        <w:rPr>
-          <w:rFonts w:ascii="Times New Roman" w:hAnsi="Times New Roman" w:cs="Times New Roman"/>
-          <w:sz w:val="20"/>
-          <w:szCs w:val="20"/>
-        </w:rPr>
-        <w:t>ažurira</w:t>
-      </w:r>
-      <w:proofErr w:type="spellEnd"/>
-      <w:r>
-        <w:rPr>
-          <w:rFonts w:ascii="Times New Roman" w:hAnsi="Times New Roman" w:cs="Times New Roman"/>
-          <w:sz w:val="20"/>
-          <w:szCs w:val="20"/>
-        </w:rPr>
-        <w:t xml:space="preserve"> </w:t>
-      </w:r>
-      <w:proofErr w:type="spellStart"/>
-      <w:r>
-        <w:rPr>
-          <w:rFonts w:ascii="Times New Roman" w:hAnsi="Times New Roman" w:cs="Times New Roman"/>
-          <w:sz w:val="20"/>
-          <w:szCs w:val="20"/>
-        </w:rPr>
-        <w:t>poene</w:t>
-      </w:r>
-      <w:proofErr w:type="spellEnd"/>
-      <w:r>
-        <w:rPr>
-          <w:rFonts w:ascii="Times New Roman" w:hAnsi="Times New Roman" w:cs="Times New Roman"/>
-          <w:sz w:val="20"/>
-          <w:szCs w:val="20"/>
-        </w:rPr>
-        <w:t xml:space="preserve"> </w:t>
-      </w:r>
-      <w:proofErr w:type="spellStart"/>
-      <w:r>
-        <w:rPr>
-          <w:rFonts w:ascii="Times New Roman" w:hAnsi="Times New Roman" w:cs="Times New Roman"/>
-          <w:sz w:val="20"/>
-          <w:szCs w:val="20"/>
-        </w:rPr>
-        <w:t>korisnika</w:t>
-      </w:r>
-      <w:proofErr w:type="spellEnd"/>
-      <w:r>
-        <w:rPr>
-          <w:rFonts w:ascii="Times New Roman" w:hAnsi="Times New Roman" w:cs="Times New Roman"/>
-          <w:sz w:val="20"/>
-          <w:szCs w:val="20"/>
-        </w:rPr>
-        <w:t>.</w:t>
-      </w:r>
-    </w:p>
-    <w:p>
-      <w:pPr>
-        <w:pStyle w:val="ListParagraph"/>
-        <w:numPr>
-          <w:ilvl w:val="0"/>
-          <w:numId w:val="14"/>
-        </w:numPr>
-        <w:spacing w:after="0"/>
-        <w:ind w:left="2520"/>
-        <w:rPr>
-          <w:rFonts w:ascii="Times New Roman" w:hAnsi="Times New Roman" w:cs="Times New Roman"/>
-          <w:sz w:val="20"/>
-          <w:szCs w:val="20"/>
-        </w:rPr>
-      </w:pPr>
-      <w:proofErr w:type="spellStart"/>
-      <w:r>
-        <w:rPr>
-          <w:rFonts w:ascii="Times New Roman" w:hAnsi="Times New Roman" w:cs="Times New Roman"/>
-          <w:sz w:val="20"/>
-          <w:szCs w:val="20"/>
-        </w:rPr>
-        <w:t>Sistem</w:t>
-      </w:r>
-      <w:proofErr w:type="spellEnd"/>
-      <w:r>
-        <w:rPr>
-          <w:rFonts w:ascii="Times New Roman" w:hAnsi="Times New Roman" w:cs="Times New Roman"/>
-          <w:sz w:val="20"/>
-          <w:szCs w:val="20"/>
-        </w:rPr>
-        <w:t xml:space="preserve"> ne </w:t>
-      </w:r>
-      <w:proofErr w:type="spellStart"/>
-      <w:r>
-        <w:rPr>
-          <w:rFonts w:ascii="Times New Roman" w:hAnsi="Times New Roman" w:cs="Times New Roman"/>
-          <w:sz w:val="20"/>
-          <w:szCs w:val="20"/>
-        </w:rPr>
-        <w:t>ažurira</w:t>
-      </w:r>
-      <w:proofErr w:type="spellEnd"/>
-      <w:r>
-        <w:rPr>
-          <w:rFonts w:ascii="Times New Roman" w:hAnsi="Times New Roman" w:cs="Times New Roman"/>
-          <w:sz w:val="20"/>
-          <w:szCs w:val="20"/>
-        </w:rPr>
-        <w:t xml:space="preserve"> </w:t>
-      </w:r>
-      <w:proofErr w:type="spellStart"/>
-      <w:r>
-        <w:rPr>
-          <w:rFonts w:ascii="Times New Roman" w:hAnsi="Times New Roman" w:cs="Times New Roman"/>
-          <w:sz w:val="20"/>
-          <w:szCs w:val="20"/>
-        </w:rPr>
-        <w:t>poene</w:t>
-      </w:r>
-      <w:proofErr w:type="spellEnd"/>
-      <w:r>
-        <w:rPr>
-          <w:rFonts w:ascii="Times New Roman" w:hAnsi="Times New Roman" w:cs="Times New Roman"/>
-          <w:sz w:val="20"/>
-          <w:szCs w:val="20"/>
-        </w:rPr>
-        <w:t xml:space="preserve"> </w:t>
-      </w:r>
-      <w:proofErr w:type="spellStart"/>
-      <w:r>
-        <w:rPr>
-          <w:rFonts w:ascii="Times New Roman" w:hAnsi="Times New Roman" w:cs="Times New Roman"/>
-          <w:sz w:val="20"/>
-          <w:szCs w:val="20"/>
-        </w:rPr>
-        <w:t>korisnika</w:t>
-      </w:r>
-      <w:proofErr w:type="spellEnd"/>
-      <w:r>
-        <w:rPr>
-          <w:rFonts w:ascii="Times New Roman" w:hAnsi="Times New Roman" w:cs="Times New Roman"/>
-          <w:sz w:val="20"/>
-          <w:szCs w:val="20"/>
-        </w:rPr>
-        <w:t xml:space="preserve"> </w:t>
-      </w:r>
-      <w:proofErr w:type="spellStart"/>
-      <w:r>
-        <w:rPr>
-          <w:rFonts w:ascii="Times New Roman" w:hAnsi="Times New Roman" w:cs="Times New Roman"/>
-          <w:sz w:val="20"/>
-          <w:szCs w:val="20"/>
-        </w:rPr>
-        <w:t>kad</w:t>
-      </w:r>
-      <w:proofErr w:type="spellEnd"/>
-      <w:r>
-        <w:rPr>
-          <w:rFonts w:ascii="Times New Roman" w:hAnsi="Times New Roman" w:cs="Times New Roman"/>
-          <w:sz w:val="20"/>
-          <w:szCs w:val="20"/>
-        </w:rPr>
-        <w:t xml:space="preserve"> je u </w:t>
-      </w:r>
-      <w:proofErr w:type="spellStart"/>
-      <w:r>
-        <w:rPr>
-          <w:rFonts w:ascii="Times New Roman" w:hAnsi="Times New Roman" w:cs="Times New Roman"/>
-          <w:sz w:val="20"/>
-          <w:szCs w:val="20"/>
-        </w:rPr>
-        <w:t>pitanju</w:t>
-      </w:r>
-      <w:proofErr w:type="spellEnd"/>
-      <w:r>
-        <w:rPr>
-          <w:rFonts w:ascii="Times New Roman" w:hAnsi="Times New Roman" w:cs="Times New Roman"/>
-          <w:sz w:val="20"/>
-          <w:szCs w:val="20"/>
-        </w:rPr>
-        <w:t xml:space="preserve"> </w:t>
-      </w:r>
-      <w:proofErr w:type="spellStart"/>
-      <w:r>
-        <w:rPr>
-          <w:rFonts w:ascii="Times New Roman" w:hAnsi="Times New Roman" w:cs="Times New Roman"/>
-          <w:sz w:val="20"/>
-          <w:szCs w:val="20"/>
-        </w:rPr>
-        <w:t>nerangirna</w:t>
-      </w:r>
-      <w:proofErr w:type="spellEnd"/>
-      <w:r>
-        <w:rPr>
-          <w:rFonts w:ascii="Times New Roman" w:hAnsi="Times New Roman" w:cs="Times New Roman"/>
-          <w:sz w:val="20"/>
-          <w:szCs w:val="20"/>
-        </w:rPr>
-        <w:t xml:space="preserve"> </w:t>
-      </w:r>
-      <w:proofErr w:type="spellStart"/>
-      <w:r>
-        <w:rPr>
-          <w:rFonts w:ascii="Times New Roman" w:hAnsi="Times New Roman" w:cs="Times New Roman"/>
-          <w:sz w:val="20"/>
-          <w:szCs w:val="20"/>
-        </w:rPr>
-        <w:t>partija</w:t>
-      </w:r>
-      <w:proofErr w:type="spellEnd"/>
-      <w:r>
-        <w:rPr>
-          <w:rFonts w:ascii="Times New Roman" w:hAnsi="Times New Roman" w:cs="Times New Roman"/>
-          <w:sz w:val="20"/>
-          <w:szCs w:val="20"/>
-        </w:rPr>
-        <w:t xml:space="preserve"> </w:t>
-      </w:r>
-      <w:proofErr w:type="spellStart"/>
-      <w:r>
-        <w:rPr>
-          <w:rFonts w:ascii="Times New Roman" w:hAnsi="Times New Roman" w:cs="Times New Roman"/>
-          <w:sz w:val="20"/>
-          <w:szCs w:val="20"/>
-        </w:rPr>
-        <w:t>odnosno</w:t>
-      </w:r>
-      <w:proofErr w:type="spellEnd"/>
-      <w:r>
-        <w:rPr>
-          <w:rFonts w:ascii="Times New Roman" w:hAnsi="Times New Roman" w:cs="Times New Roman"/>
-          <w:sz w:val="20"/>
-          <w:szCs w:val="20"/>
-        </w:rPr>
-        <w:t xml:space="preserve"> </w:t>
-      </w:r>
-      <w:proofErr w:type="spellStart"/>
-      <w:r>
-        <w:rPr>
-          <w:rFonts w:ascii="Times New Roman" w:hAnsi="Times New Roman" w:cs="Times New Roman"/>
-          <w:sz w:val="20"/>
-          <w:szCs w:val="20"/>
-        </w:rPr>
-        <w:t>kada</w:t>
-      </w:r>
-      <w:proofErr w:type="spellEnd"/>
-      <w:r>
-        <w:rPr>
-          <w:rFonts w:ascii="Times New Roman" w:hAnsi="Times New Roman" w:cs="Times New Roman"/>
-          <w:sz w:val="20"/>
-          <w:szCs w:val="20"/>
-        </w:rPr>
-        <w:t xml:space="preserve"> </w:t>
-      </w:r>
-      <w:proofErr w:type="spellStart"/>
-      <w:r>
-        <w:rPr>
-          <w:rFonts w:ascii="Times New Roman" w:hAnsi="Times New Roman" w:cs="Times New Roman"/>
-          <w:sz w:val="20"/>
-          <w:szCs w:val="20"/>
-        </w:rPr>
-        <w:t>korisnik</w:t>
-      </w:r>
-      <w:proofErr w:type="spellEnd"/>
-      <w:r>
-        <w:rPr>
-          <w:rFonts w:ascii="Times New Roman" w:hAnsi="Times New Roman" w:cs="Times New Roman"/>
-          <w:sz w:val="20"/>
-          <w:szCs w:val="20"/>
-        </w:rPr>
-        <w:t xml:space="preserve"> </w:t>
-      </w:r>
-      <w:proofErr w:type="spellStart"/>
-      <w:r>
-        <w:rPr>
-          <w:rFonts w:ascii="Times New Roman" w:hAnsi="Times New Roman" w:cs="Times New Roman"/>
-          <w:sz w:val="20"/>
-          <w:szCs w:val="20"/>
-        </w:rPr>
-        <w:t>nije</w:t>
-      </w:r>
-      <w:proofErr w:type="spellEnd"/>
-      <w:r>
-        <w:rPr>
-          <w:rFonts w:ascii="Times New Roman" w:hAnsi="Times New Roman" w:cs="Times New Roman"/>
-          <w:sz w:val="20"/>
-          <w:szCs w:val="20"/>
-        </w:rPr>
-        <w:t xml:space="preserve"> </w:t>
-      </w:r>
-      <w:proofErr w:type="spellStart"/>
-      <w:r>
-        <w:rPr>
-          <w:rFonts w:ascii="Times New Roman" w:hAnsi="Times New Roman" w:cs="Times New Roman"/>
-          <w:sz w:val="20"/>
-          <w:szCs w:val="20"/>
-        </w:rPr>
-        <w:t>prijavljen</w:t>
-      </w:r>
-      <w:proofErr w:type="spellEnd"/>
-      <w:r>
-        <w:rPr>
-          <w:rFonts w:ascii="Times New Roman" w:hAnsi="Times New Roman" w:cs="Times New Roman"/>
-          <w:sz w:val="20"/>
-          <w:szCs w:val="20"/>
-        </w:rPr>
-        <w:t xml:space="preserve"> </w:t>
-      </w:r>
-      <w:proofErr w:type="spellStart"/>
-      <w:r>
-        <w:rPr>
-          <w:rFonts w:ascii="Times New Roman" w:hAnsi="Times New Roman" w:cs="Times New Roman"/>
-          <w:sz w:val="20"/>
-          <w:szCs w:val="20"/>
-        </w:rPr>
-        <w:t>na</w:t>
-      </w:r>
-      <w:proofErr w:type="spellEnd"/>
-      <w:r>
-        <w:rPr>
-          <w:rFonts w:ascii="Times New Roman" w:hAnsi="Times New Roman" w:cs="Times New Roman"/>
-          <w:sz w:val="20"/>
-          <w:szCs w:val="20"/>
-        </w:rPr>
-        <w:t xml:space="preserve"> </w:t>
-      </w:r>
-      <w:proofErr w:type="spellStart"/>
-      <w:r>
-        <w:rPr>
-          <w:rFonts w:ascii="Times New Roman" w:hAnsi="Times New Roman" w:cs="Times New Roman"/>
-          <w:sz w:val="20"/>
-          <w:szCs w:val="20"/>
-        </w:rPr>
-        <w:t>sistem</w:t>
-      </w:r>
-      <w:proofErr w:type="spellEnd"/>
-      <w:r>
-        <w:rPr>
-          <w:rFonts w:ascii="Times New Roman" w:hAnsi="Times New Roman" w:cs="Times New Roman"/>
-          <w:sz w:val="20"/>
-          <w:szCs w:val="20"/>
-        </w:rPr>
-        <w:t xml:space="preserve"> (</w:t>
-      </w:r>
-      <w:proofErr w:type="spellStart"/>
-      <w:r>
-        <w:rPr>
-          <w:rFonts w:ascii="Times New Roman" w:hAnsi="Times New Roman" w:cs="Times New Roman"/>
-          <w:sz w:val="20"/>
-          <w:szCs w:val="20"/>
-        </w:rPr>
-        <w:t>tada</w:t>
-      </w:r>
-      <w:proofErr w:type="spellEnd"/>
-      <w:r>
-        <w:rPr>
-          <w:rFonts w:ascii="Times New Roman" w:hAnsi="Times New Roman" w:cs="Times New Roman"/>
-          <w:sz w:val="20"/>
-          <w:szCs w:val="20"/>
-        </w:rPr>
-        <w:t xml:space="preserve"> </w:t>
-      </w:r>
-      <w:proofErr w:type="spellStart"/>
-      <w:r>
-        <w:rPr>
-          <w:rFonts w:ascii="Times New Roman" w:hAnsi="Times New Roman" w:cs="Times New Roman"/>
-          <w:sz w:val="20"/>
-          <w:szCs w:val="20"/>
-        </w:rPr>
-        <w:t>automatski</w:t>
-      </w:r>
-      <w:proofErr w:type="spellEnd"/>
-      <w:r>
-        <w:rPr>
-          <w:rFonts w:ascii="Times New Roman" w:hAnsi="Times New Roman" w:cs="Times New Roman"/>
-          <w:sz w:val="20"/>
-          <w:szCs w:val="20"/>
-        </w:rPr>
-        <w:t xml:space="preserve"> </w:t>
-      </w:r>
-      <w:proofErr w:type="spellStart"/>
-      <w:r>
-        <w:rPr>
-          <w:rFonts w:ascii="Times New Roman" w:hAnsi="Times New Roman" w:cs="Times New Roman"/>
-          <w:sz w:val="20"/>
-          <w:szCs w:val="20"/>
-        </w:rPr>
-        <w:t>igra</w:t>
-      </w:r>
-      <w:proofErr w:type="spellEnd"/>
-      <w:r>
-        <w:rPr>
-          <w:rFonts w:ascii="Times New Roman" w:hAnsi="Times New Roman" w:cs="Times New Roman"/>
-          <w:sz w:val="20"/>
-          <w:szCs w:val="20"/>
-        </w:rPr>
-        <w:t xml:space="preserve"> </w:t>
-      </w:r>
-      <w:proofErr w:type="spellStart"/>
-      <w:r>
-        <w:rPr>
-          <w:rFonts w:ascii="Times New Roman" w:hAnsi="Times New Roman" w:cs="Times New Roman"/>
-          <w:sz w:val="20"/>
-          <w:szCs w:val="20"/>
-        </w:rPr>
-        <w:t>nerangirnu</w:t>
-      </w:r>
-      <w:proofErr w:type="spellEnd"/>
-      <w:r>
-        <w:rPr>
-          <w:rFonts w:ascii="Times New Roman" w:hAnsi="Times New Roman" w:cs="Times New Roman"/>
-          <w:sz w:val="20"/>
-          <w:szCs w:val="20"/>
-        </w:rPr>
-        <w:t xml:space="preserve"> </w:t>
-      </w:r>
-      <w:proofErr w:type="spellStart"/>
-      <w:r>
-        <w:rPr>
-          <w:rFonts w:ascii="Times New Roman" w:hAnsi="Times New Roman" w:cs="Times New Roman"/>
-          <w:sz w:val="20"/>
-          <w:szCs w:val="20"/>
-        </w:rPr>
-        <w:t>partiju</w:t>
-      </w:r>
-      <w:proofErr w:type="spellEnd"/>
-      <w:r>
-        <w:rPr>
-          <w:rFonts w:ascii="Times New Roman" w:hAnsi="Times New Roman" w:cs="Times New Roman"/>
-          <w:sz w:val="20"/>
-          <w:szCs w:val="20"/>
-        </w:rPr>
-        <w:t>)</w:t>
-      </w:r>
-      <w:r>
-        <w:rPr>
-          <w:rFonts w:ascii="Times New Roman" w:hAnsi="Times New Roman" w:cs="Times New Roman"/>
-          <w:sz w:val="20"/>
-          <w:szCs w:val="20"/>
-        </w:rPr>
-        <w:t>.</w:t>
-      </w:r>
     </w:p>
     <w:p>
       <w:pPr>
@@ -5990,7 +4872,7 @@
           <w:rFonts w:ascii="Times New Roman" w:hAnsi="Times New Roman" w:cs="Times New Roman"/>
         </w:rPr>
       </w:pPr>
-      <w:bookmarkStart w:id="10" w:name="_Toc3574239"/>
+      <w:bookmarkStart w:id="10" w:name="_Toc10835920"/>
       <w:r>
         <w:rPr>
           <w:rFonts w:ascii="Times New Roman" w:hAnsi="Times New Roman" w:cs="Times New Roman"/>
@@ -6062,7 +4944,7 @@
           <w:rFonts w:ascii="Times New Roman" w:hAnsi="Times New Roman" w:cs="Times New Roman"/>
         </w:rPr>
       </w:pPr>
-      <w:bookmarkStart w:id="11" w:name="_Toc3574240"/>
+      <w:bookmarkStart w:id="11" w:name="_Toc10835921"/>
       <w:r>
         <w:rPr>
           <w:rFonts w:ascii="Times New Roman" w:hAnsi="Times New Roman" w:cs="Times New Roman"/>
@@ -6163,12 +5045,11 @@
           <w:rFonts w:ascii="Times New Roman" w:hAnsi="Times New Roman" w:cs="Times New Roman"/>
         </w:rPr>
       </w:pPr>
-      <w:bookmarkStart w:id="12" w:name="_Toc3574241"/>
-      <w:r>
-        <w:rPr>
-          <w:rFonts w:ascii="Times New Roman" w:hAnsi="Times New Roman" w:cs="Times New Roman"/>
-        </w:rPr>
-        <w:lastRenderedPageBreak/>
+      <w:bookmarkStart w:id="12" w:name="_Toc10835922"/>
+      <w:r>
+        <w:rPr>
+          <w:rFonts w:ascii="Times New Roman" w:hAnsi="Times New Roman" w:cs="Times New Roman"/>
+        </w:rPr>
         <w:t xml:space="preserve">2.6      </w:t>
       </w:r>
       <w:r>
@@ -6316,12 +5197,12 @@
       </w:r>
     </w:p>
     <w:sectPr>
-      <w:headerReference w:type="even" r:id="rId11"/>
-      <w:headerReference w:type="default" r:id="rId12"/>
-      <w:footerReference w:type="even" r:id="rId13"/>
-      <w:footerReference w:type="default" r:id="rId14"/>
-      <w:headerReference w:type="first" r:id="rId15"/>
-      <w:footerReference w:type="first" r:id="rId16"/>
+      <w:headerReference w:type="even" r:id="rId10"/>
+      <w:headerReference w:type="default" r:id="rId11"/>
+      <w:footerReference w:type="even" r:id="rId12"/>
+      <w:footerReference w:type="default" r:id="rId13"/>
+      <w:headerReference w:type="first" r:id="rId14"/>
+      <w:footerReference w:type="first" r:id="rId15"/>
       <w:pgSz w:w="12240" w:h="15840"/>
       <w:pgMar w:top="1443" w:right="538" w:bottom="1652" w:left="1798" w:header="720" w:footer="720" w:gutter="0"/>
       <w:cols w:space="720"/>
@@ -10972,6 +9853,7 @@
     <w:lsdException w:name="HTML Sample" w:semiHidden="1" w:unhideWhenUsed="1"/>
     <w:lsdException w:name="HTML Typewriter" w:semiHidden="1" w:unhideWhenUsed="1"/>
     <w:lsdException w:name="HTML Variable" w:semiHidden="1" w:unhideWhenUsed="1"/>
+    <w:lsdException w:name="Normal Table" w:semiHidden="1" w:unhideWhenUsed="1"/>
     <w:lsdException w:name="annotation subject" w:semiHidden="1" w:unhideWhenUsed="1"/>
     <w:lsdException w:name="No List" w:semiHidden="1" w:unhideWhenUsed="1"/>
     <w:lsdException w:name="Outline List 1" w:semiHidden="1" w:unhideWhenUsed="1"/>
@@ -11018,8 +9900,10 @@
     <w:lsdException w:name="Table Subtle 2" w:semiHidden="1" w:unhideWhenUsed="1"/>
     <w:lsdException w:name="Table Web 1" w:semiHidden="1" w:unhideWhenUsed="1"/>
     <w:lsdException w:name="Table Web 2" w:semiHidden="1" w:unhideWhenUsed="1"/>
+    <w:lsdException w:name="Table Web 3" w:semiHidden="1" w:unhideWhenUsed="1"/>
     <w:lsdException w:name="Balloon Text" w:semiHidden="1" w:unhideWhenUsed="1"/>
     <w:lsdException w:name="Table Grid" w:uiPriority="39"/>
+    <w:lsdException w:name="Table Theme" w:semiHidden="1" w:unhideWhenUsed="1"/>
     <w:lsdException w:name="Placeholder Text" w:semiHidden="1"/>
     <w:lsdException w:name="No Spacing" w:uiPriority="1" w:qFormat="1"/>
     <w:lsdException w:name="Light Shading" w:uiPriority="60"/>
@@ -11817,7 +10701,7 @@
 </file>
 
 <file path=customXml/itemProps1.xml><?xml version="1.0" encoding="utf-8"?>
-<ds:datastoreItem xmlns:ds="http://schemas.openxmlformats.org/officeDocument/2006/customXml" ds:itemID="{74D6D847-7133-4CAC-8993-904E0776C6AD}">
+<ds:datastoreItem xmlns:ds="http://schemas.openxmlformats.org/officeDocument/2006/customXml" ds:itemID="{2EA8EF01-708A-4F63-AEB3-93CC6339C76A}">
   <ds:schemaRefs>
     <ds:schemaRef ds:uri="http://schemas.openxmlformats.org/officeDocument/2006/bibliography"/>
   </ds:schemaRefs>
